--- a/docs/IU5-41M_Kucherenko_M_A_TZ.docx
+++ b/docs/IU5-41M_Kucherenko_M_A_TZ.docx
@@ -441,8 +441,19 @@
           <w:sz w:val="36"/>
           <w:szCs w:val="36"/>
         </w:rPr>
-        <w:t>Система автоматизации разработки и обеспечения доступности проектов</w:t>
-      </w:r>
+        <w:t xml:space="preserve">Исследование векторного представления </w:t>
+      </w:r>
+      <w:proofErr w:type="spellStart"/>
+      <w:r>
+        <w:rPr>
+          <w:b/>
+          <w:color w:val="000000" w:themeColor="text1"/>
+          <w:sz w:val="36"/>
+          <w:szCs w:val="36"/>
+        </w:rPr>
+        <w:t>метаграфов</w:t>
+      </w:r>
+      <w:proofErr w:type="spellEnd"/>
     </w:p>
     <w:p>
       <w:pPr>
@@ -589,7 +600,7 @@
           <w:u w:val="single"/>
           <w:lang w:eastAsia="ko-KR"/>
         </w:rPr>
-        <w:t>6</w:t>
+        <w:t>5</w:t>
       </w:r>
     </w:p>
     <w:p>
@@ -893,6 +904,30 @@
           <w:lang w:eastAsia="ko-KR"/>
         </w:rPr>
       </w:pPr>
+    </w:p>
+    <w:p>
+      <w:pPr>
+        <w:spacing w:before="0" w:after="0"/>
+        <w:jc w:val="center"/>
+        <w:rPr>
+          <w:rFonts w:eastAsiaTheme="minorEastAsia"/>
+          <w:color w:val="000000" w:themeColor="text1"/>
+          <w:szCs w:val="28"/>
+          <w:lang w:eastAsia="ko-KR"/>
+        </w:rPr>
+      </w:pPr>
+    </w:p>
+    <w:p>
+      <w:pPr>
+        <w:spacing w:before="0" w:after="0"/>
+        <w:jc w:val="center"/>
+        <w:rPr>
+          <w:rFonts w:eastAsiaTheme="minorEastAsia"/>
+          <w:color w:val="000000" w:themeColor="text1"/>
+          <w:szCs w:val="28"/>
+          <w:lang w:eastAsia="ko-KR"/>
+        </w:rPr>
+      </w:pPr>
       <w:proofErr w:type="gramStart"/>
       <w:r>
         <w:rPr>
@@ -937,6 +972,7 @@
           <w:b w:val="0"/>
           <w:bCs w:val="0"/>
           <w:noProof/>
+          <w:szCs w:val="28"/>
           <w:lang w:val="ru-RU" w:eastAsia="ru-RU"/>
         </w:rPr>
       </w:sdtEndPr>
@@ -961,12 +997,11 @@
           <w:pPr>
             <w:pStyle w:val="13"/>
             <w:tabs>
-              <w:tab w:val="left" w:pos="480"/>
-              <w:tab w:val="right" w:leader="dot" w:pos="9339"/>
+              <w:tab w:val="left" w:pos="403"/>
+              <w:tab w:val="right" w:leader="dot" w:pos="9628"/>
             </w:tabs>
             <w:rPr>
-              <w:b/>
-              <w:bCs/>
+              <w:rFonts w:asciiTheme="minorHAnsi" w:eastAsiaTheme="minorEastAsia" w:hAnsiTheme="minorHAnsi" w:cstheme="minorBidi"/>
               <w:noProof/>
               <w:sz w:val="28"/>
               <w:szCs w:val="28"/>
@@ -996,7 +1031,7 @@
             </w:rPr>
             <w:fldChar w:fldCharType="separate"/>
           </w:r>
-          <w:hyperlink w:anchor="_Toc74044156" w:history="1">
+          <w:hyperlink w:anchor="_Toc106552415" w:history="1">
             <w:r>
               <w:rPr>
                 <w:rStyle w:val="af5"/>
@@ -1008,6 +1043,7 @@
             </w:r>
             <w:r>
               <w:rPr>
+                <w:rFonts w:asciiTheme="minorHAnsi" w:eastAsiaTheme="minorEastAsia" w:hAnsiTheme="minorHAnsi" w:cstheme="minorBidi"/>
                 <w:noProof/>
                 <w:sz w:val="28"/>
                 <w:szCs w:val="28"/>
@@ -1048,7 +1084,7 @@
                 <w:sz w:val="28"/>
                 <w:szCs w:val="28"/>
               </w:rPr>
-              <w:instrText xml:space="preserve"> PAGEREF _Toc74044156 \h </w:instrText>
+              <w:instrText xml:space="preserve"> PAGEREF _Toc106552415 \h </w:instrText>
             </w:r>
             <w:r>
               <w:rPr>
@@ -1091,18 +1127,17 @@
           <w:pPr>
             <w:pStyle w:val="13"/>
             <w:tabs>
-              <w:tab w:val="left" w:pos="480"/>
-              <w:tab w:val="right" w:leader="dot" w:pos="9339"/>
+              <w:tab w:val="left" w:pos="403"/>
+              <w:tab w:val="right" w:leader="dot" w:pos="9628"/>
             </w:tabs>
             <w:rPr>
-              <w:b/>
-              <w:bCs/>
+              <w:rFonts w:asciiTheme="minorHAnsi" w:eastAsiaTheme="minorEastAsia" w:hAnsiTheme="minorHAnsi" w:cstheme="minorBidi"/>
               <w:noProof/>
               <w:sz w:val="28"/>
               <w:szCs w:val="28"/>
             </w:rPr>
           </w:pPr>
-          <w:hyperlink w:anchor="_Toc74044157" w:history="1">
+          <w:hyperlink w:anchor="_Toc106552416" w:history="1">
             <w:r>
               <w:rPr>
                 <w:rStyle w:val="af5"/>
@@ -1114,6 +1149,7 @@
             </w:r>
             <w:r>
               <w:rPr>
+                <w:rFonts w:asciiTheme="minorHAnsi" w:eastAsiaTheme="minorEastAsia" w:hAnsiTheme="minorHAnsi" w:cstheme="minorBidi"/>
                 <w:noProof/>
                 <w:sz w:val="28"/>
                 <w:szCs w:val="28"/>
@@ -1154,7 +1190,7 @@
                 <w:sz w:val="28"/>
                 <w:szCs w:val="28"/>
               </w:rPr>
-              <w:instrText xml:space="preserve"> PAGEREF _Toc74044157 \h </w:instrText>
+              <w:instrText xml:space="preserve"> PAGEREF _Toc106552416 \h </w:instrText>
             </w:r>
             <w:r>
               <w:rPr>
@@ -1197,18 +1233,17 @@
           <w:pPr>
             <w:pStyle w:val="13"/>
             <w:tabs>
-              <w:tab w:val="left" w:pos="480"/>
-              <w:tab w:val="right" w:leader="dot" w:pos="9339"/>
+              <w:tab w:val="left" w:pos="403"/>
+              <w:tab w:val="right" w:leader="dot" w:pos="9628"/>
             </w:tabs>
             <w:rPr>
-              <w:b/>
-              <w:bCs/>
+              <w:rFonts w:asciiTheme="minorHAnsi" w:eastAsiaTheme="minorEastAsia" w:hAnsiTheme="minorHAnsi" w:cstheme="minorBidi"/>
               <w:noProof/>
               <w:sz w:val="28"/>
               <w:szCs w:val="28"/>
             </w:rPr>
           </w:pPr>
-          <w:hyperlink w:anchor="_Toc74044158" w:history="1">
+          <w:hyperlink w:anchor="_Toc106552417" w:history="1">
             <w:r>
               <w:rPr>
                 <w:rStyle w:val="af5"/>
@@ -1220,6 +1255,7 @@
             </w:r>
             <w:r>
               <w:rPr>
+                <w:rFonts w:asciiTheme="minorHAnsi" w:eastAsiaTheme="minorEastAsia" w:hAnsiTheme="minorHAnsi" w:cstheme="minorBidi"/>
                 <w:noProof/>
                 <w:sz w:val="28"/>
                 <w:szCs w:val="28"/>
@@ -1260,7 +1296,7 @@
                 <w:sz w:val="28"/>
                 <w:szCs w:val="28"/>
               </w:rPr>
-              <w:instrText xml:space="preserve"> PAGEREF _Toc74044158 \h </w:instrText>
+              <w:instrText xml:space="preserve"> PAGEREF _Toc106552417 \h </w:instrText>
             </w:r>
             <w:r>
               <w:rPr>
@@ -1303,18 +1339,17 @@
           <w:pPr>
             <w:pStyle w:val="13"/>
             <w:tabs>
-              <w:tab w:val="left" w:pos="480"/>
-              <w:tab w:val="right" w:leader="dot" w:pos="9339"/>
+              <w:tab w:val="left" w:pos="403"/>
+              <w:tab w:val="right" w:leader="dot" w:pos="9628"/>
             </w:tabs>
             <w:rPr>
-              <w:b/>
-              <w:bCs/>
+              <w:rFonts w:asciiTheme="minorHAnsi" w:eastAsiaTheme="minorEastAsia" w:hAnsiTheme="minorHAnsi" w:cstheme="minorBidi"/>
               <w:noProof/>
               <w:sz w:val="28"/>
               <w:szCs w:val="28"/>
             </w:rPr>
           </w:pPr>
-          <w:hyperlink w:anchor="_Toc74044159" w:history="1">
+          <w:hyperlink w:anchor="_Toc106552418" w:history="1">
             <w:r>
               <w:rPr>
                 <w:rStyle w:val="af5"/>
@@ -1326,6 +1361,7 @@
             </w:r>
             <w:r>
               <w:rPr>
+                <w:rFonts w:asciiTheme="minorHAnsi" w:eastAsiaTheme="minorEastAsia" w:hAnsiTheme="minorHAnsi" w:cstheme="minorBidi"/>
                 <w:noProof/>
                 <w:sz w:val="28"/>
                 <w:szCs w:val="28"/>
@@ -1366,7 +1402,7 @@
                 <w:sz w:val="28"/>
                 <w:szCs w:val="28"/>
               </w:rPr>
-              <w:instrText xml:space="preserve"> PAGEREF _Toc74044159 \h </w:instrText>
+              <w:instrText xml:space="preserve"> PAGEREF _Toc106552418 \h </w:instrText>
             </w:r>
             <w:r>
               <w:rPr>
@@ -1409,18 +1445,17 @@
           <w:pPr>
             <w:pStyle w:val="13"/>
             <w:tabs>
-              <w:tab w:val="left" w:pos="480"/>
-              <w:tab w:val="right" w:leader="dot" w:pos="9339"/>
+              <w:tab w:val="left" w:pos="403"/>
+              <w:tab w:val="right" w:leader="dot" w:pos="9628"/>
             </w:tabs>
             <w:rPr>
-              <w:b/>
-              <w:bCs/>
+              <w:rFonts w:asciiTheme="minorHAnsi" w:eastAsiaTheme="minorEastAsia" w:hAnsiTheme="minorHAnsi" w:cstheme="minorBidi"/>
               <w:noProof/>
               <w:sz w:val="28"/>
               <w:szCs w:val="28"/>
             </w:rPr>
           </w:pPr>
-          <w:hyperlink w:anchor="_Toc74044160" w:history="1">
+          <w:hyperlink w:anchor="_Toc106552419" w:history="1">
             <w:r>
               <w:rPr>
                 <w:rStyle w:val="af5"/>
@@ -1432,6 +1467,7 @@
             </w:r>
             <w:r>
               <w:rPr>
+                <w:rFonts w:asciiTheme="minorHAnsi" w:eastAsiaTheme="minorEastAsia" w:hAnsiTheme="minorHAnsi" w:cstheme="minorBidi"/>
                 <w:noProof/>
                 <w:sz w:val="28"/>
                 <w:szCs w:val="28"/>
@@ -1472,7 +1508,7 @@
                 <w:sz w:val="28"/>
                 <w:szCs w:val="28"/>
               </w:rPr>
-              <w:instrText xml:space="preserve"> PAGEREF _Toc74044160 \h </w:instrText>
+              <w:instrText xml:space="preserve"> PAGEREF _Toc106552419 \h </w:instrText>
             </w:r>
             <w:r>
               <w:rPr>
@@ -1515,18 +1551,17 @@
           <w:pPr>
             <w:pStyle w:val="21"/>
             <w:tabs>
-              <w:tab w:val="left" w:pos="960"/>
-              <w:tab w:val="right" w:leader="dot" w:pos="9339"/>
+              <w:tab w:val="left" w:pos="840"/>
+              <w:tab w:val="right" w:leader="dot" w:pos="9628"/>
             </w:tabs>
             <w:rPr>
-              <w:b/>
-              <w:bCs/>
+              <w:rFonts w:asciiTheme="minorHAnsi" w:eastAsiaTheme="minorEastAsia" w:hAnsiTheme="minorHAnsi" w:cstheme="minorBidi"/>
               <w:noProof/>
               <w:sz w:val="28"/>
               <w:szCs w:val="28"/>
             </w:rPr>
           </w:pPr>
-          <w:hyperlink w:anchor="_Toc74044161" w:history="1">
+          <w:hyperlink w:anchor="_Toc106552420" w:history="1">
             <w:r>
               <w:rPr>
                 <w:rStyle w:val="af5"/>
@@ -1534,10 +1569,11 @@
                 <w:sz w:val="28"/>
                 <w:szCs w:val="28"/>
               </w:rPr>
-              <w:t>5.1</w:t>
-            </w:r>
-            <w:r>
-              <w:rPr>
+              <w:t>5.1.</w:t>
+            </w:r>
+            <w:r>
+              <w:rPr>
+                <w:rFonts w:asciiTheme="minorHAnsi" w:eastAsiaTheme="minorEastAsia" w:hAnsiTheme="minorHAnsi" w:cstheme="minorBidi"/>
                 <w:noProof/>
                 <w:sz w:val="28"/>
                 <w:szCs w:val="28"/>
@@ -1578,7 +1614,7 @@
                 <w:sz w:val="28"/>
                 <w:szCs w:val="28"/>
               </w:rPr>
-              <w:instrText xml:space="preserve"> PAGEREF _Toc74044161 \h </w:instrText>
+              <w:instrText xml:space="preserve"> PAGEREF _Toc106552420 \h </w:instrText>
             </w:r>
             <w:r>
               <w:rPr>
@@ -1621,17 +1657,17 @@
           <w:pPr>
             <w:pStyle w:val="21"/>
             <w:tabs>
-              <w:tab w:val="right" w:leader="dot" w:pos="9339"/>
+              <w:tab w:val="left" w:pos="840"/>
+              <w:tab w:val="right" w:leader="dot" w:pos="9628"/>
             </w:tabs>
             <w:rPr>
-              <w:b/>
-              <w:bCs/>
+              <w:rFonts w:asciiTheme="minorHAnsi" w:eastAsiaTheme="minorEastAsia" w:hAnsiTheme="minorHAnsi" w:cstheme="minorBidi"/>
               <w:noProof/>
               <w:sz w:val="28"/>
               <w:szCs w:val="28"/>
             </w:rPr>
           </w:pPr>
-          <w:hyperlink w:anchor="_Toc74044162" w:history="1">
+          <w:hyperlink w:anchor="_Toc106552421" w:history="1">
             <w:r>
               <w:rPr>
                 <w:rStyle w:val="af5"/>
@@ -1639,7 +1675,25 @@
                 <w:sz w:val="28"/>
                 <w:szCs w:val="28"/>
               </w:rPr>
-              <w:t>5.2.1 Требования к функциональным характеристикам</w:t>
+              <w:t>5.2.</w:t>
+            </w:r>
+            <w:r>
+              <w:rPr>
+                <w:rFonts w:asciiTheme="minorHAnsi" w:eastAsiaTheme="minorEastAsia" w:hAnsiTheme="minorHAnsi" w:cstheme="minorBidi"/>
+                <w:noProof/>
+                <w:sz w:val="28"/>
+                <w:szCs w:val="28"/>
+              </w:rPr>
+              <w:tab/>
+            </w:r>
+            <w:r>
+              <w:rPr>
+                <w:rStyle w:val="af5"/>
+                <w:noProof/>
+                <w:sz w:val="28"/>
+                <w:szCs w:val="28"/>
+              </w:rPr>
+              <w:t>Требования к функциональным характеристикам</w:t>
             </w:r>
             <w:r>
               <w:rPr>
@@ -1666,7 +1720,115 @@
                 <w:sz w:val="28"/>
                 <w:szCs w:val="28"/>
               </w:rPr>
-              <w:instrText xml:space="preserve"> PAGEREF _Toc74044162 \h </w:instrText>
+              <w:instrText xml:space="preserve"> PAGEREF _Toc106552421 \h </w:instrText>
+            </w:r>
+            <w:r>
+              <w:rPr>
+                <w:noProof/>
+                <w:webHidden/>
+                <w:sz w:val="28"/>
+                <w:szCs w:val="28"/>
+              </w:rPr>
+            </w:r>
+            <w:r>
+              <w:rPr>
+                <w:noProof/>
+                <w:webHidden/>
+                <w:sz w:val="28"/>
+                <w:szCs w:val="28"/>
+              </w:rPr>
+              <w:fldChar w:fldCharType="separate"/>
+            </w:r>
+            <w:r>
+              <w:rPr>
+                <w:noProof/>
+                <w:webHidden/>
+                <w:sz w:val="28"/>
+                <w:szCs w:val="28"/>
+              </w:rPr>
+              <w:t>3</w:t>
+            </w:r>
+            <w:r>
+              <w:rPr>
+                <w:noProof/>
+                <w:webHidden/>
+                <w:sz w:val="28"/>
+                <w:szCs w:val="28"/>
+              </w:rPr>
+              <w:fldChar w:fldCharType="end"/>
+            </w:r>
+          </w:hyperlink>
+          <w:bookmarkStart w:id="0" w:name="_GoBack"/>
+          <w:bookmarkEnd w:id="0"/>
+        </w:p>
+        <w:p>
+          <w:pPr>
+            <w:pStyle w:val="21"/>
+            <w:tabs>
+              <w:tab w:val="left" w:pos="840"/>
+              <w:tab w:val="right" w:leader="dot" w:pos="9628"/>
+            </w:tabs>
+            <w:rPr>
+              <w:rFonts w:asciiTheme="minorHAnsi" w:eastAsiaTheme="minorEastAsia" w:hAnsiTheme="minorHAnsi" w:cstheme="minorBidi"/>
+              <w:noProof/>
+              <w:sz w:val="28"/>
+              <w:szCs w:val="28"/>
+            </w:rPr>
+          </w:pPr>
+          <w:hyperlink w:anchor="_Toc106552422" w:history="1">
+            <w:r>
+              <w:rPr>
+                <w:rStyle w:val="af5"/>
+                <w:noProof/>
+                <w:sz w:val="28"/>
+                <w:szCs w:val="28"/>
+              </w:rPr>
+              <w:t>5.3.</w:t>
+            </w:r>
+            <w:r>
+              <w:rPr>
+                <w:rFonts w:asciiTheme="minorHAnsi" w:eastAsiaTheme="minorEastAsia" w:hAnsiTheme="minorHAnsi" w:cstheme="minorBidi"/>
+                <w:noProof/>
+                <w:sz w:val="28"/>
+                <w:szCs w:val="28"/>
+              </w:rPr>
+              <w:tab/>
+            </w:r>
+            <w:r>
+              <w:rPr>
+                <w:rStyle w:val="af5"/>
+                <w:noProof/>
+                <w:sz w:val="28"/>
+                <w:szCs w:val="28"/>
+              </w:rPr>
+              <w:t>Требования к архитектуре программного изделия</w:t>
+            </w:r>
+            <w:r>
+              <w:rPr>
+                <w:noProof/>
+                <w:webHidden/>
+                <w:sz w:val="28"/>
+                <w:szCs w:val="28"/>
+              </w:rPr>
+              <w:tab/>
+            </w:r>
+            <w:r>
+              <w:rPr>
+                <w:noProof/>
+                <w:webHidden/>
+                <w:sz w:val="28"/>
+                <w:szCs w:val="28"/>
+              </w:rPr>
+              <w:fldChar w:fldCharType="begin"/>
+            </w:r>
+            <w:r>
+              <w:rPr>
+                <w:noProof/>
+                <w:webHidden/>
+                <w:sz w:val="28"/>
+                <w:szCs w:val="28"/>
+              </w:rPr>
+              <w:instrText xml:space="preserve"> PAGEREF _Toc106552422 \h </w:instrText>
             </w:r>
             <w:r>
               <w:rPr>
@@ -1709,18 +1871,17 @@
           <w:pPr>
             <w:pStyle w:val="21"/>
             <w:tabs>
-              <w:tab w:val="left" w:pos="960"/>
-              <w:tab w:val="right" w:leader="dot" w:pos="9339"/>
+              <w:tab w:val="left" w:pos="840"/>
+              <w:tab w:val="right" w:leader="dot" w:pos="9628"/>
             </w:tabs>
             <w:rPr>
-              <w:b/>
-              <w:bCs/>
+              <w:rFonts w:asciiTheme="minorHAnsi" w:eastAsiaTheme="minorEastAsia" w:hAnsiTheme="minorHAnsi" w:cstheme="minorBidi"/>
               <w:noProof/>
               <w:sz w:val="28"/>
               <w:szCs w:val="28"/>
             </w:rPr>
           </w:pPr>
-          <w:hyperlink w:anchor="_Toc74044163" w:history="1">
+          <w:hyperlink w:anchor="_Toc106552423" w:history="1">
             <w:r>
               <w:rPr>
                 <w:rStyle w:val="af5"/>
@@ -1728,10 +1889,11 @@
                 <w:sz w:val="28"/>
                 <w:szCs w:val="28"/>
               </w:rPr>
-              <w:t>5.2.2</w:t>
-            </w:r>
-            <w:r>
-              <w:rPr>
+              <w:t>5.4.</w:t>
+            </w:r>
+            <w:r>
+              <w:rPr>
+                <w:rFonts w:asciiTheme="minorHAnsi" w:eastAsiaTheme="minorEastAsia" w:hAnsiTheme="minorHAnsi" w:cstheme="minorBidi"/>
                 <w:noProof/>
                 <w:sz w:val="28"/>
                 <w:szCs w:val="28"/>
@@ -1745,7 +1907,7 @@
                 <w:sz w:val="28"/>
                 <w:szCs w:val="28"/>
               </w:rPr>
-              <w:t>Требования к архитектуре программного изделия</w:t>
+              <w:t>Требования к интерфейсу программного изделия</w:t>
             </w:r>
             <w:r>
               <w:rPr>
@@ -1772,7 +1934,7 @@
                 <w:sz w:val="28"/>
                 <w:szCs w:val="28"/>
               </w:rPr>
-              <w:instrText xml:space="preserve"> PAGEREF _Toc74044163 \h </w:instrText>
+              <w:instrText xml:space="preserve"> PAGEREF _Toc106552423 \h </w:instrText>
             </w:r>
             <w:r>
               <w:rPr>
@@ -1815,18 +1977,17 @@
           <w:pPr>
             <w:pStyle w:val="21"/>
             <w:tabs>
-              <w:tab w:val="left" w:pos="960"/>
-              <w:tab w:val="right" w:leader="dot" w:pos="9339"/>
+              <w:tab w:val="left" w:pos="840"/>
+              <w:tab w:val="right" w:leader="dot" w:pos="9628"/>
             </w:tabs>
             <w:rPr>
-              <w:b/>
-              <w:bCs/>
+              <w:rFonts w:asciiTheme="minorHAnsi" w:eastAsiaTheme="minorEastAsia" w:hAnsiTheme="minorHAnsi" w:cstheme="minorBidi"/>
               <w:noProof/>
               <w:sz w:val="28"/>
               <w:szCs w:val="28"/>
             </w:rPr>
           </w:pPr>
-          <w:hyperlink w:anchor="_Toc74044164" w:history="1">
+          <w:hyperlink w:anchor="_Toc106552424" w:history="1">
             <w:r>
               <w:rPr>
                 <w:rStyle w:val="af5"/>
@@ -1834,10 +1995,11 @@
                 <w:sz w:val="28"/>
                 <w:szCs w:val="28"/>
               </w:rPr>
-              <w:t>5.2.3</w:t>
-            </w:r>
-            <w:r>
-              <w:rPr>
+              <w:t>5.5.</w:t>
+            </w:r>
+            <w:r>
+              <w:rPr>
+                <w:rFonts w:asciiTheme="minorHAnsi" w:eastAsiaTheme="minorEastAsia" w:hAnsiTheme="minorHAnsi" w:cstheme="minorBidi"/>
                 <w:noProof/>
                 <w:sz w:val="28"/>
                 <w:szCs w:val="28"/>
@@ -1851,7 +2013,7 @@
                 <w:sz w:val="28"/>
                 <w:szCs w:val="28"/>
               </w:rPr>
-              <w:t>Требования к интерфейсу программного изделия</w:t>
+              <w:t>Требования к надежности</w:t>
             </w:r>
             <w:r>
               <w:rPr>
@@ -1878,7 +2040,7 @@
                 <w:sz w:val="28"/>
                 <w:szCs w:val="28"/>
               </w:rPr>
-              <w:instrText xml:space="preserve"> PAGEREF _Toc74044164 \h </w:instrText>
+              <w:instrText xml:space="preserve"> PAGEREF _Toc106552424 \h </w:instrText>
             </w:r>
             <w:r>
               <w:rPr>
@@ -1921,18 +2083,17 @@
           <w:pPr>
             <w:pStyle w:val="21"/>
             <w:tabs>
-              <w:tab w:val="left" w:pos="960"/>
-              <w:tab w:val="right" w:leader="dot" w:pos="9339"/>
+              <w:tab w:val="left" w:pos="840"/>
+              <w:tab w:val="right" w:leader="dot" w:pos="9628"/>
             </w:tabs>
             <w:rPr>
-              <w:b/>
-              <w:bCs/>
+              <w:rFonts w:asciiTheme="minorHAnsi" w:eastAsiaTheme="minorEastAsia" w:hAnsiTheme="minorHAnsi" w:cstheme="minorBidi"/>
               <w:noProof/>
               <w:sz w:val="28"/>
               <w:szCs w:val="28"/>
             </w:rPr>
           </w:pPr>
-          <w:hyperlink w:anchor="_Toc74044165" w:history="1">
+          <w:hyperlink w:anchor="_Toc106552425" w:history="1">
             <w:r>
               <w:rPr>
                 <w:rStyle w:val="af5"/>
@@ -1940,10 +2101,11 @@
                 <w:sz w:val="28"/>
                 <w:szCs w:val="28"/>
               </w:rPr>
-              <w:t>5.2.4</w:t>
-            </w:r>
-            <w:r>
-              <w:rPr>
+              <w:t>5.6.</w:t>
+            </w:r>
+            <w:r>
+              <w:rPr>
+                <w:rFonts w:asciiTheme="minorHAnsi" w:eastAsiaTheme="minorEastAsia" w:hAnsiTheme="minorHAnsi" w:cstheme="minorBidi"/>
                 <w:noProof/>
                 <w:sz w:val="28"/>
                 <w:szCs w:val="28"/>
@@ -1957,7 +2119,7 @@
                 <w:sz w:val="28"/>
                 <w:szCs w:val="28"/>
               </w:rPr>
-              <w:t>Требования к надежности</w:t>
+              <w:t>Требования к языкам программирования</w:t>
             </w:r>
             <w:r>
               <w:rPr>
@@ -1984,7 +2146,7 @@
                 <w:sz w:val="28"/>
                 <w:szCs w:val="28"/>
               </w:rPr>
-              <w:instrText xml:space="preserve"> PAGEREF _Toc74044165 \h </w:instrText>
+              <w:instrText xml:space="preserve"> PAGEREF _Toc106552425 \h </w:instrText>
             </w:r>
             <w:r>
               <w:rPr>
@@ -2027,18 +2189,17 @@
           <w:pPr>
             <w:pStyle w:val="21"/>
             <w:tabs>
-              <w:tab w:val="left" w:pos="960"/>
-              <w:tab w:val="right" w:leader="dot" w:pos="9339"/>
+              <w:tab w:val="left" w:pos="840"/>
+              <w:tab w:val="right" w:leader="dot" w:pos="9628"/>
             </w:tabs>
             <w:rPr>
-              <w:b/>
-              <w:bCs/>
+              <w:rFonts w:asciiTheme="minorHAnsi" w:eastAsiaTheme="minorEastAsia" w:hAnsiTheme="minorHAnsi" w:cstheme="minorBidi"/>
               <w:noProof/>
               <w:sz w:val="28"/>
               <w:szCs w:val="28"/>
             </w:rPr>
           </w:pPr>
-          <w:hyperlink w:anchor="_Toc74044166" w:history="1">
+          <w:hyperlink w:anchor="_Toc106552426" w:history="1">
             <w:r>
               <w:rPr>
                 <w:rStyle w:val="af5"/>
@@ -2046,10 +2207,11 @@
                 <w:sz w:val="28"/>
                 <w:szCs w:val="28"/>
               </w:rPr>
-              <w:t>5.2.5</w:t>
-            </w:r>
-            <w:r>
-              <w:rPr>
+              <w:t>5.7.</w:t>
+            </w:r>
+            <w:r>
+              <w:rPr>
+                <w:rFonts w:asciiTheme="minorHAnsi" w:eastAsiaTheme="minorEastAsia" w:hAnsiTheme="minorHAnsi" w:cstheme="minorBidi"/>
                 <w:noProof/>
                 <w:sz w:val="28"/>
                 <w:szCs w:val="28"/>
@@ -2063,7 +2225,7 @@
                 <w:sz w:val="28"/>
                 <w:szCs w:val="28"/>
               </w:rPr>
-              <w:t>Требования к языкам программирования</w:t>
+              <w:t>Требования к составу технических средств</w:t>
             </w:r>
             <w:r>
               <w:rPr>
@@ -2090,113 +2252,7 @@
                 <w:sz w:val="28"/>
                 <w:szCs w:val="28"/>
               </w:rPr>
-              <w:instrText xml:space="preserve"> PAGEREF _Toc74044166 \h </w:instrText>
-            </w:r>
-            <w:r>
-              <w:rPr>
-                <w:noProof/>
-                <w:webHidden/>
-                <w:sz w:val="28"/>
-                <w:szCs w:val="28"/>
-              </w:rPr>
-            </w:r>
-            <w:r>
-              <w:rPr>
-                <w:noProof/>
-                <w:webHidden/>
-                <w:sz w:val="28"/>
-                <w:szCs w:val="28"/>
-              </w:rPr>
-              <w:fldChar w:fldCharType="separate"/>
-            </w:r>
-            <w:r>
-              <w:rPr>
-                <w:noProof/>
-                <w:webHidden/>
-                <w:sz w:val="28"/>
-                <w:szCs w:val="28"/>
-              </w:rPr>
-              <w:t>4</w:t>
-            </w:r>
-            <w:r>
-              <w:rPr>
-                <w:noProof/>
-                <w:webHidden/>
-                <w:sz w:val="28"/>
-                <w:szCs w:val="28"/>
-              </w:rPr>
-              <w:fldChar w:fldCharType="end"/>
-            </w:r>
-          </w:hyperlink>
-        </w:p>
-        <w:p>
-          <w:pPr>
-            <w:pStyle w:val="21"/>
-            <w:tabs>
-              <w:tab w:val="left" w:pos="960"/>
-              <w:tab w:val="right" w:leader="dot" w:pos="9339"/>
-            </w:tabs>
-            <w:rPr>
-              <w:b/>
-              <w:bCs/>
-              <w:noProof/>
-              <w:sz w:val="28"/>
-              <w:szCs w:val="28"/>
-            </w:rPr>
-          </w:pPr>
-          <w:hyperlink w:anchor="_Toc74044167" w:history="1">
-            <w:r>
-              <w:rPr>
-                <w:rStyle w:val="af5"/>
-                <w:noProof/>
-                <w:sz w:val="28"/>
-                <w:szCs w:val="28"/>
-              </w:rPr>
-              <w:t>5.2.6</w:t>
-            </w:r>
-            <w:r>
-              <w:rPr>
-                <w:noProof/>
-                <w:sz w:val="28"/>
-                <w:szCs w:val="28"/>
-              </w:rPr>
-              <w:tab/>
-            </w:r>
-            <w:r>
-              <w:rPr>
-                <w:rStyle w:val="af5"/>
-                <w:noProof/>
-                <w:sz w:val="28"/>
-                <w:szCs w:val="28"/>
-              </w:rPr>
-              <w:t>Требования к составу технических средств</w:t>
-            </w:r>
-            <w:r>
-              <w:rPr>
-                <w:noProof/>
-                <w:webHidden/>
-                <w:sz w:val="28"/>
-                <w:szCs w:val="28"/>
-              </w:rPr>
-              <w:tab/>
-            </w:r>
-            <w:r>
-              <w:rPr>
-                <w:noProof/>
-                <w:webHidden/>
-                <w:sz w:val="28"/>
-                <w:szCs w:val="28"/>
-              </w:rPr>
-              <w:fldChar w:fldCharType="begin"/>
-            </w:r>
-            <w:r>
-              <w:rPr>
-                <w:noProof/>
-                <w:webHidden/>
-                <w:sz w:val="28"/>
-                <w:szCs w:val="28"/>
-              </w:rPr>
-              <w:instrText xml:space="preserve"> PAGEREF _Toc74044167 \h </w:instrText>
+              <w:instrText xml:space="preserve"> PAGEREF _Toc106552426 \h </w:instrText>
             </w:r>
             <w:r>
               <w:rPr>
@@ -2239,18 +2295,17 @@
           <w:pPr>
             <w:pStyle w:val="13"/>
             <w:tabs>
-              <w:tab w:val="left" w:pos="480"/>
-              <w:tab w:val="right" w:leader="dot" w:pos="9339"/>
+              <w:tab w:val="left" w:pos="403"/>
+              <w:tab w:val="right" w:leader="dot" w:pos="9628"/>
             </w:tabs>
             <w:rPr>
-              <w:b/>
-              <w:bCs/>
+              <w:rFonts w:asciiTheme="minorHAnsi" w:eastAsiaTheme="minorEastAsia" w:hAnsiTheme="minorHAnsi" w:cstheme="minorBidi"/>
               <w:noProof/>
               <w:sz w:val="28"/>
               <w:szCs w:val="28"/>
             </w:rPr>
           </w:pPr>
-          <w:hyperlink w:anchor="_Toc74044168" w:history="1">
+          <w:hyperlink w:anchor="_Toc106552427" w:history="1">
             <w:r>
               <w:rPr>
                 <w:rStyle w:val="af5"/>
@@ -2258,10 +2313,11 @@
                 <w:sz w:val="28"/>
                 <w:szCs w:val="28"/>
               </w:rPr>
-              <w:t>6</w:t>
-            </w:r>
-            <w:r>
-              <w:rPr>
+              <w:t>6.</w:t>
+            </w:r>
+            <w:r>
+              <w:rPr>
+                <w:rFonts w:asciiTheme="minorHAnsi" w:eastAsiaTheme="minorEastAsia" w:hAnsiTheme="minorHAnsi" w:cstheme="minorBidi"/>
                 <w:noProof/>
                 <w:sz w:val="28"/>
                 <w:szCs w:val="28"/>
@@ -2302,7 +2358,7 @@
                 <w:sz w:val="28"/>
                 <w:szCs w:val="28"/>
               </w:rPr>
-              <w:instrText xml:space="preserve"> PAGEREF _Toc74044168 \h </w:instrText>
+              <w:instrText xml:space="preserve"> PAGEREF _Toc106552427 \h </w:instrText>
             </w:r>
             <w:r>
               <w:rPr>
@@ -2328,7 +2384,7 @@
                 <w:sz w:val="28"/>
                 <w:szCs w:val="28"/>
               </w:rPr>
-              <w:t>5</w:t>
+              <w:t>4</w:t>
             </w:r>
             <w:r>
               <w:rPr>
@@ -2345,18 +2401,17 @@
           <w:pPr>
             <w:pStyle w:val="13"/>
             <w:tabs>
-              <w:tab w:val="left" w:pos="480"/>
-              <w:tab w:val="right" w:leader="dot" w:pos="9339"/>
+              <w:tab w:val="left" w:pos="403"/>
+              <w:tab w:val="right" w:leader="dot" w:pos="9628"/>
             </w:tabs>
             <w:rPr>
-              <w:b/>
-              <w:bCs/>
+              <w:rFonts w:asciiTheme="minorHAnsi" w:eastAsiaTheme="minorEastAsia" w:hAnsiTheme="minorHAnsi" w:cstheme="minorBidi"/>
               <w:noProof/>
               <w:sz w:val="28"/>
               <w:szCs w:val="28"/>
             </w:rPr>
           </w:pPr>
-          <w:hyperlink w:anchor="_Toc74044169" w:history="1">
+          <w:hyperlink w:anchor="_Toc106552428" w:history="1">
             <w:r>
               <w:rPr>
                 <w:rStyle w:val="af5"/>
@@ -2364,10 +2419,11 @@
                 <w:sz w:val="28"/>
                 <w:szCs w:val="28"/>
               </w:rPr>
-              <w:t>7</w:t>
-            </w:r>
-            <w:r>
-              <w:rPr>
+              <w:t>7.</w:t>
+            </w:r>
+            <w:r>
+              <w:rPr>
+                <w:rFonts w:asciiTheme="minorHAnsi" w:eastAsiaTheme="minorEastAsia" w:hAnsiTheme="minorHAnsi" w:cstheme="minorBidi"/>
                 <w:noProof/>
                 <w:sz w:val="28"/>
                 <w:szCs w:val="28"/>
@@ -2408,7 +2464,7 @@
                 <w:sz w:val="28"/>
                 <w:szCs w:val="28"/>
               </w:rPr>
-              <w:instrText xml:space="preserve"> PAGEREF _Toc74044169 \h </w:instrText>
+              <w:instrText xml:space="preserve"> PAGEREF _Toc106552428 \h </w:instrText>
             </w:r>
             <w:r>
               <w:rPr>
@@ -2434,7 +2490,7 @@
                 <w:sz w:val="28"/>
                 <w:szCs w:val="28"/>
               </w:rPr>
-              <w:t>6</w:t>
+              <w:t>4</w:t>
             </w:r>
             <w:r>
               <w:rPr>
@@ -2451,18 +2507,17 @@
           <w:pPr>
             <w:pStyle w:val="13"/>
             <w:tabs>
-              <w:tab w:val="left" w:pos="480"/>
-              <w:tab w:val="right" w:leader="dot" w:pos="9339"/>
+              <w:tab w:val="left" w:pos="403"/>
+              <w:tab w:val="right" w:leader="dot" w:pos="9628"/>
             </w:tabs>
             <w:rPr>
-              <w:b/>
-              <w:bCs/>
+              <w:rFonts w:asciiTheme="minorHAnsi" w:eastAsiaTheme="minorEastAsia" w:hAnsiTheme="minorHAnsi" w:cstheme="minorBidi"/>
               <w:noProof/>
               <w:sz w:val="28"/>
               <w:szCs w:val="28"/>
             </w:rPr>
           </w:pPr>
-          <w:hyperlink w:anchor="_Toc74044170" w:history="1">
+          <w:hyperlink w:anchor="_Toc106552429" w:history="1">
             <w:r>
               <w:rPr>
                 <w:rStyle w:val="af5"/>
@@ -2470,10 +2525,11 @@
                 <w:sz w:val="28"/>
                 <w:szCs w:val="28"/>
               </w:rPr>
-              <w:t>8</w:t>
-            </w:r>
-            <w:r>
-              <w:rPr>
+              <w:t>8.</w:t>
+            </w:r>
+            <w:r>
+              <w:rPr>
+                <w:rFonts w:asciiTheme="minorHAnsi" w:eastAsiaTheme="minorEastAsia" w:hAnsiTheme="minorHAnsi" w:cstheme="minorBidi"/>
                 <w:noProof/>
                 <w:sz w:val="28"/>
                 <w:szCs w:val="28"/>
@@ -2514,7 +2570,7 @@
                 <w:sz w:val="28"/>
                 <w:szCs w:val="28"/>
               </w:rPr>
-              <w:instrText xml:space="preserve"> PAGEREF _Toc74044170 \h </w:instrText>
+              <w:instrText xml:space="preserve"> PAGEREF _Toc106552429 \h </w:instrText>
             </w:r>
             <w:r>
               <w:rPr>
@@ -2540,7 +2596,7 @@
                 <w:sz w:val="28"/>
                 <w:szCs w:val="28"/>
               </w:rPr>
-              <w:t>6</w:t>
+              <w:t>5</w:t>
             </w:r>
             <w:r>
               <w:rPr>
@@ -2557,18 +2613,17 @@
           <w:pPr>
             <w:pStyle w:val="13"/>
             <w:tabs>
-              <w:tab w:val="left" w:pos="480"/>
-              <w:tab w:val="right" w:leader="dot" w:pos="9339"/>
+              <w:tab w:val="left" w:pos="403"/>
+              <w:tab w:val="right" w:leader="dot" w:pos="9628"/>
             </w:tabs>
             <w:rPr>
-              <w:b/>
-              <w:bCs/>
+              <w:rFonts w:asciiTheme="minorHAnsi" w:eastAsiaTheme="minorEastAsia" w:hAnsiTheme="minorHAnsi" w:cstheme="minorBidi"/>
               <w:noProof/>
               <w:sz w:val="28"/>
               <w:szCs w:val="28"/>
             </w:rPr>
           </w:pPr>
-          <w:hyperlink w:anchor="_Toc74044171" w:history="1">
+          <w:hyperlink w:anchor="_Toc106552430" w:history="1">
             <w:r>
               <w:rPr>
                 <w:rStyle w:val="af5"/>
@@ -2576,10 +2631,11 @@
                 <w:sz w:val="28"/>
                 <w:szCs w:val="28"/>
               </w:rPr>
-              <w:t>9</w:t>
-            </w:r>
-            <w:r>
-              <w:rPr>
+              <w:t>9.</w:t>
+            </w:r>
+            <w:r>
+              <w:rPr>
+                <w:rFonts w:asciiTheme="minorHAnsi" w:eastAsiaTheme="minorEastAsia" w:hAnsiTheme="minorHAnsi" w:cstheme="minorBidi"/>
                 <w:noProof/>
                 <w:sz w:val="28"/>
                 <w:szCs w:val="28"/>
@@ -2620,7 +2676,7 @@
                 <w:sz w:val="28"/>
                 <w:szCs w:val="28"/>
               </w:rPr>
-              <w:instrText xml:space="preserve"> PAGEREF _Toc74044171 \h </w:instrText>
+              <w:instrText xml:space="preserve"> PAGEREF _Toc106552430 \h </w:instrText>
             </w:r>
             <w:r>
               <w:rPr>
@@ -2646,7 +2702,7 @@
                 <w:sz w:val="28"/>
                 <w:szCs w:val="28"/>
               </w:rPr>
-              <w:t>6</w:t>
+              <w:t>5</w:t>
             </w:r>
             <w:r>
               <w:rPr>
@@ -2663,13 +2719,11 @@
           <w:pPr>
             <w:rPr>
               <w:color w:val="000000" w:themeColor="text1"/>
-              <w:sz w:val="32"/>
-              <w:szCs w:val="32"/>
+              <w:szCs w:val="28"/>
             </w:rPr>
           </w:pPr>
           <w:r>
             <w:rPr>
-              <w:b/>
               <w:bCs/>
               <w:noProof/>
               <w:color w:val="000000" w:themeColor="text1"/>
@@ -2702,7 +2756,7 @@
         <w:pStyle w:val="1"/>
         <w:numPr>
           <w:ilvl w:val="0"/>
-          <w:numId w:val="12"/>
+          <w:numId w:val="46"/>
         </w:numPr>
         <w:rPr>
           <w:rFonts w:cs="Times New Roman"/>
@@ -2712,7 +2766,6 @@
           <w:szCs w:val="36"/>
         </w:rPr>
       </w:pPr>
-      <w:bookmarkStart w:id="0" w:name="_Toc74044156"/>
       <w:bookmarkStart w:id="1" w:name="_Toc104493077"/>
       <w:bookmarkStart w:id="2" w:name="_Toc104498630"/>
       <w:bookmarkStart w:id="3" w:name="_Toc104499119"/>
@@ -2720,6 +2773,7 @@
       <w:bookmarkStart w:id="5" w:name="_Toc104510909"/>
       <w:bookmarkStart w:id="6" w:name="_Toc104511168"/>
       <w:bookmarkStart w:id="7" w:name="_Toc105123232"/>
+      <w:bookmarkStart w:id="8" w:name="_Toc106552415"/>
       <w:r>
         <w:rPr>
           <w:rFonts w:cs="Times New Roman"/>
@@ -2730,7 +2784,6 @@
         <w:lastRenderedPageBreak/>
         <w:t>Наименование</w:t>
       </w:r>
-      <w:bookmarkEnd w:id="0"/>
       <w:bookmarkEnd w:id="1"/>
       <w:bookmarkEnd w:id="2"/>
       <w:bookmarkEnd w:id="3"/>
@@ -2738,6 +2791,7 @@
       <w:bookmarkEnd w:id="5"/>
       <w:bookmarkEnd w:id="6"/>
       <w:bookmarkEnd w:id="7"/>
+      <w:bookmarkEnd w:id="8"/>
     </w:p>
     <w:p>
       <w:pPr>
@@ -2773,7 +2827,7 @@
         <w:pStyle w:val="1"/>
         <w:numPr>
           <w:ilvl w:val="0"/>
-          <w:numId w:val="12"/>
+          <w:numId w:val="46"/>
         </w:numPr>
         <w:rPr>
           <w:rFonts w:cs="Times New Roman"/>
@@ -2783,7 +2837,6 @@
           <w:szCs w:val="36"/>
         </w:rPr>
       </w:pPr>
-      <w:bookmarkStart w:id="8" w:name="_Toc74044157"/>
       <w:bookmarkStart w:id="9" w:name="_Toc104493078"/>
       <w:bookmarkStart w:id="10" w:name="_Toc104498631"/>
       <w:bookmarkStart w:id="11" w:name="_Toc104499120"/>
@@ -2791,6 +2844,7 @@
       <w:bookmarkStart w:id="13" w:name="_Toc104510910"/>
       <w:bookmarkStart w:id="14" w:name="_Toc104511169"/>
       <w:bookmarkStart w:id="15" w:name="_Toc105123233"/>
+      <w:bookmarkStart w:id="16" w:name="_Toc106552416"/>
       <w:r>
         <w:rPr>
           <w:rFonts w:cs="Times New Roman"/>
@@ -2800,7 +2854,6 @@
         </w:rPr>
         <w:t>Основание для разработки</w:t>
       </w:r>
-      <w:bookmarkEnd w:id="8"/>
       <w:bookmarkEnd w:id="9"/>
       <w:bookmarkEnd w:id="10"/>
       <w:bookmarkEnd w:id="11"/>
@@ -2808,6 +2861,7 @@
       <w:bookmarkEnd w:id="13"/>
       <w:bookmarkEnd w:id="14"/>
       <w:bookmarkEnd w:id="15"/>
+      <w:bookmarkEnd w:id="16"/>
     </w:p>
     <w:p>
       <w:pPr>
@@ -2833,7 +2887,7 @@
         <w:pStyle w:val="1"/>
         <w:numPr>
           <w:ilvl w:val="0"/>
-          <w:numId w:val="12"/>
+          <w:numId w:val="46"/>
         </w:numPr>
         <w:rPr>
           <w:rFonts w:cs="Times New Roman"/>
@@ -2843,7 +2897,6 @@
           <w:szCs w:val="36"/>
         </w:rPr>
       </w:pPr>
-      <w:bookmarkStart w:id="16" w:name="_Toc74044158"/>
       <w:bookmarkStart w:id="17" w:name="_Toc104493079"/>
       <w:bookmarkStart w:id="18" w:name="_Toc104498632"/>
       <w:bookmarkStart w:id="19" w:name="_Toc104499121"/>
@@ -2851,6 +2904,7 @@
       <w:bookmarkStart w:id="21" w:name="_Toc104510911"/>
       <w:bookmarkStart w:id="22" w:name="_Toc104511170"/>
       <w:bookmarkStart w:id="23" w:name="_Toc105123234"/>
+      <w:bookmarkStart w:id="24" w:name="_Toc106552417"/>
       <w:r>
         <w:rPr>
           <w:rFonts w:cs="Times New Roman"/>
@@ -2860,7 +2914,6 @@
         </w:rPr>
         <w:t>Исполнитель</w:t>
       </w:r>
-      <w:bookmarkEnd w:id="16"/>
       <w:bookmarkEnd w:id="17"/>
       <w:bookmarkEnd w:id="18"/>
       <w:bookmarkEnd w:id="19"/>
@@ -2868,6 +2921,7 @@
       <w:bookmarkEnd w:id="21"/>
       <w:bookmarkEnd w:id="22"/>
       <w:bookmarkEnd w:id="23"/>
+      <w:bookmarkEnd w:id="24"/>
     </w:p>
     <w:p>
       <w:pPr>
@@ -2957,7 +3011,7 @@
         <w:pStyle w:val="1"/>
         <w:numPr>
           <w:ilvl w:val="0"/>
-          <w:numId w:val="12"/>
+          <w:numId w:val="46"/>
         </w:numPr>
         <w:rPr>
           <w:rFonts w:cs="Times New Roman"/>
@@ -2967,7 +3021,6 @@
           <w:szCs w:val="36"/>
         </w:rPr>
       </w:pPr>
-      <w:bookmarkStart w:id="24" w:name="_Toc74044159"/>
       <w:bookmarkStart w:id="25" w:name="_Toc104493080"/>
       <w:bookmarkStart w:id="26" w:name="_Toc104498633"/>
       <w:bookmarkStart w:id="27" w:name="_Toc104499122"/>
@@ -2975,6 +3028,7 @@
       <w:bookmarkStart w:id="29" w:name="_Toc104510912"/>
       <w:bookmarkStart w:id="30" w:name="_Toc104511171"/>
       <w:bookmarkStart w:id="31" w:name="_Toc105123235"/>
+      <w:bookmarkStart w:id="32" w:name="_Toc106552418"/>
       <w:r>
         <w:rPr>
           <w:rFonts w:cs="Times New Roman"/>
@@ -2984,7 +3038,6 @@
         </w:rPr>
         <w:t>Назначение и цель работы</w:t>
       </w:r>
-      <w:bookmarkEnd w:id="24"/>
       <w:bookmarkEnd w:id="25"/>
       <w:bookmarkEnd w:id="26"/>
       <w:bookmarkEnd w:id="27"/>
@@ -2992,72 +3045,57 @@
       <w:bookmarkEnd w:id="29"/>
       <w:bookmarkEnd w:id="30"/>
       <w:bookmarkEnd w:id="31"/>
-    </w:p>
-    <w:p>
-      <w:pPr>
-        <w:spacing w:before="0" w:after="0"/>
-        <w:ind w:left="360"/>
-        <w:rPr>
-          <w:color w:val="000000" w:themeColor="text1"/>
-          <w:szCs w:val="28"/>
-          <w:lang w:eastAsia="ko-KR"/>
-        </w:rPr>
-      </w:pPr>
-      <w:r>
-        <w:t>Исследовать</w:t>
-      </w:r>
-      <w:r>
-        <w:t xml:space="preserve"> </w:t>
-      </w:r>
-      <w:r>
-        <w:t>возможност</w:t>
-      </w:r>
-      <w:r>
-        <w:t>и</w:t>
-      </w:r>
-      <w:r>
-        <w:t xml:space="preserve"> и определ</w:t>
-      </w:r>
-      <w:r>
-        <w:t>ить подходы</w:t>
-      </w:r>
-      <w:r>
-        <w:t xml:space="preserve"> для решения задачи </w:t>
-      </w:r>
-      <w:proofErr w:type="spellStart"/>
-      <w:r>
-        <w:t>эмбеддинга</w:t>
-      </w:r>
-      <w:proofErr w:type="spellEnd"/>
-      <w:r>
-        <w:t xml:space="preserve"> метаграфа, используя существующие алгоритмы </w:t>
-      </w:r>
-      <w:proofErr w:type="spellStart"/>
-      <w:r>
-        <w:t>эмбеддинга</w:t>
-      </w:r>
-      <w:proofErr w:type="spellEnd"/>
-      <w:r>
-        <w:t xml:space="preserve"> плоских графов</w:t>
-      </w:r>
-      <w:r>
-        <w:rPr>
-          <w:color w:val="000000" w:themeColor="text1"/>
-          <w:szCs w:val="28"/>
-          <w:lang w:eastAsia="ko-KR"/>
-        </w:rPr>
-        <w:t>.</w:t>
-      </w:r>
-      <w:bookmarkStart w:id="32" w:name="_GoBack"/>
       <w:bookmarkEnd w:id="32"/>
     </w:p>
     <w:p>
       <w:pPr>
+        <w:spacing w:before="0" w:after="0"/>
+        <w:ind w:left="360"/>
+        <w:rPr>
+          <w:color w:val="000000" w:themeColor="text1"/>
+          <w:szCs w:val="28"/>
+          <w:lang w:eastAsia="ko-KR"/>
+        </w:rPr>
+      </w:pPr>
+      <w:r>
+        <w:t>Исследовать</w:t>
+      </w:r>
+      <w:r>
+        <w:t xml:space="preserve"> возможности и определить подходы для решения задачи </w:t>
+      </w:r>
+      <w:proofErr w:type="spellStart"/>
+      <w:r>
+        <w:t>эмбеддинга</w:t>
+      </w:r>
+      <w:proofErr w:type="spellEnd"/>
+      <w:r>
+        <w:t xml:space="preserve"> метаграфа, используя существующие алгоритмы </w:t>
+      </w:r>
+      <w:proofErr w:type="spellStart"/>
+      <w:r>
+        <w:t>эмбеддинга</w:t>
+      </w:r>
+      <w:proofErr w:type="spellEnd"/>
+      <w:r>
+        <w:t xml:space="preserve"> плоских графов</w:t>
+      </w:r>
+      <w:r>
+        <w:rPr>
+          <w:color w:val="000000" w:themeColor="text1"/>
+          <w:szCs w:val="28"/>
+          <w:lang w:eastAsia="ko-KR"/>
+        </w:rPr>
+        <w:t>.</w:t>
+      </w:r>
+    </w:p>
+    <w:p>
+      <w:pPr>
         <w:pStyle w:val="1"/>
         <w:numPr>
           <w:ilvl w:val="0"/>
-          <w:numId w:val="12"/>
+          <w:numId w:val="46"/>
         </w:numPr>
+        <w:ind w:left="714" w:hanging="357"/>
         <w:rPr>
           <w:rFonts w:cs="Times New Roman"/>
           <w:b w:val="0"/>
@@ -3066,15 +3104,15 @@
           <w:szCs w:val="36"/>
         </w:rPr>
       </w:pPr>
-      <w:bookmarkStart w:id="33" w:name="_Toc74044160"/>
-      <w:bookmarkStart w:id="34" w:name="_Toc104493081"/>
-      <w:bookmarkStart w:id="35" w:name="_Toc104498634"/>
-      <w:bookmarkStart w:id="36" w:name="_Toc104499123"/>
-      <w:bookmarkStart w:id="37" w:name="_Toc104508836"/>
-      <w:bookmarkStart w:id="38" w:name="_Toc104510913"/>
-      <w:bookmarkStart w:id="39" w:name="_Toc104511172"/>
-      <w:bookmarkStart w:id="40" w:name="_Toc105123236"/>
-      <w:bookmarkStart w:id="41" w:name="_Hlk40131969"/>
+      <w:bookmarkStart w:id="33" w:name="_Toc104493081"/>
+      <w:bookmarkStart w:id="34" w:name="_Toc104498634"/>
+      <w:bookmarkStart w:id="35" w:name="_Toc104499123"/>
+      <w:bookmarkStart w:id="36" w:name="_Toc104508836"/>
+      <w:bookmarkStart w:id="37" w:name="_Toc104510913"/>
+      <w:bookmarkStart w:id="38" w:name="_Toc104511172"/>
+      <w:bookmarkStart w:id="39" w:name="_Toc105123236"/>
+      <w:bookmarkStart w:id="40" w:name="_Hlk40131969"/>
+      <w:bookmarkStart w:id="41" w:name="_Toc106552419"/>
       <w:r>
         <w:rPr>
           <w:rFonts w:cs="Times New Roman"/>
@@ -3091,16 +3129,15 @@
       <w:bookmarkEnd w:id="37"/>
       <w:bookmarkEnd w:id="38"/>
       <w:bookmarkEnd w:id="39"/>
-      <w:bookmarkEnd w:id="40"/>
+      <w:bookmarkEnd w:id="41"/>
     </w:p>
     <w:p>
       <w:pPr>
         <w:pStyle w:val="2"/>
         <w:numPr>
           <w:ilvl w:val="1"/>
-          <w:numId w:val="12"/>
+          <w:numId w:val="45"/>
         </w:numPr>
-        <w:ind w:left="426" w:hanging="22"/>
         <w:rPr>
           <w:rFonts w:ascii="Times New Roman" w:hAnsi="Times New Roman" w:cs="Times New Roman"/>
           <w:b/>
@@ -3109,14 +3146,14 @@
           <w:szCs w:val="36"/>
         </w:rPr>
       </w:pPr>
-      <w:bookmarkStart w:id="42" w:name="_Toc74044161"/>
-      <w:bookmarkStart w:id="43" w:name="_Toc104493082"/>
-      <w:bookmarkStart w:id="44" w:name="_Toc104498635"/>
-      <w:bookmarkStart w:id="45" w:name="_Toc104499124"/>
-      <w:bookmarkStart w:id="46" w:name="_Toc104508837"/>
-      <w:bookmarkStart w:id="47" w:name="_Toc104510914"/>
-      <w:bookmarkStart w:id="48" w:name="_Toc104511173"/>
-      <w:bookmarkStart w:id="49" w:name="_Toc105123237"/>
+      <w:bookmarkStart w:id="42" w:name="_Toc104493082"/>
+      <w:bookmarkStart w:id="43" w:name="_Toc104498635"/>
+      <w:bookmarkStart w:id="44" w:name="_Toc104499124"/>
+      <w:bookmarkStart w:id="45" w:name="_Toc104508837"/>
+      <w:bookmarkStart w:id="46" w:name="_Toc104510914"/>
+      <w:bookmarkStart w:id="47" w:name="_Toc104511173"/>
+      <w:bookmarkStart w:id="48" w:name="_Toc105123237"/>
+      <w:bookmarkStart w:id="49" w:name="_Toc106552420"/>
       <w:r>
         <w:rPr>
           <w:rFonts w:ascii="Times New Roman" w:hAnsi="Times New Roman" w:cs="Times New Roman"/>
@@ -3136,11 +3173,10 @@
       <w:bookmarkEnd w:id="48"/>
       <w:bookmarkEnd w:id="49"/>
     </w:p>
-    <w:bookmarkEnd w:id="41"/>
     <w:p>
       <w:pPr>
         <w:spacing w:before="0" w:after="0"/>
-        <w:ind w:left="360"/>
+        <w:ind w:firstLine="404"/>
         <w:rPr>
           <w:color w:val="000000" w:themeColor="text1"/>
           <w:szCs w:val="28"/>
@@ -3158,56 +3194,100 @@
     </w:p>
     <w:p>
       <w:pPr>
+        <w:pStyle w:val="aa"/>
+        <w:numPr>
+          <w:ilvl w:val="2"/>
+          <w:numId w:val="45"/>
+        </w:numPr>
         <w:spacing w:before="0" w:after="0"/>
-        <w:ind w:left="360"/>
-        <w:rPr>
-          <w:color w:val="000000" w:themeColor="text1"/>
-          <w:szCs w:val="28"/>
-          <w:lang w:eastAsia="ko-KR"/>
-        </w:rPr>
-      </w:pPr>
-      <w:r>
-        <w:rPr>
-          <w:color w:val="000000" w:themeColor="text1"/>
-          <w:szCs w:val="28"/>
-          <w:lang w:eastAsia="ko-KR"/>
-        </w:rPr>
-        <w:t>5.1.1.  Исследование предметной области, определение функциональных задач, сравнение с аналогами</w:t>
-      </w:r>
-      <w:r>
-        <w:rPr>
-          <w:color w:val="000000" w:themeColor="text1"/>
-          <w:szCs w:val="28"/>
-          <w:lang w:eastAsia="ko-KR"/>
-        </w:rPr>
-        <w:t>;</w:t>
+        <w:rPr>
+          <w:color w:val="000000" w:themeColor="text1"/>
+          <w:szCs w:val="28"/>
+          <w:lang w:eastAsia="ko-KR"/>
+        </w:rPr>
+      </w:pPr>
+      <w:r>
+        <w:rPr>
+          <w:color w:val="000000" w:themeColor="text1"/>
+          <w:szCs w:val="28"/>
+          <w:lang w:eastAsia="ko-KR"/>
+        </w:rPr>
+        <w:t xml:space="preserve">Исследование предметной области, </w:t>
+      </w:r>
+      <w:proofErr w:type="spellStart"/>
+      <w:r>
+        <w:rPr>
+          <w:color w:val="000000" w:themeColor="text1"/>
+          <w:szCs w:val="28"/>
+          <w:lang w:eastAsia="ko-KR"/>
+        </w:rPr>
+        <w:t>графовых</w:t>
+      </w:r>
+      <w:proofErr w:type="spellEnd"/>
+      <w:r>
+        <w:rPr>
+          <w:color w:val="000000" w:themeColor="text1"/>
+          <w:szCs w:val="28"/>
+          <w:lang w:eastAsia="ko-KR"/>
+        </w:rPr>
+        <w:t xml:space="preserve"> моделей данных,</w:t>
+      </w:r>
+      <w:r>
+        <w:rPr>
+          <w:color w:val="000000" w:themeColor="text1"/>
+          <w:szCs w:val="28"/>
+          <w:lang w:eastAsia="ko-KR"/>
+        </w:rPr>
+        <w:t xml:space="preserve"> </w:t>
+      </w:r>
+      <w:proofErr w:type="spellStart"/>
+      <w:r>
+        <w:rPr>
+          <w:color w:val="000000" w:themeColor="text1"/>
+          <w:szCs w:val="28"/>
+          <w:lang w:eastAsia="ko-KR"/>
+        </w:rPr>
+        <w:t>метаграфовой</w:t>
+      </w:r>
+      <w:proofErr w:type="spellEnd"/>
+      <w:r>
+        <w:rPr>
+          <w:color w:val="000000" w:themeColor="text1"/>
+          <w:szCs w:val="28"/>
+          <w:lang w:eastAsia="ko-KR"/>
+        </w:rPr>
+        <w:t xml:space="preserve"> модели данных, предикатного представления метаграфа;</w:t>
       </w:r>
     </w:p>
     <w:p>
       <w:pPr>
+        <w:pStyle w:val="aa"/>
+        <w:numPr>
+          <w:ilvl w:val="2"/>
+          <w:numId w:val="45"/>
+        </w:numPr>
         <w:spacing w:before="0" w:after="0"/>
-        <w:ind w:left="360"/>
-        <w:rPr>
-          <w:color w:val="000000" w:themeColor="text1"/>
-          <w:szCs w:val="28"/>
-          <w:lang w:eastAsia="ko-KR"/>
-        </w:rPr>
-      </w:pPr>
-      <w:r>
-        <w:rPr>
-          <w:color w:val="000000" w:themeColor="text1"/>
-          <w:szCs w:val="28"/>
-          <w:lang w:eastAsia="ko-KR"/>
-        </w:rPr>
-        <w:t xml:space="preserve">5.1.2.  </w:t>
-      </w:r>
-      <w:r>
-        <w:rPr>
-          <w:color w:val="000000" w:themeColor="text1"/>
-          <w:szCs w:val="28"/>
-          <w:lang w:eastAsia="ko-KR"/>
-        </w:rPr>
-        <w:t>Подготовка аппаратной части системы</w:t>
+        <w:rPr>
+          <w:color w:val="000000" w:themeColor="text1"/>
+          <w:szCs w:val="28"/>
+          <w:lang w:eastAsia="ko-KR"/>
+        </w:rPr>
+      </w:pPr>
+      <w:r>
+        <w:rPr>
+          <w:color w:val="000000" w:themeColor="text1"/>
+          <w:szCs w:val="28"/>
+          <w:lang w:eastAsia="ko-KR"/>
+        </w:rPr>
+        <w:t xml:space="preserve">Подготовка </w:t>
+      </w:r>
+      <w:r>
+        <w:rPr>
+          <w:color w:val="000000" w:themeColor="text1"/>
+          <w:szCs w:val="28"/>
+          <w:lang w:eastAsia="ko-KR"/>
+        </w:rPr>
+        <w:t>алгоритма преобразования из метаграфа в плоский граф</w:t>
       </w:r>
       <w:r>
         <w:rPr>
@@ -3220,80 +3300,92 @@
     </w:p>
     <w:p>
       <w:pPr>
+        <w:pStyle w:val="aa"/>
+        <w:numPr>
+          <w:ilvl w:val="2"/>
+          <w:numId w:val="45"/>
+        </w:numPr>
         <w:spacing w:before="0" w:after="0"/>
-        <w:ind w:left="360"/>
-        <w:rPr>
-          <w:color w:val="000000" w:themeColor="text1"/>
-          <w:szCs w:val="28"/>
-          <w:lang w:eastAsia="ko-KR"/>
-        </w:rPr>
-      </w:pPr>
-      <w:r>
-        <w:rPr>
-          <w:color w:val="000000" w:themeColor="text1"/>
-          <w:szCs w:val="28"/>
-          <w:lang w:eastAsia="ko-KR"/>
-        </w:rPr>
-        <w:t xml:space="preserve">5.1.3.  </w:t>
-      </w:r>
-      <w:r>
-        <w:rPr>
-          <w:color w:val="000000" w:themeColor="text1"/>
-          <w:szCs w:val="28"/>
-          <w:lang w:eastAsia="ko-KR"/>
-        </w:rPr>
-        <w:t>Разработка архитектуры программного обеспечения</w:t>
-      </w:r>
-      <w:r>
-        <w:rPr>
-          <w:color w:val="000000" w:themeColor="text1"/>
-          <w:szCs w:val="28"/>
-          <w:lang w:eastAsia="ko-KR"/>
-        </w:rPr>
-        <w:t>;</w:t>
+        <w:rPr>
+          <w:color w:val="000000" w:themeColor="text1"/>
+          <w:szCs w:val="28"/>
+          <w:lang w:eastAsia="ko-KR"/>
+        </w:rPr>
+      </w:pPr>
+      <w:r>
+        <w:rPr>
+          <w:color w:val="000000" w:themeColor="text1"/>
+          <w:szCs w:val="28"/>
+          <w:lang w:eastAsia="ko-KR"/>
+        </w:rPr>
+        <w:t xml:space="preserve">Анализ существующих алгоритмов </w:t>
+      </w:r>
+      <w:proofErr w:type="spellStart"/>
+      <w:r>
+        <w:rPr>
+          <w:color w:val="000000" w:themeColor="text1"/>
+          <w:szCs w:val="28"/>
+          <w:lang w:eastAsia="ko-KR"/>
+        </w:rPr>
+        <w:t>эмбеддинга</w:t>
+      </w:r>
+      <w:proofErr w:type="spellEnd"/>
+      <w:r>
+        <w:rPr>
+          <w:color w:val="000000" w:themeColor="text1"/>
+          <w:szCs w:val="28"/>
+          <w:lang w:eastAsia="ko-KR"/>
+        </w:rPr>
+        <w:t xml:space="preserve"> и выбор подходящих для экспериментов вариантов;</w:t>
       </w:r>
     </w:p>
     <w:p>
       <w:pPr>
+        <w:pStyle w:val="aa"/>
+        <w:numPr>
+          <w:ilvl w:val="2"/>
+          <w:numId w:val="45"/>
+        </w:numPr>
         <w:spacing w:before="0" w:after="0"/>
-        <w:ind w:left="360"/>
-        <w:rPr>
-          <w:color w:val="000000" w:themeColor="text1"/>
-          <w:szCs w:val="28"/>
-          <w:lang w:eastAsia="ko-KR"/>
-        </w:rPr>
-      </w:pPr>
-      <w:r>
-        <w:rPr>
-          <w:color w:val="000000" w:themeColor="text1"/>
-          <w:szCs w:val="28"/>
-          <w:lang w:eastAsia="ko-KR"/>
-        </w:rPr>
-        <w:t>5.1.</w:t>
-      </w:r>
-      <w:r>
-        <w:rPr>
-          <w:color w:val="000000" w:themeColor="text1"/>
-          <w:szCs w:val="28"/>
-          <w:lang w:eastAsia="ko-KR"/>
-        </w:rPr>
-        <w:t>4</w:t>
-      </w:r>
-      <w:r>
-        <w:rPr>
-          <w:color w:val="000000" w:themeColor="text1"/>
-          <w:szCs w:val="28"/>
-          <w:lang w:eastAsia="ko-KR"/>
-        </w:rPr>
-        <w:t xml:space="preserve">.  Реализация </w:t>
-      </w:r>
-      <w:r>
-        <w:rPr>
-          <w:color w:val="000000" w:themeColor="text1"/>
-          <w:szCs w:val="28"/>
-          <w:lang w:eastAsia="ko-KR"/>
-        </w:rPr>
-        <w:t>модулей системы и программного обеспечения</w:t>
+        <w:rPr>
+          <w:color w:val="000000" w:themeColor="text1"/>
+          <w:szCs w:val="28"/>
+          <w:lang w:eastAsia="ko-KR"/>
+        </w:rPr>
+      </w:pPr>
+      <w:r>
+        <w:rPr>
+          <w:color w:val="000000" w:themeColor="text1"/>
+          <w:szCs w:val="28"/>
+          <w:lang w:eastAsia="ko-KR"/>
+        </w:rPr>
+        <w:t xml:space="preserve">Разработка </w:t>
+      </w:r>
+      <w:r>
+        <w:rPr>
+          <w:color w:val="000000" w:themeColor="text1"/>
+          <w:szCs w:val="28"/>
+          <w:lang w:eastAsia="ko-KR"/>
+        </w:rPr>
+        <w:t xml:space="preserve">алгоритма </w:t>
+      </w:r>
+      <w:proofErr w:type="spellStart"/>
+      <w:r>
+        <w:rPr>
+          <w:color w:val="000000" w:themeColor="text1"/>
+          <w:szCs w:val="28"/>
+          <w:lang w:eastAsia="ko-KR"/>
+        </w:rPr>
+        <w:t>эмбеддинга</w:t>
+      </w:r>
+      <w:proofErr w:type="spellEnd"/>
+      <w:r>
+        <w:rPr>
+          <w:color w:val="000000" w:themeColor="text1"/>
+          <w:szCs w:val="28"/>
+          <w:lang w:eastAsia="ko-KR"/>
+        </w:rPr>
+        <w:t xml:space="preserve"> метаграфа</w:t>
       </w:r>
       <w:r>
         <w:rPr>
@@ -3306,155 +3398,265 @@
     </w:p>
     <w:p>
       <w:pPr>
+        <w:pStyle w:val="aa"/>
+        <w:numPr>
+          <w:ilvl w:val="2"/>
+          <w:numId w:val="45"/>
+        </w:numPr>
         <w:spacing w:before="0" w:after="0"/>
-        <w:ind w:left="360"/>
-        <w:rPr>
-          <w:color w:val="000000" w:themeColor="text1"/>
-          <w:szCs w:val="28"/>
-          <w:lang w:eastAsia="ko-KR"/>
-        </w:rPr>
-      </w:pPr>
-      <w:r>
-        <w:rPr>
-          <w:color w:val="000000" w:themeColor="text1"/>
-          <w:szCs w:val="28"/>
-          <w:lang w:eastAsia="ko-KR"/>
-        </w:rPr>
-        <w:t>5.1.</w:t>
-      </w:r>
-      <w:r>
-        <w:rPr>
-          <w:color w:val="000000" w:themeColor="text1"/>
-          <w:szCs w:val="28"/>
-          <w:lang w:eastAsia="ko-KR"/>
-        </w:rPr>
-        <w:t>5</w:t>
-      </w:r>
-      <w:r>
-        <w:rPr>
-          <w:color w:val="000000" w:themeColor="text1"/>
-          <w:szCs w:val="28"/>
-          <w:lang w:eastAsia="ko-KR"/>
-        </w:rPr>
-        <w:t xml:space="preserve">.  Тестирование </w:t>
-      </w:r>
-      <w:r>
-        <w:rPr>
-          <w:color w:val="000000" w:themeColor="text1"/>
-          <w:szCs w:val="28"/>
-          <w:lang w:eastAsia="ko-KR"/>
-        </w:rPr>
-        <w:t>системы</w:t>
-      </w:r>
-      <w:r>
-        <w:rPr>
-          <w:color w:val="000000" w:themeColor="text1"/>
-          <w:szCs w:val="28"/>
-          <w:lang w:eastAsia="ko-KR"/>
-        </w:rPr>
-        <w:t>;</w:t>
+        <w:rPr>
+          <w:color w:val="000000" w:themeColor="text1"/>
+          <w:szCs w:val="28"/>
+          <w:lang w:eastAsia="ko-KR"/>
+        </w:rPr>
+      </w:pPr>
+      <w:r>
+        <w:rPr>
+          <w:color w:val="000000" w:themeColor="text1"/>
+          <w:szCs w:val="28"/>
+          <w:lang w:eastAsia="ko-KR"/>
+        </w:rPr>
+        <w:t>Тестирование;</w:t>
       </w:r>
     </w:p>
     <w:p>
       <w:pPr>
+        <w:pStyle w:val="aa"/>
+        <w:numPr>
+          <w:ilvl w:val="2"/>
+          <w:numId w:val="45"/>
+        </w:numPr>
         <w:spacing w:before="0" w:after="0"/>
-        <w:ind w:left="360"/>
-        <w:rPr>
-          <w:color w:val="000000" w:themeColor="text1"/>
-          <w:szCs w:val="28"/>
-          <w:lang w:eastAsia="ko-KR"/>
-        </w:rPr>
-      </w:pPr>
-      <w:r>
-        <w:rPr>
-          <w:color w:val="000000" w:themeColor="text1"/>
-          <w:szCs w:val="28"/>
-          <w:lang w:eastAsia="ko-KR"/>
-        </w:rPr>
-        <w:t>5.1.</w:t>
-      </w:r>
-      <w:r>
-        <w:rPr>
-          <w:color w:val="000000" w:themeColor="text1"/>
-          <w:szCs w:val="28"/>
-          <w:lang w:eastAsia="ko-KR"/>
-        </w:rPr>
-        <w:t>6</w:t>
-      </w:r>
-      <w:r>
-        <w:rPr>
-          <w:color w:val="000000" w:themeColor="text1"/>
-          <w:szCs w:val="28"/>
-          <w:lang w:eastAsia="ko-KR"/>
-        </w:rPr>
-        <w:t xml:space="preserve">.  Отладка </w:t>
-      </w:r>
-      <w:r>
-        <w:rPr>
-          <w:color w:val="000000" w:themeColor="text1"/>
-          <w:szCs w:val="28"/>
-          <w:lang w:eastAsia="ko-KR"/>
-        </w:rPr>
-        <w:t>системы</w:t>
-      </w:r>
-      <w:r>
-        <w:rPr>
-          <w:color w:val="000000" w:themeColor="text1"/>
-          <w:szCs w:val="28"/>
-          <w:lang w:eastAsia="ko-KR"/>
-        </w:rPr>
-        <w:t>;</w:t>
+        <w:rPr>
+          <w:color w:val="000000" w:themeColor="text1"/>
+          <w:szCs w:val="28"/>
+          <w:lang w:eastAsia="ko-KR"/>
+        </w:rPr>
+      </w:pPr>
+      <w:r>
+        <w:rPr>
+          <w:color w:val="000000" w:themeColor="text1"/>
+          <w:szCs w:val="28"/>
+          <w:lang w:eastAsia="ko-KR"/>
+        </w:rPr>
+        <w:t>Оформление технической документации.</w:t>
       </w:r>
     </w:p>
     <w:p>
       <w:pPr>
+        <w:pStyle w:val="2"/>
+        <w:numPr>
+          <w:ilvl w:val="1"/>
+          <w:numId w:val="45"/>
+        </w:numPr>
+        <w:rPr>
+          <w:rFonts w:ascii="Times New Roman" w:hAnsi="Times New Roman" w:cs="Times New Roman"/>
+          <w:b/>
+          <w:color w:val="000000" w:themeColor="text1"/>
+          <w:sz w:val="36"/>
+          <w:szCs w:val="36"/>
+        </w:rPr>
+      </w:pPr>
+      <w:bookmarkStart w:id="50" w:name="_Toc106552421"/>
+      <w:r>
+        <w:rPr>
+          <w:rFonts w:ascii="Times New Roman" w:hAnsi="Times New Roman" w:cs="Times New Roman"/>
+          <w:b/>
+          <w:color w:val="000000" w:themeColor="text1"/>
+          <w:sz w:val="36"/>
+          <w:szCs w:val="36"/>
+        </w:rPr>
+        <w:t>Требования к функциональным характеристикам</w:t>
+      </w:r>
+      <w:bookmarkEnd w:id="50"/>
+    </w:p>
+    <w:bookmarkEnd w:id="40"/>
+    <w:p>
+      <w:pPr>
         <w:spacing w:before="0" w:after="0"/>
-        <w:ind w:left="360"/>
-        <w:rPr>
-          <w:color w:val="000000" w:themeColor="text1"/>
-          <w:szCs w:val="28"/>
-          <w:lang w:eastAsia="ko-KR"/>
-        </w:rPr>
-      </w:pPr>
-      <w:r>
-        <w:rPr>
-          <w:color w:val="000000" w:themeColor="text1"/>
-          <w:szCs w:val="28"/>
-          <w:lang w:eastAsia="ko-KR"/>
-        </w:rPr>
-        <w:t>5.1.</w:t>
-      </w:r>
-      <w:r>
-        <w:rPr>
-          <w:color w:val="000000" w:themeColor="text1"/>
-          <w:szCs w:val="28"/>
-          <w:lang w:eastAsia="ko-KR"/>
-        </w:rPr>
-        <w:t>7</w:t>
-      </w:r>
-      <w:r>
-        <w:rPr>
-          <w:color w:val="000000" w:themeColor="text1"/>
-          <w:szCs w:val="28"/>
-          <w:lang w:eastAsia="ko-KR"/>
-        </w:rPr>
-        <w:t>.  Оформление технической документации.</w:t>
+        <w:rPr>
+          <w:color w:val="000000" w:themeColor="text1"/>
+          <w:szCs w:val="28"/>
+          <w:lang w:eastAsia="ko-KR"/>
+        </w:rPr>
+      </w:pPr>
+      <w:r>
+        <w:rPr>
+          <w:color w:val="000000" w:themeColor="text1"/>
+          <w:szCs w:val="28"/>
+          <w:lang w:eastAsia="ko-KR"/>
+        </w:rPr>
+        <w:t>Разрабатываемый алгоритм должен</w:t>
+      </w:r>
+      <w:r>
+        <w:rPr>
+          <w:color w:val="000000" w:themeColor="text1"/>
+          <w:szCs w:val="28"/>
+          <w:lang w:eastAsia="ko-KR"/>
+        </w:rPr>
+        <w:t xml:space="preserve"> выполнять следующие функции:</w:t>
       </w:r>
     </w:p>
     <w:p>
       <w:pPr>
         <w:pStyle w:val="aa"/>
-        <w:ind w:left="360"/>
-        <w:rPr>
-          <w:color w:val="000000" w:themeColor="text1"/>
-          <w:szCs w:val="28"/>
-        </w:rPr>
-      </w:pPr>
+        <w:numPr>
+          <w:ilvl w:val="2"/>
+          <w:numId w:val="45"/>
+        </w:numPr>
+        <w:spacing w:before="0" w:after="0"/>
+        <w:rPr>
+          <w:color w:val="000000" w:themeColor="text1"/>
+          <w:szCs w:val="28"/>
+          <w:lang w:eastAsia="ko-KR"/>
+        </w:rPr>
+      </w:pPr>
+      <w:r>
+        <w:rPr>
+          <w:color w:val="000000" w:themeColor="text1"/>
+          <w:szCs w:val="28"/>
+          <w:lang w:eastAsia="ko-KR"/>
+        </w:rPr>
+        <w:t xml:space="preserve">Производить однозначный перевод </w:t>
+      </w:r>
+      <w:proofErr w:type="spellStart"/>
+      <w:r>
+        <w:rPr>
+          <w:color w:val="000000" w:themeColor="text1"/>
+          <w:szCs w:val="28"/>
+          <w:lang w:eastAsia="ko-KR"/>
+        </w:rPr>
+        <w:t>метаграфовой</w:t>
+      </w:r>
+      <w:proofErr w:type="spellEnd"/>
+      <w:r>
+        <w:rPr>
+          <w:color w:val="000000" w:themeColor="text1"/>
+          <w:szCs w:val="28"/>
+          <w:lang w:eastAsia="ko-KR"/>
+        </w:rPr>
+        <w:t xml:space="preserve"> модели данный в модель плоского графа за счёт составления матрицы смежности</w:t>
+      </w:r>
+      <w:r>
+        <w:rPr>
+          <w:color w:val="000000" w:themeColor="text1"/>
+          <w:szCs w:val="28"/>
+          <w:lang w:eastAsia="ko-KR"/>
+        </w:rPr>
+        <w:t>;</w:t>
+      </w:r>
     </w:p>
     <w:p>
       <w:pPr>
+        <w:pStyle w:val="aa"/>
+        <w:numPr>
+          <w:ilvl w:val="2"/>
+          <w:numId w:val="45"/>
+        </w:numPr>
+        <w:spacing w:before="0" w:after="0"/>
+        <w:rPr>
+          <w:color w:val="000000" w:themeColor="text1"/>
+          <w:szCs w:val="28"/>
+          <w:lang w:eastAsia="ko-KR"/>
+        </w:rPr>
+      </w:pPr>
+      <w:r>
+        <w:rPr>
+          <w:color w:val="000000" w:themeColor="text1"/>
+          <w:szCs w:val="28"/>
+          <w:lang w:eastAsia="ko-KR"/>
+        </w:rPr>
+        <w:t xml:space="preserve">Позволять проводить цельные эксперименты с различными методами </w:t>
+      </w:r>
+      <w:proofErr w:type="spellStart"/>
+      <w:r>
+        <w:rPr>
+          <w:color w:val="000000" w:themeColor="text1"/>
+          <w:szCs w:val="28"/>
+          <w:lang w:eastAsia="ko-KR"/>
+        </w:rPr>
+        <w:t>эмбеддинга</w:t>
+      </w:r>
+      <w:proofErr w:type="spellEnd"/>
+      <w:r>
+        <w:rPr>
+          <w:color w:val="000000" w:themeColor="text1"/>
+          <w:szCs w:val="28"/>
+          <w:lang w:eastAsia="ko-KR"/>
+        </w:rPr>
+        <w:t xml:space="preserve">, выбранными для экспериментальной части работы, </w:t>
+      </w:r>
+      <w:r>
+        <w:rPr>
+          <w:color w:val="000000" w:themeColor="text1"/>
+          <w:szCs w:val="28"/>
+          <w:lang w:eastAsia="ko-KR"/>
+        </w:rPr>
+        <w:t>с учётом возможных различных форматов входных данных конкретных алгоритмов;</w:t>
+      </w:r>
+    </w:p>
+    <w:p>
+      <w:pPr>
+        <w:pStyle w:val="aa"/>
+        <w:numPr>
+          <w:ilvl w:val="2"/>
+          <w:numId w:val="45"/>
+        </w:numPr>
+        <w:spacing w:before="0" w:after="0"/>
+        <w:rPr>
+          <w:color w:val="000000" w:themeColor="text1"/>
+          <w:szCs w:val="28"/>
+        </w:rPr>
+      </w:pPr>
+      <w:r>
+        <w:rPr>
+          <w:color w:val="000000" w:themeColor="text1"/>
+          <w:szCs w:val="28"/>
+          <w:lang w:eastAsia="ko-KR"/>
+        </w:rPr>
+        <w:t xml:space="preserve">Производить </w:t>
+      </w:r>
+      <w:proofErr w:type="spellStart"/>
+      <w:r>
+        <w:rPr>
+          <w:color w:val="000000" w:themeColor="text1"/>
+          <w:szCs w:val="28"/>
+          <w:lang w:eastAsia="ko-KR"/>
+        </w:rPr>
+        <w:t>эмбеддинг</w:t>
+      </w:r>
+      <w:proofErr w:type="spellEnd"/>
+      <w:r>
+        <w:rPr>
+          <w:color w:val="000000" w:themeColor="text1"/>
+          <w:szCs w:val="28"/>
+          <w:lang w:eastAsia="ko-KR"/>
+        </w:rPr>
+        <w:t xml:space="preserve"> получившегося графа и визуализировать полученные векторные представления в форме, удобной для ручного анализа результатов</w:t>
+      </w:r>
+      <w:r>
+        <w:rPr>
+          <w:color w:val="000000" w:themeColor="text1"/>
+          <w:szCs w:val="28"/>
+          <w:lang w:eastAsia="ko-KR"/>
+        </w:rPr>
+        <w:t>.</w:t>
+      </w:r>
+      <w:r>
+        <w:rPr>
+          <w:color w:val="000000" w:themeColor="text1"/>
+          <w:szCs w:val="28"/>
+        </w:rPr>
+        <w:t xml:space="preserve"> </w:t>
+      </w:r>
+    </w:p>
+    <w:p>
+      <w:pPr>
         <w:pStyle w:val="2"/>
-        <w:ind w:left="360"/>
+        <w:numPr>
+          <w:ilvl w:val="1"/>
+          <w:numId w:val="45"/>
+        </w:numPr>
         <w:rPr>
           <w:rFonts w:ascii="Times New Roman" w:hAnsi="Times New Roman" w:cs="Times New Roman"/>
           <w:b/>
@@ -3463,14 +3665,14 @@
           <w:szCs w:val="36"/>
         </w:rPr>
       </w:pPr>
-      <w:bookmarkStart w:id="50" w:name="_Toc74044162"/>
-      <w:bookmarkStart w:id="51" w:name="_Toc104493083"/>
-      <w:bookmarkStart w:id="52" w:name="_Toc104498636"/>
-      <w:bookmarkStart w:id="53" w:name="_Toc104499125"/>
-      <w:bookmarkStart w:id="54" w:name="_Toc104508838"/>
-      <w:bookmarkStart w:id="55" w:name="_Toc104510915"/>
-      <w:bookmarkStart w:id="56" w:name="_Toc104511174"/>
-      <w:bookmarkStart w:id="57" w:name="_Toc105123238"/>
+      <w:bookmarkStart w:id="51" w:name="_Toc104493084"/>
+      <w:bookmarkStart w:id="52" w:name="_Toc104498637"/>
+      <w:bookmarkStart w:id="53" w:name="_Toc104499126"/>
+      <w:bookmarkStart w:id="54" w:name="_Toc104508839"/>
+      <w:bookmarkStart w:id="55" w:name="_Toc104510916"/>
+      <w:bookmarkStart w:id="56" w:name="_Toc104511175"/>
+      <w:bookmarkStart w:id="57" w:name="_Toc105123239"/>
+      <w:bookmarkStart w:id="58" w:name="_Toc106552422"/>
       <w:r>
         <w:rPr>
           <w:rFonts w:ascii="Times New Roman" w:hAnsi="Times New Roman" w:cs="Times New Roman"/>
@@ -3479,29 +3681,8 @@
           <w:sz w:val="36"/>
           <w:szCs w:val="36"/>
         </w:rPr>
-        <w:t xml:space="preserve">5.2.1 </w:t>
-      </w:r>
-      <w:r>
-        <w:rPr>
-          <w:rFonts w:ascii="Times New Roman" w:hAnsi="Times New Roman" w:cs="Times New Roman"/>
-          <w:b/>
-          <w:color w:val="000000" w:themeColor="text1"/>
-          <w:sz w:val="36"/>
-          <w:szCs w:val="36"/>
-        </w:rPr>
-        <w:t>Треб</w:t>
-      </w:r>
-      <w:r>
-        <w:rPr>
-          <w:rFonts w:ascii="Times New Roman" w:hAnsi="Times New Roman" w:cs="Times New Roman"/>
-          <w:b/>
-          <w:color w:val="000000" w:themeColor="text1"/>
-          <w:sz w:val="36"/>
-          <w:szCs w:val="36"/>
-        </w:rPr>
-        <w:t>ования к функциональным характеристикам</w:t>
-      </w:r>
-      <w:bookmarkEnd w:id="50"/>
+        <w:t>Требования к архитектуре программного изделия</w:t>
+      </w:r>
       <w:bookmarkEnd w:id="51"/>
       <w:bookmarkEnd w:id="52"/>
       <w:bookmarkEnd w:id="53"/>
@@ -3509,6 +3690,7 @@
       <w:bookmarkEnd w:id="55"/>
       <w:bookmarkEnd w:id="56"/>
       <w:bookmarkEnd w:id="57"/>
+      <w:bookmarkEnd w:id="58"/>
     </w:p>
     <w:p>
       <w:pPr>
@@ -3526,640 +3708,55 @@
           <w:szCs w:val="28"/>
           <w:lang w:eastAsia="ko-KR"/>
         </w:rPr>
-        <w:t>Разрабатываемая система должна выполнять следующие функции:</w:t>
+        <w:t>Разрабатываемая архитектура системы должна:</w:t>
       </w:r>
     </w:p>
     <w:p>
       <w:pPr>
+        <w:pStyle w:val="aa"/>
+        <w:numPr>
+          <w:ilvl w:val="2"/>
+          <w:numId w:val="45"/>
+        </w:numPr>
         <w:spacing w:before="0" w:after="0"/>
-        <w:ind w:left="360"/>
-        <w:rPr>
-          <w:color w:val="000000" w:themeColor="text1"/>
-          <w:szCs w:val="28"/>
-          <w:lang w:eastAsia="ko-KR"/>
-        </w:rPr>
-      </w:pPr>
-      <w:r>
-        <w:rPr>
-          <w:color w:val="000000" w:themeColor="text1"/>
-          <w:szCs w:val="28"/>
-          <w:lang w:eastAsia="ko-KR"/>
-        </w:rPr>
-        <w:t>5.2.1.1.</w:t>
-      </w:r>
-      <w:r>
-        <w:rPr>
-          <w:color w:val="000000" w:themeColor="text1"/>
-          <w:szCs w:val="28"/>
-          <w:lang w:eastAsia="ko-KR"/>
-        </w:rPr>
-        <w:t xml:space="preserve"> О</w:t>
-      </w:r>
-      <w:r>
-        <w:rPr>
-          <w:color w:val="000000" w:themeColor="text1"/>
-          <w:szCs w:val="28"/>
-          <w:lang w:eastAsia="ko-KR"/>
-        </w:rPr>
-        <w:t xml:space="preserve">беспечивать возможность развертывания приложений с применением </w:t>
-      </w:r>
-      <w:r>
-        <w:rPr>
-          <w:color w:val="000000" w:themeColor="text1"/>
-          <w:szCs w:val="28"/>
-          <w:lang w:eastAsia="ko-KR"/>
-        </w:rPr>
-        <w:t>методологии</w:t>
-      </w:r>
-      <w:r>
-        <w:rPr>
-          <w:color w:val="000000" w:themeColor="text1"/>
-          <w:szCs w:val="28"/>
-          <w:lang w:eastAsia="ko-KR"/>
-        </w:rPr>
-        <w:t xml:space="preserve"> CI/CD;</w:t>
+        <w:rPr>
+          <w:color w:val="000000" w:themeColor="text1"/>
+          <w:szCs w:val="28"/>
+          <w:lang w:eastAsia="ko-KR"/>
+        </w:rPr>
+      </w:pPr>
+      <w:r>
+        <w:rPr>
+          <w:color w:val="000000" w:themeColor="text1"/>
+          <w:szCs w:val="28"/>
+          <w:lang w:eastAsia="ko-KR"/>
+        </w:rPr>
+        <w:lastRenderedPageBreak/>
+        <w:t>Обеспечивать требуемый уровень отказоустойчивости</w:t>
+      </w:r>
+      <w:r>
+        <w:rPr>
+          <w:color w:val="000000" w:themeColor="text1"/>
+          <w:szCs w:val="28"/>
+          <w:lang w:eastAsia="ko-KR"/>
+        </w:rPr>
+        <w:t xml:space="preserve"> для невырожденных входных данных</w:t>
+      </w:r>
+      <w:r>
+        <w:rPr>
+          <w:color w:val="000000" w:themeColor="text1"/>
+          <w:szCs w:val="28"/>
+          <w:lang w:eastAsia="ko-KR"/>
+        </w:rPr>
+        <w:t>.</w:t>
       </w:r>
     </w:p>
     <w:p>
       <w:pPr>
-        <w:spacing w:before="0" w:after="0"/>
-        <w:ind w:left="360"/>
-        <w:rPr>
-          <w:color w:val="000000" w:themeColor="text1"/>
-          <w:szCs w:val="28"/>
-          <w:lang w:eastAsia="ko-KR"/>
-        </w:rPr>
-      </w:pPr>
-      <w:r>
-        <w:rPr>
-          <w:color w:val="000000" w:themeColor="text1"/>
-          <w:szCs w:val="28"/>
-          <w:lang w:eastAsia="ko-KR"/>
-        </w:rPr>
-        <w:t>5.2.1.2.</w:t>
-      </w:r>
-      <w:r>
-        <w:rPr>
-          <w:color w:val="000000" w:themeColor="text1"/>
-          <w:szCs w:val="28"/>
-          <w:lang w:eastAsia="ko-KR"/>
-        </w:rPr>
-        <w:t xml:space="preserve"> Поддерживать одновременную работу системы на нескольких разных платформах</w:t>
-      </w:r>
-      <w:r>
-        <w:rPr>
-          <w:color w:val="000000" w:themeColor="text1"/>
-          <w:szCs w:val="28"/>
-          <w:lang w:eastAsia="ko-KR"/>
-        </w:rPr>
-        <w:t>;</w:t>
-      </w:r>
-    </w:p>
-    <w:p>
-      <w:pPr>
-        <w:spacing w:before="0" w:after="0"/>
-        <w:ind w:left="360"/>
-        <w:rPr>
-          <w:color w:val="000000" w:themeColor="text1"/>
-          <w:szCs w:val="28"/>
-          <w:lang w:eastAsia="ko-KR"/>
-        </w:rPr>
-      </w:pPr>
-      <w:r>
-        <w:rPr>
-          <w:color w:val="000000" w:themeColor="text1"/>
-          <w:szCs w:val="28"/>
-          <w:lang w:eastAsia="ko-KR"/>
-        </w:rPr>
-        <w:t xml:space="preserve">5.2.1.3. </w:t>
-      </w:r>
-      <w:r>
-        <w:rPr>
-          <w:color w:val="000000" w:themeColor="text1"/>
-          <w:szCs w:val="28"/>
-          <w:lang w:eastAsia="ko-KR"/>
-        </w:rPr>
-        <w:t>Обеспечивать балансировку запросов между узлами системы;</w:t>
-      </w:r>
-    </w:p>
-    <w:p>
-      <w:pPr>
-        <w:spacing w:before="0" w:after="0"/>
-        <w:ind w:left="360"/>
-        <w:rPr>
-          <w:color w:val="000000" w:themeColor="text1"/>
-          <w:szCs w:val="28"/>
-          <w:lang w:eastAsia="ko-KR"/>
-        </w:rPr>
-      </w:pPr>
-      <w:r>
-        <w:rPr>
-          <w:color w:val="000000" w:themeColor="text1"/>
-          <w:szCs w:val="28"/>
-          <w:lang w:eastAsia="ko-KR"/>
-        </w:rPr>
-        <w:t>5.2.1.</w:t>
-      </w:r>
-      <w:r>
-        <w:rPr>
-          <w:color w:val="000000" w:themeColor="text1"/>
-          <w:szCs w:val="28"/>
-          <w:lang w:eastAsia="ko-KR"/>
-        </w:rPr>
-        <w:t>4</w:t>
-      </w:r>
-      <w:r>
-        <w:rPr>
-          <w:color w:val="000000" w:themeColor="text1"/>
-          <w:szCs w:val="28"/>
-          <w:lang w:eastAsia="ko-KR"/>
-        </w:rPr>
-        <w:t xml:space="preserve">. </w:t>
-      </w:r>
-      <w:r>
-        <w:rPr>
-          <w:color w:val="000000" w:themeColor="text1"/>
-          <w:szCs w:val="28"/>
-          <w:lang w:eastAsia="ko-KR"/>
-        </w:rPr>
-        <w:t>Обеспечивать мониторинг и оповещения о сбоях;</w:t>
-      </w:r>
-    </w:p>
-    <w:p>
-      <w:pPr>
-        <w:spacing w:before="0" w:after="0"/>
-        <w:ind w:left="360"/>
-        <w:rPr>
-          <w:color w:val="000000" w:themeColor="text1"/>
-          <w:szCs w:val="28"/>
-          <w:lang w:eastAsia="ko-KR"/>
-        </w:rPr>
-      </w:pPr>
-      <w:r>
-        <w:rPr>
-          <w:color w:val="000000" w:themeColor="text1"/>
-          <w:szCs w:val="28"/>
-          <w:lang w:eastAsia="ko-KR"/>
-        </w:rPr>
-        <w:t>5.2.1.</w:t>
-      </w:r>
-      <w:r>
-        <w:rPr>
-          <w:color w:val="000000" w:themeColor="text1"/>
-          <w:szCs w:val="28"/>
-          <w:lang w:eastAsia="ko-KR"/>
-        </w:rPr>
-        <w:t>5</w:t>
-      </w:r>
-      <w:r>
-        <w:rPr>
-          <w:color w:val="000000" w:themeColor="text1"/>
-          <w:szCs w:val="28"/>
-          <w:lang w:eastAsia="ko-KR"/>
-        </w:rPr>
-        <w:t>.</w:t>
-      </w:r>
-      <w:r>
-        <w:rPr>
-          <w:color w:val="000000" w:themeColor="text1"/>
-          <w:szCs w:val="28"/>
-          <w:lang w:eastAsia="ko-KR"/>
-        </w:rPr>
-        <w:t xml:space="preserve"> </w:t>
-      </w:r>
-      <w:r>
-        <w:rPr>
-          <w:color w:val="000000" w:themeColor="text1"/>
-          <w:szCs w:val="28"/>
-          <w:lang w:eastAsia="ko-KR"/>
-        </w:rPr>
-        <w:t>Обеспечивать сбор и визуализацию данных о всех метриках всех модулей;</w:t>
-      </w:r>
-    </w:p>
-    <w:p>
-      <w:pPr>
-        <w:spacing w:before="0" w:after="0"/>
-        <w:ind w:left="360"/>
-        <w:rPr>
-          <w:color w:val="000000" w:themeColor="text1"/>
-          <w:szCs w:val="28"/>
-          <w:lang w:eastAsia="ko-KR"/>
-        </w:rPr>
-      </w:pPr>
-      <w:r>
-        <w:rPr>
-          <w:color w:val="000000" w:themeColor="text1"/>
-          <w:szCs w:val="28"/>
-          <w:lang w:eastAsia="ko-KR"/>
-        </w:rPr>
-        <w:t>5.2.1.</w:t>
-      </w:r>
-      <w:r>
-        <w:rPr>
-          <w:color w:val="000000" w:themeColor="text1"/>
-          <w:szCs w:val="28"/>
-          <w:lang w:eastAsia="ko-KR"/>
-        </w:rPr>
-        <w:t>6</w:t>
-      </w:r>
-      <w:r>
-        <w:rPr>
-          <w:color w:val="000000" w:themeColor="text1"/>
-          <w:szCs w:val="28"/>
-          <w:lang w:eastAsia="ko-KR"/>
-        </w:rPr>
-        <w:t>.</w:t>
-      </w:r>
-      <w:r>
-        <w:rPr>
-          <w:color w:val="000000" w:themeColor="text1"/>
-          <w:szCs w:val="28"/>
-          <w:lang w:eastAsia="ko-KR"/>
-        </w:rPr>
-        <w:t xml:space="preserve"> </w:t>
-      </w:r>
-      <w:r>
-        <w:rPr>
-          <w:color w:val="000000" w:themeColor="text1"/>
-          <w:szCs w:val="28"/>
-          <w:lang w:eastAsia="ko-KR"/>
-        </w:rPr>
-        <w:t>Обеспечивать обновление и техническое обслуживание сервисов внутри системы без простоя для пользователя;</w:t>
-      </w:r>
-    </w:p>
-    <w:p>
-      <w:pPr>
-        <w:spacing w:before="0" w:after="0"/>
-        <w:ind w:left="360"/>
-        <w:rPr>
-          <w:color w:val="000000" w:themeColor="text1"/>
-          <w:szCs w:val="28"/>
-          <w:lang w:eastAsia="ko-KR"/>
-        </w:rPr>
-      </w:pPr>
-      <w:r>
-        <w:rPr>
-          <w:color w:val="000000" w:themeColor="text1"/>
-          <w:szCs w:val="28"/>
-          <w:lang w:eastAsia="ko-KR"/>
-        </w:rPr>
-        <w:t>5.2.1.</w:t>
-      </w:r>
-      <w:r>
-        <w:rPr>
-          <w:color w:val="000000" w:themeColor="text1"/>
-          <w:szCs w:val="28"/>
-          <w:lang w:eastAsia="ko-KR"/>
-        </w:rPr>
-        <w:t>7</w:t>
-      </w:r>
-      <w:r>
-        <w:rPr>
-          <w:color w:val="000000" w:themeColor="text1"/>
-          <w:szCs w:val="28"/>
-          <w:lang w:eastAsia="ko-KR"/>
-        </w:rPr>
-        <w:t>.</w:t>
-      </w:r>
-      <w:r>
-        <w:rPr>
-          <w:color w:val="000000" w:themeColor="text1"/>
-          <w:szCs w:val="28"/>
-          <w:lang w:eastAsia="ko-KR"/>
-        </w:rPr>
-        <w:t xml:space="preserve"> </w:t>
-      </w:r>
-      <w:r>
-        <w:rPr>
-          <w:color w:val="000000" w:themeColor="text1"/>
-          <w:szCs w:val="28"/>
-          <w:lang w:eastAsia="ko-KR"/>
-        </w:rPr>
-        <w:t>Предоставлять систему управления реляционными базами данных для приложений;</w:t>
-      </w:r>
-    </w:p>
-    <w:p>
-      <w:pPr>
-        <w:spacing w:before="0" w:after="0"/>
-        <w:ind w:left="360"/>
-        <w:rPr>
-          <w:color w:val="000000" w:themeColor="text1"/>
-          <w:szCs w:val="28"/>
-          <w:lang w:eastAsia="ko-KR"/>
-        </w:rPr>
-      </w:pPr>
-      <w:r>
-        <w:rPr>
-          <w:color w:val="000000" w:themeColor="text1"/>
-          <w:szCs w:val="28"/>
-          <w:lang w:eastAsia="ko-KR"/>
-        </w:rPr>
-        <w:lastRenderedPageBreak/>
-        <w:t>5.2.1.</w:t>
-      </w:r>
-      <w:r>
-        <w:rPr>
-          <w:color w:val="000000" w:themeColor="text1"/>
-          <w:szCs w:val="28"/>
-          <w:lang w:eastAsia="ko-KR"/>
-        </w:rPr>
-        <w:t>8</w:t>
-      </w:r>
-      <w:r>
-        <w:rPr>
-          <w:color w:val="000000" w:themeColor="text1"/>
-          <w:szCs w:val="28"/>
-          <w:lang w:eastAsia="ko-KR"/>
-        </w:rPr>
-        <w:t>.</w:t>
-      </w:r>
-      <w:r>
-        <w:rPr>
-          <w:color w:val="000000" w:themeColor="text1"/>
-          <w:szCs w:val="28"/>
-          <w:lang w:eastAsia="ko-KR"/>
-        </w:rPr>
-        <w:t xml:space="preserve"> </w:t>
-      </w:r>
-      <w:r>
-        <w:rPr>
-          <w:color w:val="000000" w:themeColor="text1"/>
-          <w:szCs w:val="28"/>
-          <w:lang w:eastAsia="ko-KR"/>
-        </w:rPr>
-        <w:t>Предоставлять файловое хранилище для приложений;</w:t>
-      </w:r>
-    </w:p>
-    <w:p>
-      <w:pPr>
-        <w:spacing w:before="0" w:after="0"/>
-        <w:ind w:left="360"/>
-        <w:rPr>
-          <w:color w:val="000000" w:themeColor="text1"/>
-          <w:szCs w:val="28"/>
-          <w:lang w:eastAsia="ko-KR"/>
-        </w:rPr>
-      </w:pPr>
-      <w:r>
-        <w:rPr>
-          <w:color w:val="000000" w:themeColor="text1"/>
-          <w:szCs w:val="28"/>
-          <w:lang w:eastAsia="ko-KR"/>
-        </w:rPr>
-        <w:t>5.2.1.</w:t>
-      </w:r>
-      <w:r>
-        <w:rPr>
-          <w:color w:val="000000" w:themeColor="text1"/>
-          <w:szCs w:val="28"/>
-          <w:lang w:eastAsia="ko-KR"/>
-        </w:rPr>
-        <w:t>9</w:t>
-      </w:r>
-      <w:r>
-        <w:rPr>
-          <w:color w:val="000000" w:themeColor="text1"/>
-          <w:szCs w:val="28"/>
-          <w:lang w:eastAsia="ko-KR"/>
-        </w:rPr>
-        <w:t>.</w:t>
-      </w:r>
-      <w:r>
-        <w:rPr>
-          <w:color w:val="000000" w:themeColor="text1"/>
-          <w:szCs w:val="28"/>
-          <w:lang w:eastAsia="ko-KR"/>
-        </w:rPr>
-        <w:t xml:space="preserve"> </w:t>
-      </w:r>
-      <w:r>
-        <w:rPr>
-          <w:color w:val="000000" w:themeColor="text1"/>
-          <w:szCs w:val="28"/>
-          <w:lang w:eastAsia="ko-KR"/>
-        </w:rPr>
-        <w:t>Предоставлять S3 хранилище для приложений;</w:t>
-      </w:r>
-    </w:p>
-    <w:p>
-      <w:pPr>
-        <w:spacing w:before="0" w:after="0"/>
-        <w:ind w:left="360"/>
-        <w:rPr>
-          <w:color w:val="000000" w:themeColor="text1"/>
-          <w:szCs w:val="28"/>
-          <w:lang w:eastAsia="ko-KR"/>
-        </w:rPr>
-      </w:pPr>
-      <w:r>
-        <w:rPr>
-          <w:color w:val="000000" w:themeColor="text1"/>
-          <w:szCs w:val="28"/>
-          <w:lang w:eastAsia="ko-KR"/>
-        </w:rPr>
-        <w:t>5.2.1.</w:t>
-      </w:r>
-      <w:r>
-        <w:rPr>
-          <w:color w:val="000000" w:themeColor="text1"/>
-          <w:szCs w:val="28"/>
-          <w:lang w:eastAsia="ko-KR"/>
-        </w:rPr>
-        <w:t>10</w:t>
-      </w:r>
-      <w:r>
-        <w:rPr>
-          <w:color w:val="000000" w:themeColor="text1"/>
-          <w:szCs w:val="28"/>
-          <w:lang w:eastAsia="ko-KR"/>
-        </w:rPr>
-        <w:t>.</w:t>
-      </w:r>
-      <w:r>
-        <w:rPr>
-          <w:color w:val="000000" w:themeColor="text1"/>
-          <w:szCs w:val="28"/>
-          <w:lang w:eastAsia="ko-KR"/>
-        </w:rPr>
-        <w:t xml:space="preserve"> </w:t>
-      </w:r>
-      <w:r>
-        <w:rPr>
-          <w:color w:val="000000" w:themeColor="text1"/>
-          <w:szCs w:val="28"/>
-          <w:lang w:eastAsia="ko-KR"/>
-        </w:rPr>
-        <w:t>Предоставлять брокер сообщений для приложений;</w:t>
-      </w:r>
-    </w:p>
-    <w:p>
-      <w:pPr>
-        <w:spacing w:before="0" w:after="0"/>
-        <w:ind w:left="360"/>
-        <w:rPr>
-          <w:color w:val="000000" w:themeColor="text1"/>
-          <w:szCs w:val="28"/>
-          <w:lang w:eastAsia="ko-KR"/>
-        </w:rPr>
-      </w:pPr>
-      <w:r>
-        <w:rPr>
-          <w:color w:val="000000" w:themeColor="text1"/>
-          <w:szCs w:val="28"/>
-          <w:lang w:eastAsia="ko-KR"/>
-        </w:rPr>
-        <w:t>5.2.1.</w:t>
-      </w:r>
-      <w:r>
-        <w:rPr>
-          <w:color w:val="000000" w:themeColor="text1"/>
-          <w:szCs w:val="28"/>
-          <w:lang w:eastAsia="ko-KR"/>
-        </w:rPr>
-        <w:t xml:space="preserve">11. Предоставлять сервис управления </w:t>
-      </w:r>
-      <w:r>
-        <w:rPr>
-          <w:color w:val="000000" w:themeColor="text1"/>
-          <w:szCs w:val="28"/>
-          <w:lang w:eastAsia="ko-KR"/>
-        </w:rPr>
-        <w:t>DNS</w:t>
-      </w:r>
-      <w:r>
-        <w:rPr>
-          <w:color w:val="000000" w:themeColor="text1"/>
-          <w:szCs w:val="28"/>
-          <w:lang w:eastAsia="ko-KR"/>
-        </w:rPr>
-        <w:t>-записями</w:t>
-      </w:r>
-      <w:r>
-        <w:rPr>
-          <w:color w:val="000000" w:themeColor="text1"/>
-          <w:szCs w:val="28"/>
-          <w:lang w:eastAsia="ko-KR"/>
-        </w:rPr>
-        <w:t>;</w:t>
-      </w:r>
-    </w:p>
-    <w:p>
-      <w:pPr>
-        <w:spacing w:before="0" w:after="0"/>
-        <w:ind w:left="360"/>
-        <w:rPr>
-          <w:color w:val="000000" w:themeColor="text1"/>
-          <w:szCs w:val="28"/>
-          <w:lang w:eastAsia="ko-KR"/>
-        </w:rPr>
-      </w:pPr>
-      <w:r>
-        <w:rPr>
-          <w:color w:val="000000" w:themeColor="text1"/>
-          <w:szCs w:val="28"/>
-          <w:lang w:eastAsia="ko-KR"/>
-        </w:rPr>
-        <w:t>5.2.1.</w:t>
-      </w:r>
-      <w:r>
-        <w:rPr>
-          <w:color w:val="000000" w:themeColor="text1"/>
-          <w:szCs w:val="28"/>
-          <w:lang w:eastAsia="ko-KR"/>
-        </w:rPr>
-        <w:t>1</w:t>
-      </w:r>
-      <w:r>
-        <w:rPr>
-          <w:color w:val="000000" w:themeColor="text1"/>
-          <w:szCs w:val="28"/>
-          <w:lang w:eastAsia="ko-KR"/>
-        </w:rPr>
-        <w:t>2</w:t>
-      </w:r>
-      <w:r>
-        <w:rPr>
-          <w:color w:val="000000" w:themeColor="text1"/>
-          <w:szCs w:val="28"/>
-          <w:lang w:eastAsia="ko-KR"/>
-        </w:rPr>
-        <w:t xml:space="preserve">. </w:t>
-      </w:r>
-      <w:r>
-        <w:rPr>
-          <w:color w:val="000000" w:themeColor="text1"/>
-          <w:szCs w:val="28"/>
-          <w:lang w:eastAsia="ko-KR"/>
-        </w:rPr>
-        <w:t>Не конфликтовать при работе с любым современным ПО в составе инфраструктуры;</w:t>
-      </w:r>
-    </w:p>
-    <w:p>
-      <w:pPr>
-        <w:spacing w:before="0" w:after="0"/>
-        <w:ind w:left="360"/>
-        <w:rPr>
-          <w:color w:val="000000" w:themeColor="text1"/>
-          <w:szCs w:val="28"/>
-          <w:lang w:eastAsia="ko-KR"/>
-        </w:rPr>
-      </w:pPr>
-      <w:r>
-        <w:rPr>
-          <w:color w:val="000000" w:themeColor="text1"/>
-          <w:szCs w:val="28"/>
-          <w:lang w:eastAsia="ko-KR"/>
-        </w:rPr>
-        <w:t>5.2.1.</w:t>
-      </w:r>
-      <w:r>
-        <w:rPr>
-          <w:color w:val="000000" w:themeColor="text1"/>
-          <w:szCs w:val="28"/>
-          <w:lang w:eastAsia="ko-KR"/>
-        </w:rPr>
-        <w:t>1</w:t>
-      </w:r>
-      <w:r>
-        <w:rPr>
-          <w:color w:val="000000" w:themeColor="text1"/>
-          <w:szCs w:val="28"/>
-          <w:lang w:eastAsia="ko-KR"/>
-        </w:rPr>
-        <w:t>3</w:t>
-      </w:r>
-      <w:r>
-        <w:rPr>
-          <w:color w:val="000000" w:themeColor="text1"/>
-          <w:szCs w:val="28"/>
-          <w:lang w:eastAsia="ko-KR"/>
-        </w:rPr>
-        <w:t xml:space="preserve">. </w:t>
-      </w:r>
-      <w:r>
-        <w:rPr>
-          <w:color w:val="000000" w:themeColor="text1"/>
-          <w:szCs w:val="28"/>
-          <w:lang w:eastAsia="ko-KR"/>
-        </w:rPr>
-        <w:t>Гибко расширяться внешними модулями через заранее определенный интерфейс.</w:t>
-      </w:r>
-    </w:p>
-    <w:p>
-      <w:pPr>
-        <w:ind w:left="426"/>
-        <w:rPr>
-          <w:color w:val="000000" w:themeColor="text1"/>
-          <w:szCs w:val="28"/>
-        </w:rPr>
-      </w:pPr>
-    </w:p>
-    <w:p>
-      <w:pPr>
         <w:pStyle w:val="2"/>
         <w:numPr>
-          <w:ilvl w:val="2"/>
-          <w:numId w:val="36"/>
+          <w:ilvl w:val="1"/>
+          <w:numId w:val="45"/>
         </w:numPr>
         <w:rPr>
           <w:rFonts w:ascii="Times New Roman" w:hAnsi="Times New Roman" w:cs="Times New Roman"/>
@@ -4169,6 +3766,14 @@
           <w:szCs w:val="36"/>
         </w:rPr>
       </w:pPr>
+      <w:bookmarkStart w:id="59" w:name="_Toc104493085"/>
+      <w:bookmarkStart w:id="60" w:name="_Toc104498638"/>
+      <w:bookmarkStart w:id="61" w:name="_Toc104499127"/>
+      <w:bookmarkStart w:id="62" w:name="_Toc104508840"/>
+      <w:bookmarkStart w:id="63" w:name="_Toc104510917"/>
+      <w:bookmarkStart w:id="64" w:name="_Toc104511176"/>
+      <w:bookmarkStart w:id="65" w:name="_Toc105123240"/>
+      <w:bookmarkStart w:id="66" w:name="_Toc106552423"/>
       <w:r>
         <w:rPr>
           <w:rFonts w:ascii="Times New Roman" w:hAnsi="Times New Roman" w:cs="Times New Roman"/>
@@ -4177,27 +3782,8 @@
           <w:sz w:val="36"/>
           <w:szCs w:val="36"/>
         </w:rPr>
-        <w:t xml:space="preserve"> </w:t>
-      </w:r>
-      <w:bookmarkStart w:id="58" w:name="_Toc74044163"/>
-      <w:bookmarkStart w:id="59" w:name="_Toc104493084"/>
-      <w:bookmarkStart w:id="60" w:name="_Toc104498637"/>
-      <w:bookmarkStart w:id="61" w:name="_Toc104499126"/>
-      <w:bookmarkStart w:id="62" w:name="_Toc104508839"/>
-      <w:bookmarkStart w:id="63" w:name="_Toc104510916"/>
-      <w:bookmarkStart w:id="64" w:name="_Toc104511175"/>
-      <w:bookmarkStart w:id="65" w:name="_Toc105123239"/>
-      <w:r>
-        <w:rPr>
-          <w:rFonts w:ascii="Times New Roman" w:hAnsi="Times New Roman" w:cs="Times New Roman"/>
-          <w:b/>
-          <w:color w:val="000000" w:themeColor="text1"/>
-          <w:sz w:val="36"/>
-          <w:szCs w:val="36"/>
-        </w:rPr>
-        <w:t>Требования к архитектуре программного изделия</w:t>
-      </w:r>
-      <w:bookmarkEnd w:id="58"/>
+        <w:t>Требования к интерфейсу программного изделия</w:t>
+      </w:r>
       <w:bookmarkEnd w:id="59"/>
       <w:bookmarkEnd w:id="60"/>
       <w:bookmarkEnd w:id="61"/>
@@ -4205,6 +3791,7 @@
       <w:bookmarkEnd w:id="63"/>
       <w:bookmarkEnd w:id="64"/>
       <w:bookmarkEnd w:id="65"/>
+      <w:bookmarkEnd w:id="66"/>
     </w:p>
     <w:p>
       <w:pPr>
@@ -4222,94 +3809,49 @@
           <w:szCs w:val="28"/>
           <w:lang w:eastAsia="ko-KR"/>
         </w:rPr>
-        <w:t>Разрабатываемая архитектура системы должна:</w:t>
+        <w:t xml:space="preserve">Интерфейс, поддерживаемый </w:t>
+      </w:r>
+      <w:proofErr w:type="spellStart"/>
+      <w:r>
+        <w:rPr>
+          <w:color w:val="000000" w:themeColor="text1"/>
+          <w:szCs w:val="28"/>
+          <w:lang w:val="en-US" w:eastAsia="ko-KR"/>
+        </w:rPr>
+        <w:t>Jupyter</w:t>
+      </w:r>
+      <w:proofErr w:type="spellEnd"/>
+      <w:r>
+        <w:rPr>
+          <w:color w:val="000000" w:themeColor="text1"/>
+          <w:szCs w:val="28"/>
+          <w:lang w:eastAsia="ko-KR"/>
+        </w:rPr>
+        <w:t xml:space="preserve"> </w:t>
+      </w:r>
+      <w:r>
+        <w:rPr>
+          <w:color w:val="000000" w:themeColor="text1"/>
+          <w:szCs w:val="28"/>
+          <w:lang w:val="en-US" w:eastAsia="ko-KR"/>
+        </w:rPr>
+        <w:t>notebook</w:t>
+      </w:r>
+      <w:r>
+        <w:rPr>
+          <w:color w:val="000000" w:themeColor="text1"/>
+          <w:szCs w:val="28"/>
+          <w:lang w:eastAsia="ko-KR"/>
+        </w:rPr>
+        <w:t>.</w:t>
       </w:r>
     </w:p>
     <w:p>
       <w:pPr>
-        <w:spacing w:before="0" w:after="0"/>
-        <w:ind w:left="360"/>
-        <w:rPr>
-          <w:color w:val="000000" w:themeColor="text1"/>
-          <w:szCs w:val="28"/>
-          <w:lang w:eastAsia="ko-KR"/>
-        </w:rPr>
-      </w:pPr>
-      <w:r>
-        <w:rPr>
-          <w:color w:val="000000" w:themeColor="text1"/>
-          <w:szCs w:val="28"/>
-          <w:lang w:eastAsia="ko-KR"/>
-        </w:rPr>
-        <w:t xml:space="preserve">5.2.2.1.  </w:t>
-      </w:r>
-      <w:r>
-        <w:rPr>
-          <w:color w:val="000000" w:themeColor="text1"/>
-          <w:szCs w:val="28"/>
-          <w:lang w:eastAsia="ko-KR"/>
-        </w:rPr>
-        <w:t>Обеспечивать требуемый уровень отказоустойчивости и доступности за счет горизонтального масштабирования</w:t>
-      </w:r>
-      <w:r>
-        <w:rPr>
-          <w:color w:val="000000" w:themeColor="text1"/>
-          <w:szCs w:val="28"/>
-          <w:lang w:eastAsia="ko-KR"/>
-        </w:rPr>
-        <w:t>;</w:t>
-      </w:r>
-    </w:p>
-    <w:p>
-      <w:pPr>
-        <w:spacing w:before="0" w:after="0"/>
-        <w:ind w:left="360"/>
-        <w:rPr>
-          <w:color w:val="000000" w:themeColor="text1"/>
-          <w:szCs w:val="28"/>
-          <w:lang w:eastAsia="ko-KR"/>
-        </w:rPr>
-      </w:pPr>
-      <w:r>
-        <w:rPr>
-          <w:color w:val="000000" w:themeColor="text1"/>
-          <w:szCs w:val="28"/>
-          <w:lang w:eastAsia="ko-KR"/>
-        </w:rPr>
-        <w:t xml:space="preserve">5.2.2.2.  </w:t>
-      </w:r>
-      <w:r>
-        <w:rPr>
-          <w:color w:val="000000" w:themeColor="text1"/>
-          <w:szCs w:val="28"/>
-          <w:lang w:eastAsia="ko-KR"/>
-        </w:rPr>
-        <w:t>Обеспечивать безопасность данных и препятствовать проникновению во внутренний контур</w:t>
-      </w:r>
-      <w:r>
-        <w:rPr>
-          <w:color w:val="000000" w:themeColor="text1"/>
-          <w:szCs w:val="28"/>
-          <w:lang w:eastAsia="ko-KR"/>
-        </w:rPr>
-        <w:t>.</w:t>
-      </w:r>
-    </w:p>
-    <w:p>
-      <w:pPr>
-        <w:ind w:firstLine="360"/>
-        <w:rPr>
-          <w:color w:val="000000" w:themeColor="text1"/>
-          <w:szCs w:val="28"/>
-        </w:rPr>
-      </w:pPr>
-    </w:p>
-    <w:p>
-      <w:pPr>
         <w:pStyle w:val="2"/>
         <w:numPr>
-          <w:ilvl w:val="2"/>
-          <w:numId w:val="36"/>
+          <w:ilvl w:val="1"/>
+          <w:numId w:val="45"/>
         </w:numPr>
         <w:rPr>
           <w:rFonts w:ascii="Times New Roman" w:hAnsi="Times New Roman" w:cs="Times New Roman"/>
@@ -4319,6 +3861,14 @@
           <w:szCs w:val="36"/>
         </w:rPr>
       </w:pPr>
+      <w:bookmarkStart w:id="67" w:name="_Toc104493086"/>
+      <w:bookmarkStart w:id="68" w:name="_Toc104498639"/>
+      <w:bookmarkStart w:id="69" w:name="_Toc104499128"/>
+      <w:bookmarkStart w:id="70" w:name="_Toc104508841"/>
+      <w:bookmarkStart w:id="71" w:name="_Toc104510918"/>
+      <w:bookmarkStart w:id="72" w:name="_Toc104511177"/>
+      <w:bookmarkStart w:id="73" w:name="_Toc105123241"/>
+      <w:bookmarkStart w:id="74" w:name="_Toc106552424"/>
       <w:r>
         <w:rPr>
           <w:rFonts w:ascii="Times New Roman" w:hAnsi="Times New Roman" w:cs="Times New Roman"/>
@@ -4327,27 +3877,8 @@
           <w:sz w:val="36"/>
           <w:szCs w:val="36"/>
         </w:rPr>
-        <w:t xml:space="preserve"> </w:t>
-      </w:r>
-      <w:bookmarkStart w:id="66" w:name="_Toc74044164"/>
-      <w:bookmarkStart w:id="67" w:name="_Toc104493085"/>
-      <w:bookmarkStart w:id="68" w:name="_Toc104498638"/>
-      <w:bookmarkStart w:id="69" w:name="_Toc104499127"/>
-      <w:bookmarkStart w:id="70" w:name="_Toc104508840"/>
-      <w:bookmarkStart w:id="71" w:name="_Toc104510917"/>
-      <w:bookmarkStart w:id="72" w:name="_Toc104511176"/>
-      <w:bookmarkStart w:id="73" w:name="_Toc105123240"/>
-      <w:r>
-        <w:rPr>
-          <w:rFonts w:ascii="Times New Roman" w:hAnsi="Times New Roman" w:cs="Times New Roman"/>
-          <w:b/>
-          <w:color w:val="000000" w:themeColor="text1"/>
-          <w:sz w:val="36"/>
-          <w:szCs w:val="36"/>
-        </w:rPr>
-        <w:t>Требования к интерфейсу программного изделия</w:t>
-      </w:r>
-      <w:bookmarkEnd w:id="66"/>
+        <w:t>Требования к надежности</w:t>
+      </w:r>
       <w:bookmarkEnd w:id="67"/>
       <w:bookmarkEnd w:id="68"/>
       <w:bookmarkEnd w:id="69"/>
@@ -4355,6 +3886,7 @@
       <w:bookmarkEnd w:id="71"/>
       <w:bookmarkEnd w:id="72"/>
       <w:bookmarkEnd w:id="73"/>
+      <w:bookmarkEnd w:id="74"/>
     </w:p>
     <w:p>
       <w:pPr>
@@ -4372,57 +3904,88 @@
           <w:szCs w:val="28"/>
           <w:lang w:eastAsia="ko-KR"/>
         </w:rPr>
-        <w:t>В разрабатываемом программном изделии</w:t>
-      </w:r>
-      <w:r>
-        <w:rPr>
-          <w:color w:val="000000" w:themeColor="text1"/>
-          <w:szCs w:val="28"/>
-          <w:lang w:eastAsia="ko-KR"/>
-        </w:rPr>
-        <w:t xml:space="preserve"> нет требований к интерфейсу, </w:t>
-      </w:r>
-      <w:proofErr w:type="spellStart"/>
-      <w:r>
-        <w:rPr>
-          <w:color w:val="000000" w:themeColor="text1"/>
-          <w:szCs w:val="28"/>
-          <w:lang w:eastAsia="ko-KR"/>
-        </w:rPr>
-        <w:t>посколкьу</w:t>
-      </w:r>
-      <w:proofErr w:type="spellEnd"/>
-      <w:r>
-        <w:rPr>
-          <w:color w:val="000000" w:themeColor="text1"/>
-          <w:szCs w:val="28"/>
-          <w:lang w:eastAsia="ko-KR"/>
-        </w:rPr>
-        <w:t xml:space="preserve"> не предполагается использование системы пользователем или другими разработчиками</w:t>
-      </w:r>
-      <w:r>
-        <w:rPr>
-          <w:color w:val="000000" w:themeColor="text1"/>
-          <w:szCs w:val="28"/>
-          <w:lang w:eastAsia="ko-KR"/>
-        </w:rPr>
-        <w:t>.</w:t>
+        <w:t>Система</w:t>
+      </w:r>
+      <w:r>
+        <w:rPr>
+          <w:color w:val="000000" w:themeColor="text1"/>
+          <w:szCs w:val="28"/>
+          <w:lang w:eastAsia="ko-KR"/>
+        </w:rPr>
+        <w:t xml:space="preserve"> не должна выдавать ошибок, не предусмотренных работой</w:t>
       </w:r>
     </w:p>
     <w:p>
       <w:pPr>
-        <w:rPr>
-          <w:color w:val="000000" w:themeColor="text1"/>
-          <w:szCs w:val="28"/>
-        </w:rPr>
-      </w:pPr>
+        <w:spacing w:before="0" w:after="0"/>
+        <w:ind w:left="360"/>
+        <w:rPr>
+          <w:color w:val="000000" w:themeColor="text1"/>
+          <w:szCs w:val="28"/>
+        </w:rPr>
+      </w:pPr>
+      <w:r>
+        <w:rPr>
+          <w:color w:val="000000" w:themeColor="text1"/>
+          <w:szCs w:val="28"/>
+          <w:lang w:eastAsia="ko-KR"/>
+        </w:rPr>
+        <w:t>системы</w:t>
+      </w:r>
+      <w:r>
+        <w:rPr>
+          <w:color w:val="000000" w:themeColor="text1"/>
+          <w:szCs w:val="28"/>
+          <w:lang w:eastAsia="ko-KR"/>
+        </w:rPr>
+        <w:t xml:space="preserve">; </w:t>
+      </w:r>
+      <w:r>
+        <w:rPr>
+          <w:color w:val="000000" w:themeColor="text1"/>
+          <w:szCs w:val="28"/>
+          <w:lang w:eastAsia="ko-KR"/>
+        </w:rPr>
+        <w:t>система</w:t>
+      </w:r>
+      <w:r>
+        <w:rPr>
+          <w:color w:val="000000" w:themeColor="text1"/>
+          <w:szCs w:val="28"/>
+          <w:lang w:eastAsia="ko-KR"/>
+        </w:rPr>
+        <w:t xml:space="preserve"> должна функционировать надежно и устойчив</w:t>
+      </w:r>
+      <w:r>
+        <w:rPr>
+          <w:color w:val="000000" w:themeColor="text1"/>
+          <w:szCs w:val="28"/>
+          <w:lang w:eastAsia="ko-KR"/>
+        </w:rPr>
+        <w:t>о</w:t>
+      </w:r>
+      <w:r>
+        <w:rPr>
+          <w:color w:val="000000" w:themeColor="text1"/>
+          <w:szCs w:val="28"/>
+        </w:rPr>
+        <w:t>.</w:t>
+      </w:r>
+      <w:bookmarkStart w:id="75" w:name="_Toc25254185"/>
+      <w:bookmarkStart w:id="76" w:name="_Toc104493087"/>
+      <w:bookmarkStart w:id="77" w:name="_Toc104498640"/>
+      <w:bookmarkStart w:id="78" w:name="_Toc104499129"/>
+      <w:bookmarkStart w:id="79" w:name="_Toc104508842"/>
+      <w:bookmarkStart w:id="80" w:name="_Toc104510919"/>
+      <w:bookmarkStart w:id="81" w:name="_Toc104511178"/>
+      <w:bookmarkStart w:id="82" w:name="_Toc105123242"/>
     </w:p>
     <w:p>
       <w:pPr>
         <w:pStyle w:val="2"/>
         <w:numPr>
-          <w:ilvl w:val="2"/>
-          <w:numId w:val="36"/>
+          <w:ilvl w:val="1"/>
+          <w:numId w:val="45"/>
         </w:numPr>
         <w:rPr>
           <w:rFonts w:ascii="Times New Roman" w:hAnsi="Times New Roman" w:cs="Times New Roman"/>
@@ -4432,6 +3995,7 @@
           <w:szCs w:val="36"/>
         </w:rPr>
       </w:pPr>
+      <w:bookmarkStart w:id="83" w:name="_Toc106552425"/>
       <w:r>
         <w:rPr>
           <w:rFonts w:ascii="Times New Roman" w:hAnsi="Times New Roman" w:cs="Times New Roman"/>
@@ -4440,16 +4004,9 @@
           <w:sz w:val="36"/>
           <w:szCs w:val="36"/>
         </w:rPr>
-        <w:t xml:space="preserve"> </w:t>
-      </w:r>
-      <w:bookmarkStart w:id="74" w:name="_Toc74044165"/>
-      <w:bookmarkStart w:id="75" w:name="_Toc104493086"/>
-      <w:bookmarkStart w:id="76" w:name="_Toc104498639"/>
-      <w:bookmarkStart w:id="77" w:name="_Toc104499128"/>
-      <w:bookmarkStart w:id="78" w:name="_Toc104508841"/>
-      <w:bookmarkStart w:id="79" w:name="_Toc104510918"/>
-      <w:bookmarkStart w:id="80" w:name="_Toc104511177"/>
-      <w:bookmarkStart w:id="81" w:name="_Toc105123241"/>
+        <w:t>Требования</w:t>
+      </w:r>
+      <w:bookmarkEnd w:id="75"/>
       <w:r>
         <w:rPr>
           <w:rFonts w:ascii="Times New Roman" w:hAnsi="Times New Roman" w:cs="Times New Roman"/>
@@ -4458,16 +4015,16 @@
           <w:sz w:val="36"/>
           <w:szCs w:val="36"/>
         </w:rPr>
-        <w:t>Требования к надежности</w:t>
-      </w:r>
-      <w:bookmarkEnd w:id="74"/>
-      <w:bookmarkEnd w:id="75"/>
+        <w:t xml:space="preserve"> к языкам программирования</w:t>
+      </w:r>
       <w:bookmarkEnd w:id="76"/>
       <w:bookmarkEnd w:id="77"/>
       <w:bookmarkEnd w:id="78"/>
       <w:bookmarkEnd w:id="79"/>
       <w:bookmarkEnd w:id="80"/>
       <w:bookmarkEnd w:id="81"/>
+      <w:bookmarkEnd w:id="82"/>
+      <w:bookmarkEnd w:id="83"/>
     </w:p>
     <w:p>
       <w:pPr>
@@ -4485,87 +4042,41 @@
           <w:szCs w:val="28"/>
           <w:lang w:eastAsia="ko-KR"/>
         </w:rPr>
-        <w:t>Система</w:t>
-      </w:r>
-      <w:r>
-        <w:rPr>
-          <w:color w:val="000000" w:themeColor="text1"/>
-          <w:szCs w:val="28"/>
-          <w:lang w:eastAsia="ko-KR"/>
-        </w:rPr>
-        <w:t xml:space="preserve"> не должна выдавать ошибок, не предусмотренных работой</w:t>
+        <w:t>В качестве языков</w:t>
+      </w:r>
+      <w:r>
+        <w:rPr>
+          <w:color w:val="000000" w:themeColor="text1"/>
+          <w:szCs w:val="28"/>
+          <w:lang w:eastAsia="ko-KR"/>
+        </w:rPr>
+        <w:t xml:space="preserve"> программирования используется </w:t>
+      </w:r>
+      <w:proofErr w:type="spellStart"/>
+      <w:r>
+        <w:rPr>
+          <w:color w:val="000000" w:themeColor="text1"/>
+          <w:szCs w:val="28"/>
+          <w:lang w:eastAsia="ko-KR"/>
+        </w:rPr>
+        <w:t>Python</w:t>
+      </w:r>
+      <w:proofErr w:type="spellEnd"/>
+      <w:r>
+        <w:rPr>
+          <w:color w:val="000000" w:themeColor="text1"/>
+          <w:szCs w:val="28"/>
+          <w:lang w:eastAsia="ko-KR"/>
+        </w:rPr>
+        <w:t>.</w:t>
       </w:r>
     </w:p>
     <w:p>
       <w:pPr>
-        <w:spacing w:before="0" w:after="0"/>
-        <w:ind w:left="360"/>
-        <w:rPr>
-          <w:color w:val="000000" w:themeColor="text1"/>
-          <w:szCs w:val="28"/>
-        </w:rPr>
-      </w:pPr>
-      <w:r>
-        <w:rPr>
-          <w:color w:val="000000" w:themeColor="text1"/>
-          <w:szCs w:val="28"/>
-          <w:lang w:eastAsia="ko-KR"/>
-        </w:rPr>
-        <w:t>системы</w:t>
-      </w:r>
-      <w:r>
-        <w:rPr>
-          <w:color w:val="000000" w:themeColor="text1"/>
-          <w:szCs w:val="28"/>
-          <w:lang w:eastAsia="ko-KR"/>
-        </w:rPr>
-        <w:t xml:space="preserve">; </w:t>
-      </w:r>
-      <w:r>
-        <w:rPr>
-          <w:color w:val="000000" w:themeColor="text1"/>
-          <w:szCs w:val="28"/>
-          <w:lang w:eastAsia="ko-KR"/>
-        </w:rPr>
-        <w:t>система</w:t>
-      </w:r>
-      <w:r>
-        <w:rPr>
-          <w:color w:val="000000" w:themeColor="text1"/>
-          <w:szCs w:val="28"/>
-          <w:lang w:eastAsia="ko-KR"/>
-        </w:rPr>
-        <w:t xml:space="preserve"> должна функционировать надежно и устойчив</w:t>
-      </w:r>
-      <w:r>
-        <w:rPr>
-          <w:color w:val="000000" w:themeColor="text1"/>
-          <w:szCs w:val="28"/>
-          <w:lang w:eastAsia="ko-KR"/>
-        </w:rPr>
-        <w:t>о</w:t>
-      </w:r>
-      <w:r>
-        <w:rPr>
-          <w:color w:val="000000" w:themeColor="text1"/>
-          <w:szCs w:val="28"/>
-        </w:rPr>
-        <w:t>.</w:t>
-      </w:r>
-    </w:p>
-    <w:p>
-      <w:pPr>
-        <w:rPr>
-          <w:color w:val="000000" w:themeColor="text1"/>
-        </w:rPr>
-      </w:pPr>
-    </w:p>
-    <w:p>
-      <w:pPr>
         <w:pStyle w:val="2"/>
         <w:numPr>
-          <w:ilvl w:val="2"/>
-          <w:numId w:val="36"/>
+          <w:ilvl w:val="1"/>
+          <w:numId w:val="45"/>
         </w:numPr>
         <w:rPr>
           <w:rFonts w:ascii="Times New Roman" w:hAnsi="Times New Roman" w:cs="Times New Roman"/>
@@ -4575,7 +4086,14 @@
           <w:szCs w:val="36"/>
         </w:rPr>
       </w:pPr>
-      <w:bookmarkStart w:id="82" w:name="_Toc25254185"/>
+      <w:bookmarkStart w:id="84" w:name="_Toc104493088"/>
+      <w:bookmarkStart w:id="85" w:name="_Toc104498641"/>
+      <w:bookmarkStart w:id="86" w:name="_Toc104499130"/>
+      <w:bookmarkStart w:id="87" w:name="_Toc104508843"/>
+      <w:bookmarkStart w:id="88" w:name="_Toc104510920"/>
+      <w:bookmarkStart w:id="89" w:name="_Toc104511179"/>
+      <w:bookmarkStart w:id="90" w:name="_Toc105123243"/>
+      <w:bookmarkStart w:id="91" w:name="_Toc106552426"/>
       <w:r>
         <w:rPr>
           <w:rFonts w:ascii="Times New Roman" w:hAnsi="Times New Roman" w:cs="Times New Roman"/>
@@ -4584,38 +4102,8 @@
           <w:sz w:val="36"/>
           <w:szCs w:val="36"/>
         </w:rPr>
-        <w:t xml:space="preserve"> </w:t>
-      </w:r>
-      <w:bookmarkStart w:id="83" w:name="_Toc74044166"/>
-      <w:bookmarkStart w:id="84" w:name="_Toc104493087"/>
-      <w:bookmarkStart w:id="85" w:name="_Toc104498640"/>
-      <w:bookmarkStart w:id="86" w:name="_Toc104499129"/>
-      <w:bookmarkStart w:id="87" w:name="_Toc104508842"/>
-      <w:bookmarkStart w:id="88" w:name="_Toc104510919"/>
-      <w:bookmarkStart w:id="89" w:name="_Toc104511178"/>
-      <w:bookmarkStart w:id="90" w:name="_Toc105123242"/>
-      <w:r>
-        <w:rPr>
-          <w:rFonts w:ascii="Times New Roman" w:hAnsi="Times New Roman" w:cs="Times New Roman"/>
-          <w:b/>
-          <w:color w:val="000000" w:themeColor="text1"/>
-          <w:sz w:val="36"/>
-          <w:szCs w:val="36"/>
-        </w:rPr>
-        <w:t>Требования</w:t>
-      </w:r>
-      <w:bookmarkEnd w:id="82"/>
-      <w:r>
-        <w:rPr>
-          <w:rFonts w:ascii="Times New Roman" w:hAnsi="Times New Roman" w:cs="Times New Roman"/>
-          <w:b/>
-          <w:color w:val="000000" w:themeColor="text1"/>
-          <w:sz w:val="36"/>
-          <w:szCs w:val="36"/>
-        </w:rPr>
-        <w:t xml:space="preserve"> к языкам программирования</w:t>
-      </w:r>
-      <w:bookmarkEnd w:id="83"/>
+        <w:t>Требования к составу технических средств</w:t>
+      </w:r>
       <w:bookmarkEnd w:id="84"/>
       <w:bookmarkEnd w:id="85"/>
       <w:bookmarkEnd w:id="86"/>
@@ -4623,6 +4111,7 @@
       <w:bookmarkEnd w:id="88"/>
       <w:bookmarkEnd w:id="89"/>
       <w:bookmarkEnd w:id="90"/>
+      <w:bookmarkEnd w:id="91"/>
     </w:p>
     <w:p>
       <w:pPr>
@@ -4640,33 +4129,15 @@
           <w:szCs w:val="28"/>
           <w:lang w:eastAsia="ko-KR"/>
         </w:rPr>
-        <w:t>В качестве языков</w:t>
-      </w:r>
-      <w:r>
-        <w:rPr>
-          <w:color w:val="000000" w:themeColor="text1"/>
-          <w:szCs w:val="28"/>
-          <w:lang w:eastAsia="ko-KR"/>
-        </w:rPr>
-        <w:t xml:space="preserve"> программирования используется </w:t>
-      </w:r>
-      <w:proofErr w:type="spellStart"/>
-      <w:r>
-        <w:rPr>
-          <w:color w:val="000000" w:themeColor="text1"/>
-          <w:szCs w:val="28"/>
-          <w:lang w:eastAsia="ko-KR"/>
-        </w:rPr>
-        <w:t>Python</w:t>
-      </w:r>
-      <w:proofErr w:type="spellEnd"/>
-      <w:r>
-        <w:rPr>
-          <w:color w:val="000000" w:themeColor="text1"/>
-          <w:szCs w:val="28"/>
-          <w:lang w:eastAsia="ko-KR"/>
-        </w:rPr>
-        <w:t>.</w:t>
+        <w:t xml:space="preserve">Минимальные </w:t>
+      </w:r>
+      <w:r>
+        <w:rPr>
+          <w:color w:val="000000" w:themeColor="text1"/>
+          <w:szCs w:val="28"/>
+          <w:lang w:eastAsia="ko-KR"/>
+        </w:rPr>
+        <w:t>системные требования для работы системы:</w:t>
       </w:r>
     </w:p>
     <w:p>
@@ -4679,51 +4150,355 @@
           <w:lang w:eastAsia="ko-KR"/>
         </w:rPr>
       </w:pPr>
+      <w:r>
+        <w:rPr>
+          <w:color w:val="000000" w:themeColor="text1"/>
+          <w:szCs w:val="28"/>
+          <w:lang w:eastAsia="ko-KR"/>
+        </w:rPr>
+        <w:t xml:space="preserve">Процессор с частотой </w:t>
+      </w:r>
+      <w:r>
+        <w:rPr>
+          <w:color w:val="000000" w:themeColor="text1"/>
+          <w:szCs w:val="28"/>
+          <w:lang w:eastAsia="ko-KR"/>
+        </w:rPr>
+        <w:t>1</w:t>
+      </w:r>
+      <w:r>
+        <w:rPr>
+          <w:color w:val="000000" w:themeColor="text1"/>
+          <w:szCs w:val="28"/>
+          <w:lang w:eastAsia="ko-KR"/>
+        </w:rPr>
+        <w:t xml:space="preserve"> ГГц</w:t>
+      </w:r>
     </w:p>
     <w:p>
       <w:pPr>
-        <w:pStyle w:val="2"/>
+        <w:spacing w:before="0" w:after="0"/>
+        <w:ind w:left="360"/>
+        <w:rPr>
+          <w:color w:val="000000" w:themeColor="text1"/>
+          <w:szCs w:val="28"/>
+          <w:lang w:eastAsia="ko-KR"/>
+        </w:rPr>
+      </w:pPr>
+      <w:r>
+        <w:rPr>
+          <w:color w:val="000000" w:themeColor="text1"/>
+          <w:szCs w:val="28"/>
+          <w:lang w:eastAsia="ko-KR"/>
+        </w:rPr>
+        <w:t>1</w:t>
+      </w:r>
+      <w:r>
+        <w:rPr>
+          <w:color w:val="000000" w:themeColor="text1"/>
+          <w:szCs w:val="28"/>
+          <w:lang w:eastAsia="ko-KR"/>
+        </w:rPr>
+        <w:t xml:space="preserve"> ГБ оперативной памяти</w:t>
+      </w:r>
+    </w:p>
+    <w:p>
+      <w:pPr>
+        <w:spacing w:before="0" w:after="0"/>
+        <w:ind w:left="360"/>
+        <w:rPr>
+          <w:color w:val="000000" w:themeColor="text1"/>
+          <w:szCs w:val="28"/>
+          <w:lang w:eastAsia="ko-KR"/>
+        </w:rPr>
+      </w:pPr>
+      <w:r>
+        <w:rPr>
+          <w:color w:val="000000" w:themeColor="text1"/>
+          <w:szCs w:val="28"/>
+          <w:lang w:eastAsia="ko-KR"/>
+        </w:rPr>
+        <w:t>Видеоадаптер и монитор, способные обеспечить графический режим 1024*768 точек с 32-ти битной цветопередачей</w:t>
+      </w:r>
+    </w:p>
+    <w:p>
+      <w:pPr>
+        <w:spacing w:before="0" w:after="0"/>
+        <w:ind w:left="360"/>
+        <w:rPr>
+          <w:color w:val="000000" w:themeColor="text1"/>
+          <w:szCs w:val="28"/>
+          <w:lang w:eastAsia="ko-KR"/>
+        </w:rPr>
+      </w:pPr>
+      <w:r>
+        <w:rPr>
+          <w:color w:val="000000" w:themeColor="text1"/>
+          <w:szCs w:val="28"/>
+          <w:lang w:eastAsia="ko-KR"/>
+        </w:rPr>
+        <w:t>Манипулятор «мышь»</w:t>
+      </w:r>
+    </w:p>
+    <w:p>
+      <w:pPr>
+        <w:spacing w:before="0" w:after="0"/>
+        <w:ind w:left="360"/>
+        <w:rPr>
+          <w:color w:val="000000" w:themeColor="text1"/>
+          <w:szCs w:val="28"/>
+          <w:lang w:eastAsia="ko-KR"/>
+        </w:rPr>
+      </w:pPr>
+      <w:r>
+        <w:rPr>
+          <w:color w:val="000000" w:themeColor="text1"/>
+          <w:szCs w:val="28"/>
+          <w:lang w:eastAsia="ko-KR"/>
+        </w:rPr>
+        <w:t>Клавиатура</w:t>
+      </w:r>
+    </w:p>
+    <w:p>
+      <w:pPr>
+        <w:spacing w:before="0" w:after="0"/>
+        <w:ind w:left="360"/>
+        <w:rPr>
+          <w:color w:val="000000" w:themeColor="text1"/>
+          <w:szCs w:val="28"/>
+          <w:lang w:eastAsia="ko-KR"/>
+        </w:rPr>
+      </w:pPr>
+      <w:r>
+        <w:rPr>
+          <w:color w:val="000000" w:themeColor="text1"/>
+          <w:szCs w:val="28"/>
+          <w:lang w:eastAsia="ko-KR"/>
+        </w:rPr>
+        <w:t xml:space="preserve">Установленный браузер </w:t>
+      </w:r>
+      <w:r>
+        <w:rPr>
+          <w:color w:val="000000" w:themeColor="text1"/>
+          <w:szCs w:val="28"/>
+          <w:lang w:eastAsia="ko-KR"/>
+        </w:rPr>
+        <w:t>(</w:t>
+      </w:r>
+      <w:proofErr w:type="spellStart"/>
+      <w:r>
+        <w:rPr>
+          <w:color w:val="000000" w:themeColor="text1"/>
+          <w:szCs w:val="28"/>
+          <w:lang w:eastAsia="ko-KR"/>
+        </w:rPr>
+        <w:t>Google</w:t>
+      </w:r>
+      <w:proofErr w:type="spellEnd"/>
+      <w:r>
+        <w:rPr>
+          <w:color w:val="000000" w:themeColor="text1"/>
+          <w:szCs w:val="28"/>
+          <w:lang w:eastAsia="ko-KR"/>
+        </w:rPr>
+        <w:t xml:space="preserve"> </w:t>
+      </w:r>
+      <w:proofErr w:type="spellStart"/>
+      <w:r>
+        <w:rPr>
+          <w:color w:val="000000" w:themeColor="text1"/>
+          <w:szCs w:val="28"/>
+          <w:lang w:eastAsia="ko-KR"/>
+        </w:rPr>
+        <w:t>Chrome</w:t>
+      </w:r>
+      <w:proofErr w:type="spellEnd"/>
+      <w:r>
+        <w:rPr>
+          <w:color w:val="000000" w:themeColor="text1"/>
+          <w:szCs w:val="28"/>
+          <w:lang w:eastAsia="ko-KR"/>
+        </w:rPr>
+        <w:t xml:space="preserve">, </w:t>
+      </w:r>
+      <w:proofErr w:type="spellStart"/>
+      <w:r>
+        <w:rPr>
+          <w:color w:val="000000" w:themeColor="text1"/>
+          <w:szCs w:val="28"/>
+          <w:lang w:eastAsia="ko-KR"/>
+        </w:rPr>
+        <w:t>Yandex</w:t>
+      </w:r>
+      <w:r>
+        <w:rPr>
+          <w:color w:val="000000" w:themeColor="text1"/>
+          <w:szCs w:val="28"/>
+          <w:lang w:eastAsia="ko-KR"/>
+        </w:rPr>
+        <w:t>.</w:t>
+      </w:r>
+      <w:r>
+        <w:rPr>
+          <w:color w:val="000000" w:themeColor="text1"/>
+          <w:szCs w:val="28"/>
+          <w:lang w:eastAsia="ko-KR"/>
+        </w:rPr>
+        <w:t>Browser</w:t>
+      </w:r>
+      <w:proofErr w:type="spellEnd"/>
+      <w:r>
+        <w:rPr>
+          <w:color w:val="000000" w:themeColor="text1"/>
+          <w:szCs w:val="28"/>
+          <w:lang w:eastAsia="ko-KR"/>
+        </w:rPr>
+        <w:t xml:space="preserve">, </w:t>
+      </w:r>
+      <w:proofErr w:type="spellStart"/>
+      <w:r>
+        <w:rPr>
+          <w:color w:val="000000" w:themeColor="text1"/>
+          <w:szCs w:val="28"/>
+          <w:lang w:eastAsia="ko-KR"/>
+        </w:rPr>
+        <w:t>Firefox</w:t>
+      </w:r>
+      <w:proofErr w:type="spellEnd"/>
+      <w:r>
+        <w:rPr>
+          <w:color w:val="000000" w:themeColor="text1"/>
+          <w:szCs w:val="28"/>
+          <w:lang w:eastAsia="ko-KR"/>
+        </w:rPr>
+        <w:t xml:space="preserve"> </w:t>
+      </w:r>
+      <w:r>
+        <w:rPr>
+          <w:color w:val="000000" w:themeColor="text1"/>
+          <w:szCs w:val="28"/>
+          <w:lang w:eastAsia="ko-KR"/>
+        </w:rPr>
+        <w:t>или Атом</w:t>
+      </w:r>
+      <w:r>
+        <w:rPr>
+          <w:color w:val="000000" w:themeColor="text1"/>
+          <w:szCs w:val="28"/>
+          <w:lang w:eastAsia="ko-KR"/>
+        </w:rPr>
+        <w:t xml:space="preserve">) </w:t>
+      </w:r>
+      <w:r>
+        <w:rPr>
+          <w:color w:val="000000" w:themeColor="text1"/>
+          <w:szCs w:val="28"/>
+          <w:lang w:eastAsia="ko-KR"/>
+        </w:rPr>
+        <w:t xml:space="preserve">Установленный интерпретатор </w:t>
+      </w:r>
+      <w:r>
+        <w:rPr>
+          <w:color w:val="000000" w:themeColor="text1"/>
+          <w:szCs w:val="28"/>
+          <w:lang w:val="en-US" w:eastAsia="ko-KR"/>
+        </w:rPr>
+        <w:t>Python</w:t>
+      </w:r>
+      <w:r>
+        <w:rPr>
+          <w:color w:val="000000" w:themeColor="text1"/>
+          <w:szCs w:val="28"/>
+          <w:lang w:eastAsia="ko-KR"/>
+        </w:rPr>
+        <w:t xml:space="preserve"> с библиотеками, используемыми в программе, а также сам </w:t>
+      </w:r>
+      <w:proofErr w:type="spellStart"/>
+      <w:r>
+        <w:rPr>
+          <w:color w:val="000000" w:themeColor="text1"/>
+          <w:szCs w:val="28"/>
+          <w:lang w:eastAsia="ko-KR"/>
+        </w:rPr>
+        <w:t>фреймворк</w:t>
+      </w:r>
+      <w:proofErr w:type="spellEnd"/>
+      <w:r>
+        <w:rPr>
+          <w:color w:val="000000" w:themeColor="text1"/>
+          <w:szCs w:val="28"/>
+          <w:lang w:eastAsia="ko-KR"/>
+        </w:rPr>
+        <w:t xml:space="preserve"> </w:t>
+      </w:r>
+      <w:proofErr w:type="spellStart"/>
+      <w:r>
+        <w:rPr>
+          <w:color w:val="000000" w:themeColor="text1"/>
+          <w:szCs w:val="28"/>
+          <w:lang w:val="en-US" w:eastAsia="ko-KR"/>
+        </w:rPr>
+        <w:t>Jupyter</w:t>
+      </w:r>
+      <w:proofErr w:type="spellEnd"/>
+      <w:r>
+        <w:rPr>
+          <w:color w:val="000000" w:themeColor="text1"/>
+          <w:szCs w:val="28"/>
+          <w:lang w:eastAsia="ko-KR"/>
+        </w:rPr>
+        <w:t xml:space="preserve"> </w:t>
+      </w:r>
+      <w:r>
+        <w:rPr>
+          <w:color w:val="000000" w:themeColor="text1"/>
+          <w:szCs w:val="28"/>
+          <w:lang w:val="en-US" w:eastAsia="ko-KR"/>
+        </w:rPr>
+        <w:t>notebook</w:t>
+      </w:r>
+      <w:r>
+        <w:rPr>
+          <w:color w:val="000000" w:themeColor="text1"/>
+          <w:szCs w:val="28"/>
+          <w:lang w:eastAsia="ko-KR"/>
+        </w:rPr>
+        <w:t>.</w:t>
+      </w:r>
+    </w:p>
+    <w:p>
+      <w:pPr>
+        <w:pStyle w:val="1"/>
         <w:numPr>
-          <w:ilvl w:val="2"/>
-          <w:numId w:val="36"/>
+          <w:ilvl w:val="0"/>
+          <w:numId w:val="45"/>
         </w:numPr>
-        <w:rPr>
-          <w:rFonts w:ascii="Times New Roman" w:hAnsi="Times New Roman" w:cs="Times New Roman"/>
-          <w:b/>
+        <w:ind w:left="714" w:hanging="357"/>
+        <w:rPr>
+          <w:rFonts w:cs="Times New Roman"/>
+          <w:b w:val="0"/>
           <w:color w:val="000000" w:themeColor="text1"/>
           <w:sz w:val="36"/>
           <w:szCs w:val="36"/>
         </w:rPr>
       </w:pPr>
-      <w:r>
-        <w:rPr>
-          <w:rFonts w:ascii="Times New Roman" w:hAnsi="Times New Roman" w:cs="Times New Roman"/>
-          <w:b/>
+      <w:bookmarkStart w:id="92" w:name="_Toc104493089"/>
+      <w:bookmarkStart w:id="93" w:name="_Toc104498642"/>
+      <w:bookmarkStart w:id="94" w:name="_Toc104499131"/>
+      <w:bookmarkStart w:id="95" w:name="_Toc104508844"/>
+      <w:bookmarkStart w:id="96" w:name="_Toc104510921"/>
+      <w:bookmarkStart w:id="97" w:name="_Toc104511180"/>
+      <w:bookmarkStart w:id="98" w:name="_Toc105123244"/>
+      <w:bookmarkStart w:id="99" w:name="_Toc106552427"/>
+      <w:r>
+        <w:rPr>
+          <w:rFonts w:cs="Times New Roman"/>
           <w:color w:val="000000" w:themeColor="text1"/>
           <w:sz w:val="36"/>
           <w:szCs w:val="36"/>
         </w:rPr>
-        <w:t xml:space="preserve"> </w:t>
-      </w:r>
-      <w:bookmarkStart w:id="91" w:name="_Toc74044167"/>
-      <w:bookmarkStart w:id="92" w:name="_Toc104493088"/>
-      <w:bookmarkStart w:id="93" w:name="_Toc104498641"/>
-      <w:bookmarkStart w:id="94" w:name="_Toc104499130"/>
-      <w:bookmarkStart w:id="95" w:name="_Toc104508843"/>
-      <w:bookmarkStart w:id="96" w:name="_Toc104510920"/>
-      <w:bookmarkStart w:id="97" w:name="_Toc104511179"/>
-      <w:bookmarkStart w:id="98" w:name="_Toc105123243"/>
-      <w:r>
-        <w:rPr>
-          <w:rFonts w:ascii="Times New Roman" w:hAnsi="Times New Roman" w:cs="Times New Roman"/>
-          <w:b/>
-          <w:color w:val="000000" w:themeColor="text1"/>
-          <w:sz w:val="36"/>
-          <w:szCs w:val="36"/>
-        </w:rPr>
-        <w:t>Требования к составу технических средств</w:t>
-      </w:r>
-      <w:bookmarkEnd w:id="91"/>
+        <w:t>Этапы работы</w:t>
+      </w:r>
       <w:bookmarkEnd w:id="92"/>
       <w:bookmarkEnd w:id="93"/>
       <w:bookmarkEnd w:id="94"/>
@@ -4731,549 +4506,65 @@
       <w:bookmarkEnd w:id="96"/>
       <w:bookmarkEnd w:id="97"/>
       <w:bookmarkEnd w:id="98"/>
+      <w:bookmarkEnd w:id="99"/>
+      <w:r>
+        <w:rPr>
+          <w:rFonts w:cs="Times New Roman"/>
+          <w:color w:val="000000" w:themeColor="text1"/>
+          <w:sz w:val="36"/>
+          <w:szCs w:val="36"/>
+        </w:rPr>
+        <w:t xml:space="preserve"> </w:t>
+      </w:r>
     </w:p>
     <w:p>
       <w:pPr>
-        <w:spacing w:before="0" w:after="0"/>
-        <w:ind w:left="360"/>
-        <w:rPr>
-          <w:color w:val="000000" w:themeColor="text1"/>
-          <w:szCs w:val="28"/>
-          <w:lang w:eastAsia="ko-KR"/>
-        </w:rPr>
-      </w:pPr>
-      <w:r>
-        <w:rPr>
-          <w:color w:val="000000" w:themeColor="text1"/>
-          <w:szCs w:val="28"/>
-          <w:lang w:eastAsia="ko-KR"/>
-        </w:rPr>
-        <w:t>Минимальные системные требования для работы клиентской части:</w:t>
+        <w:ind w:firstLine="360"/>
+        <w:rPr>
+          <w:color w:val="000000" w:themeColor="text1"/>
+          <w:szCs w:val="28"/>
+        </w:rPr>
+      </w:pPr>
+      <w:r>
+        <w:rPr>
+          <w:color w:val="000000" w:themeColor="text1"/>
+          <w:szCs w:val="28"/>
+        </w:rPr>
+        <w:t>График выполнения отдельных этапов работ приведен в соответствии с</w:t>
       </w:r>
     </w:p>
     <w:p>
       <w:pPr>
-        <w:spacing w:before="0" w:after="0"/>
-        <w:ind w:left="360"/>
-        <w:rPr>
-          <w:color w:val="000000" w:themeColor="text1"/>
-          <w:szCs w:val="28"/>
-          <w:lang w:eastAsia="ko-KR"/>
-        </w:rPr>
-      </w:pPr>
-      <w:r>
-        <w:rPr>
-          <w:color w:val="000000" w:themeColor="text1"/>
-          <w:szCs w:val="28"/>
-          <w:lang w:eastAsia="ko-KR"/>
-        </w:rPr>
-        <w:t xml:space="preserve">Процессор с частотой </w:t>
-      </w:r>
-      <w:r>
-        <w:rPr>
-          <w:color w:val="000000" w:themeColor="text1"/>
-          <w:szCs w:val="28"/>
-          <w:lang w:eastAsia="ko-KR"/>
-        </w:rPr>
-        <w:t>1</w:t>
-      </w:r>
-      <w:r>
-        <w:rPr>
-          <w:color w:val="000000" w:themeColor="text1"/>
-          <w:szCs w:val="28"/>
-          <w:lang w:eastAsia="ko-KR"/>
-        </w:rPr>
-        <w:t xml:space="preserve"> ГГц</w:t>
-      </w:r>
-    </w:p>
-    <w:p>
-      <w:pPr>
-        <w:spacing w:before="0" w:after="0"/>
-        <w:ind w:left="360"/>
-        <w:rPr>
-          <w:color w:val="000000" w:themeColor="text1"/>
-          <w:szCs w:val="28"/>
-          <w:lang w:eastAsia="ko-KR"/>
-        </w:rPr>
-      </w:pPr>
-      <w:r>
-        <w:rPr>
-          <w:color w:val="000000" w:themeColor="text1"/>
-          <w:szCs w:val="28"/>
-          <w:lang w:eastAsia="ko-KR"/>
-        </w:rPr>
-        <w:t>1</w:t>
-      </w:r>
-      <w:r>
-        <w:rPr>
-          <w:color w:val="000000" w:themeColor="text1"/>
-          <w:szCs w:val="28"/>
-          <w:lang w:eastAsia="ko-KR"/>
-        </w:rPr>
-        <w:t xml:space="preserve"> ГБ оперативной памяти</w:t>
-      </w:r>
-    </w:p>
-    <w:p>
-      <w:pPr>
-        <w:spacing w:before="0" w:after="0"/>
-        <w:ind w:left="360"/>
-        <w:rPr>
-          <w:color w:val="000000" w:themeColor="text1"/>
-          <w:szCs w:val="28"/>
-          <w:lang w:eastAsia="ko-KR"/>
-        </w:rPr>
-      </w:pPr>
-      <w:r>
-        <w:rPr>
-          <w:color w:val="000000" w:themeColor="text1"/>
-          <w:szCs w:val="28"/>
-          <w:lang w:eastAsia="ko-KR"/>
-        </w:rPr>
-        <w:t>Видеоадаптер и монитор, способные обеспечить графический режим 1024*768 точек с 32-ти битной цветопередачей</w:t>
-      </w:r>
-    </w:p>
-    <w:p>
-      <w:pPr>
-        <w:spacing w:before="0" w:after="0"/>
-        <w:ind w:left="360"/>
-        <w:rPr>
-          <w:color w:val="000000" w:themeColor="text1"/>
-          <w:szCs w:val="28"/>
-          <w:lang w:eastAsia="ko-KR"/>
-        </w:rPr>
-      </w:pPr>
-      <w:r>
-        <w:rPr>
-          <w:color w:val="000000" w:themeColor="text1"/>
-          <w:szCs w:val="28"/>
-          <w:lang w:eastAsia="ko-KR"/>
-        </w:rPr>
-        <w:t>Манипулятор «мышь»</w:t>
-      </w:r>
-    </w:p>
-    <w:p>
-      <w:pPr>
-        <w:spacing w:before="0" w:after="0"/>
-        <w:ind w:left="360"/>
-        <w:rPr>
-          <w:color w:val="000000" w:themeColor="text1"/>
-          <w:szCs w:val="28"/>
-          <w:lang w:eastAsia="ko-KR"/>
-        </w:rPr>
-      </w:pPr>
-      <w:r>
-        <w:rPr>
-          <w:color w:val="000000" w:themeColor="text1"/>
-          <w:szCs w:val="28"/>
-          <w:lang w:eastAsia="ko-KR"/>
-        </w:rPr>
-        <w:t>Клавиатура</w:t>
-      </w:r>
-    </w:p>
-    <w:p>
-      <w:pPr>
-        <w:spacing w:before="0" w:after="0"/>
-        <w:ind w:left="360"/>
-        <w:rPr>
-          <w:color w:val="000000" w:themeColor="text1"/>
-          <w:szCs w:val="28"/>
-          <w:lang w:eastAsia="ko-KR"/>
-        </w:rPr>
-      </w:pPr>
-      <w:r>
-        <w:rPr>
-          <w:color w:val="000000" w:themeColor="text1"/>
-          <w:szCs w:val="28"/>
-          <w:lang w:eastAsia="ko-KR"/>
-        </w:rPr>
-        <w:t xml:space="preserve">Установленный браузер </w:t>
-      </w:r>
-      <w:r>
-        <w:rPr>
-          <w:color w:val="000000" w:themeColor="text1"/>
-          <w:szCs w:val="28"/>
-          <w:lang w:eastAsia="ko-KR"/>
-        </w:rPr>
-        <w:t>(</w:t>
-      </w:r>
-      <w:proofErr w:type="spellStart"/>
-      <w:r>
-        <w:rPr>
-          <w:color w:val="000000" w:themeColor="text1"/>
-          <w:szCs w:val="28"/>
-          <w:lang w:eastAsia="ko-KR"/>
-        </w:rPr>
-        <w:t>Google</w:t>
-      </w:r>
-      <w:proofErr w:type="spellEnd"/>
-      <w:r>
-        <w:rPr>
-          <w:color w:val="000000" w:themeColor="text1"/>
-          <w:szCs w:val="28"/>
-          <w:lang w:eastAsia="ko-KR"/>
-        </w:rPr>
-        <w:t xml:space="preserve"> </w:t>
-      </w:r>
-      <w:proofErr w:type="spellStart"/>
-      <w:r>
-        <w:rPr>
-          <w:color w:val="000000" w:themeColor="text1"/>
-          <w:szCs w:val="28"/>
-          <w:lang w:eastAsia="ko-KR"/>
-        </w:rPr>
-        <w:t>Chrome</w:t>
-      </w:r>
-      <w:proofErr w:type="spellEnd"/>
-      <w:r>
-        <w:rPr>
-          <w:color w:val="000000" w:themeColor="text1"/>
-          <w:szCs w:val="28"/>
-          <w:lang w:eastAsia="ko-KR"/>
-        </w:rPr>
-        <w:t xml:space="preserve">, </w:t>
-      </w:r>
-      <w:proofErr w:type="spellStart"/>
-      <w:r>
-        <w:rPr>
-          <w:color w:val="000000" w:themeColor="text1"/>
-          <w:szCs w:val="28"/>
-          <w:lang w:eastAsia="ko-KR"/>
-        </w:rPr>
-        <w:t>Yandex</w:t>
-      </w:r>
-      <w:r>
-        <w:rPr>
-          <w:color w:val="000000" w:themeColor="text1"/>
-          <w:szCs w:val="28"/>
-          <w:lang w:eastAsia="ko-KR"/>
-        </w:rPr>
-        <w:t>.</w:t>
-      </w:r>
-      <w:r>
-        <w:rPr>
-          <w:color w:val="000000" w:themeColor="text1"/>
-          <w:szCs w:val="28"/>
-          <w:lang w:eastAsia="ko-KR"/>
-        </w:rPr>
-        <w:t>Browser</w:t>
-      </w:r>
-      <w:proofErr w:type="spellEnd"/>
-      <w:r>
-        <w:rPr>
-          <w:color w:val="000000" w:themeColor="text1"/>
-          <w:szCs w:val="28"/>
-          <w:lang w:eastAsia="ko-KR"/>
-        </w:rPr>
-        <w:t xml:space="preserve">, </w:t>
-      </w:r>
-      <w:proofErr w:type="spellStart"/>
-      <w:r>
-        <w:rPr>
-          <w:color w:val="000000" w:themeColor="text1"/>
-          <w:szCs w:val="28"/>
-          <w:lang w:eastAsia="ko-KR"/>
-        </w:rPr>
-        <w:t>Firefox</w:t>
-      </w:r>
-      <w:proofErr w:type="spellEnd"/>
-      <w:r>
-        <w:rPr>
-          <w:color w:val="000000" w:themeColor="text1"/>
-          <w:szCs w:val="28"/>
-          <w:lang w:eastAsia="ko-KR"/>
-        </w:rPr>
-        <w:t xml:space="preserve"> </w:t>
-      </w:r>
-      <w:r>
-        <w:rPr>
-          <w:color w:val="000000" w:themeColor="text1"/>
-          <w:szCs w:val="28"/>
-          <w:lang w:eastAsia="ko-KR"/>
-        </w:rPr>
-        <w:t>или Атом</w:t>
-      </w:r>
-      <w:r>
-        <w:rPr>
-          <w:color w:val="000000" w:themeColor="text1"/>
-          <w:szCs w:val="28"/>
-          <w:lang w:eastAsia="ko-KR"/>
-        </w:rPr>
-        <w:t xml:space="preserve">) </w:t>
-      </w:r>
-      <w:r>
-        <w:rPr>
-          <w:color w:val="000000" w:themeColor="text1"/>
-          <w:szCs w:val="28"/>
-          <w:lang w:eastAsia="ko-KR"/>
-        </w:rPr>
-        <w:t>и консольный терминал</w:t>
-      </w:r>
-      <w:r>
-        <w:rPr>
-          <w:color w:val="000000" w:themeColor="text1"/>
-          <w:szCs w:val="28"/>
-          <w:lang w:eastAsia="ko-KR"/>
-        </w:rPr>
-        <w:t xml:space="preserve"> (</w:t>
-      </w:r>
-      <w:r>
-        <w:rPr>
-          <w:color w:val="000000" w:themeColor="text1"/>
-          <w:szCs w:val="28"/>
-          <w:lang w:eastAsia="ko-KR"/>
-        </w:rPr>
-        <w:t>cmd</w:t>
-      </w:r>
-      <w:r>
-        <w:rPr>
-          <w:color w:val="000000" w:themeColor="text1"/>
-          <w:szCs w:val="28"/>
-          <w:lang w:eastAsia="ko-KR"/>
-        </w:rPr>
-        <w:t>.</w:t>
-      </w:r>
-      <w:r>
-        <w:rPr>
-          <w:color w:val="000000" w:themeColor="text1"/>
-          <w:szCs w:val="28"/>
-          <w:lang w:eastAsia="ko-KR"/>
-        </w:rPr>
-        <w:t>exe</w:t>
-      </w:r>
-      <w:r>
-        <w:rPr>
-          <w:color w:val="000000" w:themeColor="text1"/>
-          <w:szCs w:val="28"/>
-          <w:lang w:eastAsia="ko-KR"/>
-        </w:rPr>
-        <w:t xml:space="preserve"> </w:t>
-      </w:r>
-      <w:r>
-        <w:rPr>
-          <w:color w:val="000000" w:themeColor="text1"/>
-          <w:szCs w:val="28"/>
-          <w:lang w:eastAsia="ko-KR"/>
-        </w:rPr>
-        <w:t xml:space="preserve">для </w:t>
-      </w:r>
-      <w:proofErr w:type="spellStart"/>
-      <w:r>
-        <w:rPr>
-          <w:color w:val="000000" w:themeColor="text1"/>
-          <w:szCs w:val="28"/>
-          <w:lang w:eastAsia="ko-KR"/>
-        </w:rPr>
-        <w:t>Windows</w:t>
-      </w:r>
-      <w:proofErr w:type="spellEnd"/>
-      <w:r>
-        <w:rPr>
-          <w:color w:val="000000" w:themeColor="text1"/>
-          <w:szCs w:val="28"/>
-          <w:lang w:eastAsia="ko-KR"/>
-        </w:rPr>
-        <w:t xml:space="preserve">, </w:t>
-      </w:r>
-      <w:proofErr w:type="spellStart"/>
-      <w:r>
-        <w:rPr>
-          <w:color w:val="000000" w:themeColor="text1"/>
-          <w:szCs w:val="28"/>
-          <w:lang w:eastAsia="ko-KR"/>
-        </w:rPr>
-        <w:t>Terminal</w:t>
-      </w:r>
-      <w:proofErr w:type="spellEnd"/>
-      <w:r>
-        <w:rPr>
-          <w:color w:val="000000" w:themeColor="text1"/>
-          <w:szCs w:val="28"/>
-          <w:lang w:eastAsia="ko-KR"/>
-        </w:rPr>
-        <w:t xml:space="preserve"> </w:t>
-      </w:r>
-      <w:r>
-        <w:rPr>
-          <w:color w:val="000000" w:themeColor="text1"/>
-          <w:szCs w:val="28"/>
-          <w:lang w:eastAsia="ko-KR"/>
-        </w:rPr>
-        <w:t xml:space="preserve">для </w:t>
-      </w:r>
-      <w:proofErr w:type="spellStart"/>
-      <w:r>
-        <w:rPr>
-          <w:color w:val="000000" w:themeColor="text1"/>
-          <w:szCs w:val="28"/>
-          <w:lang w:eastAsia="ko-KR"/>
-        </w:rPr>
-        <w:t>MacOS</w:t>
-      </w:r>
-      <w:proofErr w:type="spellEnd"/>
-      <w:r>
-        <w:rPr>
-          <w:color w:val="000000" w:themeColor="text1"/>
-          <w:szCs w:val="28"/>
-          <w:lang w:eastAsia="ko-KR"/>
-        </w:rPr>
-        <w:t>/</w:t>
-      </w:r>
-      <w:r>
-        <w:rPr>
-          <w:color w:val="000000" w:themeColor="text1"/>
-          <w:szCs w:val="28"/>
-          <w:lang w:eastAsia="ko-KR"/>
-        </w:rPr>
-        <w:t>GNU</w:t>
-      </w:r>
-      <w:r>
-        <w:rPr>
-          <w:color w:val="000000" w:themeColor="text1"/>
-          <w:szCs w:val="28"/>
-          <w:lang w:eastAsia="ko-KR"/>
-        </w:rPr>
-        <w:t>/</w:t>
-      </w:r>
-      <w:proofErr w:type="spellStart"/>
-      <w:r>
-        <w:rPr>
-          <w:color w:val="000000" w:themeColor="text1"/>
-          <w:szCs w:val="28"/>
-          <w:lang w:eastAsia="ko-KR"/>
-        </w:rPr>
-        <w:t>Linux</w:t>
-      </w:r>
-      <w:proofErr w:type="spellEnd"/>
-      <w:r>
-        <w:rPr>
-          <w:color w:val="000000" w:themeColor="text1"/>
-          <w:szCs w:val="28"/>
-          <w:lang w:eastAsia="ko-KR"/>
-        </w:rPr>
-        <w:t>)</w:t>
-      </w:r>
-    </w:p>
-    <w:p>
-      <w:pPr>
-        <w:spacing w:before="0" w:after="0"/>
-        <w:ind w:left="360"/>
-        <w:rPr>
-          <w:color w:val="000000" w:themeColor="text1"/>
-          <w:szCs w:val="28"/>
-          <w:lang w:eastAsia="ko-KR"/>
-        </w:rPr>
-      </w:pPr>
-      <w:r>
-        <w:rPr>
-          <w:color w:val="000000" w:themeColor="text1"/>
-          <w:szCs w:val="28"/>
-          <w:lang w:eastAsia="ko-KR"/>
-        </w:rPr>
-        <w:t>Подключение к локальной сети серверов или сети Интернет.</w:t>
-      </w:r>
-    </w:p>
-    <w:p>
-      <w:pPr>
-        <w:spacing w:before="0" w:after="0"/>
-        <w:ind w:left="360"/>
-        <w:rPr>
-          <w:color w:val="000000" w:themeColor="text1"/>
-          <w:szCs w:val="28"/>
-          <w:lang w:eastAsia="ko-KR"/>
-        </w:rPr>
-      </w:pPr>
-    </w:p>
-    <w:p>
-      <w:pPr>
-        <w:spacing w:before="0" w:after="0"/>
-        <w:ind w:left="360"/>
-        <w:rPr>
-          <w:color w:val="000000" w:themeColor="text1"/>
-          <w:szCs w:val="28"/>
-          <w:lang w:eastAsia="ko-KR"/>
-        </w:rPr>
-      </w:pPr>
-      <w:r>
-        <w:rPr>
-          <w:color w:val="000000" w:themeColor="text1"/>
-          <w:szCs w:val="28"/>
-          <w:lang w:eastAsia="ko-KR"/>
-        </w:rPr>
-        <w:t xml:space="preserve">Минимальные системные требования для работы </w:t>
-      </w:r>
-      <w:r>
-        <w:rPr>
-          <w:color w:val="000000" w:themeColor="text1"/>
-          <w:szCs w:val="28"/>
-          <w:lang w:eastAsia="ko-KR"/>
-        </w:rPr>
-        <w:t>серверной</w:t>
-      </w:r>
-      <w:r>
-        <w:rPr>
-          <w:color w:val="000000" w:themeColor="text1"/>
-          <w:szCs w:val="28"/>
-          <w:lang w:eastAsia="ko-KR"/>
-        </w:rPr>
-        <w:t xml:space="preserve"> части:</w:t>
-      </w:r>
-      <w:r>
-        <w:rPr>
-          <w:color w:val="000000" w:themeColor="text1"/>
-          <w:szCs w:val="28"/>
-          <w:lang w:eastAsia="ko-KR"/>
-        </w:rPr>
-        <w:br/>
-        <w:t>2 сервера:</w:t>
-      </w:r>
-    </w:p>
-    <w:p>
-      <w:pPr>
-        <w:spacing w:before="0" w:after="0"/>
-        <w:ind w:left="360"/>
-        <w:rPr>
-          <w:color w:val="000000" w:themeColor="text1"/>
-          <w:szCs w:val="28"/>
-          <w:lang w:eastAsia="ko-KR"/>
-        </w:rPr>
-      </w:pPr>
-      <w:r>
-        <w:rPr>
-          <w:color w:val="000000" w:themeColor="text1"/>
-          <w:szCs w:val="28"/>
-          <w:lang w:eastAsia="ko-KR"/>
-        </w:rPr>
-        <w:t xml:space="preserve">Процессор с частотой </w:t>
-      </w:r>
-      <w:r>
-        <w:rPr>
-          <w:color w:val="000000" w:themeColor="text1"/>
-          <w:szCs w:val="28"/>
-          <w:lang w:eastAsia="ko-KR"/>
-        </w:rPr>
-        <w:t>1.5</w:t>
-      </w:r>
-      <w:r>
-        <w:rPr>
-          <w:color w:val="000000" w:themeColor="text1"/>
-          <w:szCs w:val="28"/>
-          <w:lang w:eastAsia="ko-KR"/>
-        </w:rPr>
-        <w:t xml:space="preserve"> ГГц</w:t>
-      </w:r>
-      <w:r>
-        <w:rPr>
-          <w:color w:val="000000" w:themeColor="text1"/>
-          <w:szCs w:val="28"/>
-          <w:lang w:eastAsia="ko-KR"/>
-        </w:rPr>
-        <w:t xml:space="preserve">, </w:t>
-      </w:r>
-      <w:r>
-        <w:rPr>
-          <w:color w:val="000000" w:themeColor="text1"/>
-          <w:szCs w:val="28"/>
-          <w:lang w:eastAsia="ko-KR"/>
+        <w:rPr>
+          <w:color w:val="000000" w:themeColor="text1"/>
+          <w:szCs w:val="28"/>
+        </w:rPr>
+      </w:pPr>
+      <w:r>
+        <w:rPr>
+          <w:color w:val="000000" w:themeColor="text1"/>
+          <w:szCs w:val="28"/>
+        </w:rPr>
+        <w:t>приказом об организации учебного процесса в 20</w:t>
+      </w:r>
+      <w:r>
+        <w:rPr>
+          <w:color w:val="000000" w:themeColor="text1"/>
+          <w:szCs w:val="28"/>
+        </w:rPr>
+        <w:t>21</w:t>
+      </w:r>
+      <w:r>
+        <w:rPr>
+          <w:color w:val="000000" w:themeColor="text1"/>
+          <w:szCs w:val="28"/>
+        </w:rPr>
+        <w:t>/202</w:t>
+      </w:r>
+      <w:r>
+        <w:rPr>
+          <w:color w:val="000000" w:themeColor="text1"/>
+          <w:szCs w:val="28"/>
         </w:rPr>
         <w:t>2</w:t>
       </w:r>
@@ -5281,498 +4572,9 @@
         <w:rPr>
           <w:color w:val="000000" w:themeColor="text1"/>
           <w:szCs w:val="28"/>
-          <w:lang w:eastAsia="ko-KR"/>
-        </w:rPr>
-        <w:t xml:space="preserve"> </w:t>
-      </w:r>
-      <w:r>
-        <w:rPr>
-          <w:color w:val="000000" w:themeColor="text1"/>
-          <w:szCs w:val="28"/>
-          <w:lang w:eastAsia="ko-KR"/>
-        </w:rPr>
-        <w:t>логических ядер</w:t>
-      </w:r>
-      <w:r>
-        <w:rPr>
-          <w:color w:val="000000" w:themeColor="text1"/>
-          <w:szCs w:val="28"/>
-          <w:lang w:eastAsia="ko-KR"/>
-        </w:rPr>
-        <w:t>.</w:t>
-      </w:r>
-    </w:p>
-    <w:p>
-      <w:pPr>
-        <w:spacing w:before="0" w:after="0"/>
-        <w:ind w:left="360"/>
-        <w:rPr>
-          <w:color w:val="000000" w:themeColor="text1"/>
-          <w:szCs w:val="28"/>
-          <w:lang w:eastAsia="ko-KR"/>
-        </w:rPr>
-      </w:pPr>
-      <w:r>
-        <w:rPr>
-          <w:color w:val="000000" w:themeColor="text1"/>
-          <w:szCs w:val="28"/>
-          <w:lang w:eastAsia="ko-KR"/>
-        </w:rPr>
-        <w:t>2</w:t>
-      </w:r>
-      <w:r>
-        <w:rPr>
-          <w:color w:val="000000" w:themeColor="text1"/>
-          <w:szCs w:val="28"/>
-          <w:lang w:eastAsia="ko-KR"/>
-        </w:rPr>
-        <w:t xml:space="preserve"> ГБ оперативной памяти.</w:t>
-      </w:r>
-    </w:p>
-    <w:p>
-      <w:pPr>
-        <w:spacing w:before="0" w:after="0"/>
-        <w:ind w:left="360"/>
-        <w:rPr>
-          <w:color w:val="000000" w:themeColor="text1"/>
-          <w:szCs w:val="28"/>
-          <w:lang w:eastAsia="ko-KR"/>
-        </w:rPr>
-      </w:pPr>
-      <w:r>
-        <w:rPr>
-          <w:color w:val="000000" w:themeColor="text1"/>
-          <w:szCs w:val="28"/>
-          <w:lang w:eastAsia="ko-KR"/>
-        </w:rPr>
-        <w:t xml:space="preserve">Жёсткий диск объемом </w:t>
-      </w:r>
-      <w:r>
-        <w:rPr>
-          <w:color w:val="000000" w:themeColor="text1"/>
-          <w:szCs w:val="28"/>
-          <w:lang w:eastAsia="ko-KR"/>
-        </w:rPr>
-        <w:t>не менее 32</w:t>
-      </w:r>
-      <w:r>
-        <w:rPr>
-          <w:color w:val="000000" w:themeColor="text1"/>
-          <w:szCs w:val="28"/>
-          <w:lang w:eastAsia="ko-KR"/>
-        </w:rPr>
-        <w:t xml:space="preserve"> ГБ.</w:t>
-      </w:r>
-    </w:p>
-    <w:p>
-      <w:pPr>
-        <w:spacing w:before="0" w:after="0"/>
-        <w:ind w:left="360"/>
-        <w:rPr>
-          <w:color w:val="000000" w:themeColor="text1"/>
-          <w:szCs w:val="28"/>
-          <w:lang w:eastAsia="ko-KR"/>
-        </w:rPr>
-      </w:pPr>
-      <w:r>
-        <w:rPr>
-          <w:color w:val="000000" w:themeColor="text1"/>
-          <w:szCs w:val="28"/>
-          <w:lang w:eastAsia="ko-KR"/>
-        </w:rPr>
-        <w:t>Подключение к локальной сети и сети Интернет</w:t>
-      </w:r>
-    </w:p>
-    <w:p>
-      <w:pPr>
-        <w:spacing w:before="0" w:after="0"/>
-        <w:ind w:left="360"/>
-        <w:rPr>
-          <w:color w:val="000000" w:themeColor="text1"/>
-          <w:szCs w:val="28"/>
-          <w:lang w:eastAsia="ko-KR"/>
-        </w:rPr>
-      </w:pPr>
-      <w:r>
-        <w:rPr>
-          <w:color w:val="000000" w:themeColor="text1"/>
-          <w:szCs w:val="28"/>
-          <w:lang w:eastAsia="ko-KR"/>
-        </w:rPr>
-        <w:t>Сетевое оборудование для подключения локальной сети к сети Интернет.</w:t>
-      </w:r>
-    </w:p>
-    <w:p>
-      <w:pPr>
-        <w:spacing w:before="0" w:after="0"/>
-        <w:ind w:left="360"/>
-        <w:rPr>
-          <w:color w:val="000000" w:themeColor="text1"/>
-          <w:szCs w:val="28"/>
-          <w:lang w:eastAsia="ko-KR"/>
-        </w:rPr>
-      </w:pPr>
-    </w:p>
-    <w:p>
-      <w:pPr>
-        <w:spacing w:before="0" w:after="0"/>
-        <w:ind w:left="360"/>
-        <w:rPr>
-          <w:color w:val="000000" w:themeColor="text1"/>
-          <w:szCs w:val="28"/>
-          <w:lang w:eastAsia="ko-KR"/>
-        </w:rPr>
-      </w:pPr>
-      <w:r>
-        <w:rPr>
-          <w:color w:val="000000" w:themeColor="text1"/>
-          <w:szCs w:val="28"/>
-          <w:lang w:eastAsia="ko-KR"/>
-        </w:rPr>
-        <w:t>Рекомендуемые</w:t>
-      </w:r>
-      <w:r>
-        <w:rPr>
-          <w:color w:val="000000" w:themeColor="text1"/>
-          <w:szCs w:val="28"/>
-          <w:lang w:eastAsia="ko-KR"/>
-        </w:rPr>
-        <w:t xml:space="preserve"> системные требования для работы </w:t>
-      </w:r>
-      <w:r>
-        <w:rPr>
-          <w:color w:val="000000" w:themeColor="text1"/>
-          <w:szCs w:val="28"/>
-          <w:lang w:eastAsia="ko-KR"/>
-        </w:rPr>
-        <w:t>серверной</w:t>
-      </w:r>
-      <w:r>
-        <w:rPr>
-          <w:color w:val="000000" w:themeColor="text1"/>
-          <w:szCs w:val="28"/>
-          <w:lang w:eastAsia="ko-KR"/>
-        </w:rPr>
-        <w:t xml:space="preserve"> части:</w:t>
-      </w:r>
-      <w:r>
-        <w:rPr>
-          <w:color w:val="000000" w:themeColor="text1"/>
-          <w:szCs w:val="28"/>
-          <w:lang w:eastAsia="ko-KR"/>
-        </w:rPr>
-        <w:br/>
-        <w:t>6 серверов:</w:t>
-      </w:r>
-    </w:p>
-    <w:p>
-      <w:pPr>
-        <w:spacing w:before="0" w:after="0"/>
-        <w:ind w:left="360"/>
-        <w:rPr>
-          <w:color w:val="000000" w:themeColor="text1"/>
-          <w:szCs w:val="28"/>
-          <w:lang w:eastAsia="ko-KR"/>
-        </w:rPr>
-      </w:pPr>
-      <w:r>
-        <w:rPr>
-          <w:color w:val="000000" w:themeColor="text1"/>
-          <w:szCs w:val="28"/>
-          <w:lang w:eastAsia="ko-KR"/>
-        </w:rPr>
-        <w:t xml:space="preserve">Процессор с частотой </w:t>
-      </w:r>
-      <w:r>
-        <w:rPr>
-          <w:color w:val="000000" w:themeColor="text1"/>
-          <w:szCs w:val="28"/>
-          <w:lang w:eastAsia="ko-KR"/>
-        </w:rPr>
-        <w:t>1.5</w:t>
-      </w:r>
-      <w:r>
-        <w:rPr>
-          <w:color w:val="000000" w:themeColor="text1"/>
-          <w:szCs w:val="28"/>
-          <w:lang w:eastAsia="ko-KR"/>
-        </w:rPr>
-        <w:t xml:space="preserve"> ГГц</w:t>
-      </w:r>
-      <w:r>
-        <w:rPr>
-          <w:color w:val="000000" w:themeColor="text1"/>
-          <w:szCs w:val="28"/>
-          <w:lang w:eastAsia="ko-KR"/>
-        </w:rPr>
-        <w:t xml:space="preserve">, </w:t>
-      </w:r>
-      <w:r>
-        <w:rPr>
-          <w:color w:val="000000" w:themeColor="text1"/>
-          <w:szCs w:val="28"/>
-          <w:lang w:eastAsia="ko-KR"/>
-        </w:rPr>
-        <w:t>4</w:t>
-      </w:r>
-      <w:r>
-        <w:rPr>
-          <w:color w:val="000000" w:themeColor="text1"/>
-          <w:szCs w:val="28"/>
-          <w:lang w:eastAsia="ko-KR"/>
-        </w:rPr>
-        <w:t xml:space="preserve"> </w:t>
-      </w:r>
-      <w:r>
-        <w:rPr>
-          <w:color w:val="000000" w:themeColor="text1"/>
-          <w:szCs w:val="28"/>
-          <w:lang w:eastAsia="ko-KR"/>
-        </w:rPr>
-        <w:t>логических ядер</w:t>
-      </w:r>
-      <w:r>
-        <w:rPr>
-          <w:color w:val="000000" w:themeColor="text1"/>
-          <w:szCs w:val="28"/>
-          <w:lang w:eastAsia="ko-KR"/>
-        </w:rPr>
-        <w:t>.</w:t>
-      </w:r>
-    </w:p>
-    <w:p>
-      <w:pPr>
-        <w:spacing w:before="0" w:after="0"/>
-        <w:ind w:left="360"/>
-        <w:rPr>
-          <w:color w:val="000000" w:themeColor="text1"/>
-          <w:szCs w:val="28"/>
-          <w:lang w:eastAsia="ko-KR"/>
-        </w:rPr>
-      </w:pPr>
-      <w:r>
-        <w:rPr>
-          <w:color w:val="000000" w:themeColor="text1"/>
-          <w:szCs w:val="28"/>
-          <w:lang w:eastAsia="ko-KR"/>
-        </w:rPr>
-        <w:t>4</w:t>
-      </w:r>
-      <w:r>
-        <w:rPr>
-          <w:color w:val="000000" w:themeColor="text1"/>
-          <w:szCs w:val="28"/>
-          <w:lang w:eastAsia="ko-KR"/>
-        </w:rPr>
-        <w:t xml:space="preserve"> ГБ оперативной памяти.</w:t>
-      </w:r>
-    </w:p>
-    <w:p>
-      <w:pPr>
-        <w:spacing w:before="0" w:after="0"/>
-        <w:ind w:left="360"/>
-        <w:rPr>
-          <w:color w:val="000000" w:themeColor="text1"/>
-          <w:szCs w:val="28"/>
-          <w:lang w:eastAsia="ko-KR"/>
-        </w:rPr>
-      </w:pPr>
-      <w:r>
-        <w:rPr>
-          <w:color w:val="000000" w:themeColor="text1"/>
-          <w:szCs w:val="28"/>
-          <w:lang w:eastAsia="ko-KR"/>
-        </w:rPr>
-        <w:t xml:space="preserve">Жёсткий диск объемом </w:t>
-      </w:r>
-      <w:r>
-        <w:rPr>
-          <w:color w:val="000000" w:themeColor="text1"/>
-          <w:szCs w:val="28"/>
-          <w:lang w:eastAsia="ko-KR"/>
-        </w:rPr>
-        <w:t>не менее 32</w:t>
-      </w:r>
-      <w:r>
-        <w:rPr>
-          <w:color w:val="000000" w:themeColor="text1"/>
-          <w:szCs w:val="28"/>
-          <w:lang w:eastAsia="ko-KR"/>
-        </w:rPr>
-        <w:t xml:space="preserve"> ГБ.</w:t>
-      </w:r>
-    </w:p>
-    <w:p>
-      <w:pPr>
-        <w:spacing w:before="0" w:after="0"/>
-        <w:ind w:left="360"/>
-        <w:rPr>
-          <w:color w:val="000000" w:themeColor="text1"/>
-          <w:szCs w:val="28"/>
-          <w:lang w:eastAsia="ko-KR"/>
-        </w:rPr>
-      </w:pPr>
-      <w:r>
-        <w:rPr>
-          <w:color w:val="000000" w:themeColor="text1"/>
-          <w:szCs w:val="28"/>
-          <w:lang w:eastAsia="ko-KR"/>
-        </w:rPr>
-        <w:t>Подключение к локальной сети и сети Интернет</w:t>
-      </w:r>
-    </w:p>
-    <w:p>
-      <w:pPr>
-        <w:spacing w:before="0" w:after="0"/>
-        <w:ind w:left="360"/>
-        <w:rPr>
-          <w:color w:val="000000" w:themeColor="text1"/>
-          <w:szCs w:val="28"/>
-          <w:lang w:eastAsia="ko-KR"/>
-        </w:rPr>
-      </w:pPr>
-      <w:r>
-        <w:rPr>
-          <w:color w:val="000000" w:themeColor="text1"/>
-          <w:szCs w:val="28"/>
-          <w:lang w:eastAsia="ko-KR"/>
-        </w:rPr>
-        <w:t>Сетевое оборудование для подключения локальной сети к сети Интернет.</w:t>
-      </w:r>
-    </w:p>
-    <w:p>
-      <w:pPr>
-        <w:rPr>
-          <w:color w:val="000000" w:themeColor="text1"/>
-          <w:szCs w:val="28"/>
-        </w:rPr>
-      </w:pPr>
-    </w:p>
-    <w:p>
-      <w:pPr>
-        <w:rPr>
-          <w:color w:val="000000" w:themeColor="text1"/>
-          <w:szCs w:val="28"/>
-        </w:rPr>
-      </w:pPr>
-    </w:p>
-    <w:p>
-      <w:pPr>
-        <w:pStyle w:val="1"/>
-        <w:numPr>
-          <w:ilvl w:val="0"/>
-          <w:numId w:val="36"/>
-        </w:numPr>
-        <w:ind w:hanging="360"/>
-        <w:rPr>
-          <w:rFonts w:cs="Times New Roman"/>
-          <w:b w:val="0"/>
-          <w:color w:val="000000" w:themeColor="text1"/>
-          <w:sz w:val="36"/>
-          <w:szCs w:val="36"/>
-        </w:rPr>
-      </w:pPr>
-      <w:bookmarkStart w:id="99" w:name="_Toc74044168"/>
-      <w:bookmarkStart w:id="100" w:name="_Toc104493089"/>
-      <w:bookmarkStart w:id="101" w:name="_Toc104498642"/>
-      <w:bookmarkStart w:id="102" w:name="_Toc104499131"/>
-      <w:bookmarkStart w:id="103" w:name="_Toc104508844"/>
-      <w:bookmarkStart w:id="104" w:name="_Toc104510921"/>
-      <w:bookmarkStart w:id="105" w:name="_Toc104511180"/>
-      <w:bookmarkStart w:id="106" w:name="_Toc105123244"/>
-      <w:r>
-        <w:rPr>
-          <w:rFonts w:cs="Times New Roman"/>
-          <w:color w:val="000000" w:themeColor="text1"/>
-          <w:sz w:val="36"/>
-          <w:szCs w:val="36"/>
-        </w:rPr>
-        <w:t>Этапы работы</w:t>
-      </w:r>
-      <w:bookmarkEnd w:id="99"/>
-      <w:bookmarkEnd w:id="100"/>
-      <w:bookmarkEnd w:id="101"/>
-      <w:bookmarkEnd w:id="102"/>
-      <w:bookmarkEnd w:id="103"/>
-      <w:bookmarkEnd w:id="104"/>
-      <w:bookmarkEnd w:id="105"/>
-      <w:bookmarkEnd w:id="106"/>
-      <w:r>
-        <w:rPr>
-          <w:rFonts w:cs="Times New Roman"/>
-          <w:color w:val="000000" w:themeColor="text1"/>
-          <w:sz w:val="36"/>
-          <w:szCs w:val="36"/>
-        </w:rPr>
-        <w:t xml:space="preserve"> </w:t>
-      </w:r>
-    </w:p>
-    <w:p>
-      <w:pPr>
-        <w:ind w:firstLine="360"/>
-        <w:rPr>
-          <w:color w:val="000000" w:themeColor="text1"/>
-          <w:szCs w:val="28"/>
-        </w:rPr>
-      </w:pPr>
-      <w:r>
-        <w:rPr>
-          <w:color w:val="000000" w:themeColor="text1"/>
-          <w:szCs w:val="28"/>
-        </w:rPr>
-        <w:t>График выполнения отдельных этапов работ приведен в соответствии с</w:t>
-      </w:r>
-    </w:p>
-    <w:p>
-      <w:pPr>
-        <w:rPr>
-          <w:color w:val="000000" w:themeColor="text1"/>
-          <w:szCs w:val="28"/>
-        </w:rPr>
-      </w:pPr>
-      <w:r>
-        <w:rPr>
-          <w:color w:val="000000" w:themeColor="text1"/>
-          <w:szCs w:val="28"/>
-        </w:rPr>
-        <w:t>приказом об организации учебного процесса в 20</w:t>
-      </w:r>
-      <w:r>
-        <w:rPr>
-          <w:color w:val="000000" w:themeColor="text1"/>
-          <w:szCs w:val="28"/>
-        </w:rPr>
-        <w:t>21</w:t>
-      </w:r>
-      <w:r>
-        <w:rPr>
-          <w:color w:val="000000" w:themeColor="text1"/>
-          <w:szCs w:val="28"/>
-        </w:rPr>
-        <w:t>/202</w:t>
-      </w:r>
-      <w:r>
-        <w:rPr>
-          <w:color w:val="000000" w:themeColor="text1"/>
-          <w:szCs w:val="28"/>
-        </w:rPr>
-        <w:t>2</w:t>
-      </w:r>
-      <w:r>
-        <w:rPr>
-          <w:color w:val="000000" w:themeColor="text1"/>
-          <w:szCs w:val="28"/>
         </w:rPr>
         <w:t xml:space="preserve"> учебном году.</w:t>
       </w:r>
-    </w:p>
-    <w:p>
-      <w:pPr>
-        <w:rPr>
-          <w:color w:val="000000" w:themeColor="text1"/>
-          <w:szCs w:val="28"/>
-        </w:rPr>
-      </w:pPr>
     </w:p>
     <w:p>
       <w:pPr>
@@ -6018,23 +4820,37 @@
                 <w:lang w:val="en-GB" w:eastAsia="ko-KR"/>
               </w:rPr>
             </w:pPr>
-            <w:proofErr w:type="spellStart"/>
+            <w:r>
+              <w:rPr>
+                <w:color w:val="000000" w:themeColor="text1"/>
+                <w:szCs w:val="28"/>
+                <w:lang w:eastAsia="ko-KR"/>
+              </w:rPr>
+              <w:t>Август</w:t>
+            </w:r>
             <w:r>
               <w:rPr>
                 <w:color w:val="000000" w:themeColor="text1"/>
                 <w:szCs w:val="28"/>
                 <w:lang w:val="en-GB" w:eastAsia="ko-KR"/>
               </w:rPr>
-              <w:t>Февраль-Май</w:t>
-            </w:r>
-            <w:proofErr w:type="spellEnd"/>
+              <w:t>-</w:t>
+            </w:r>
+            <w:r>
+              <w:rPr>
+                <w:color w:val="000000" w:themeColor="text1"/>
+                <w:szCs w:val="28"/>
+                <w:lang w:eastAsia="ko-KR"/>
+              </w:rPr>
+              <w:t xml:space="preserve">Сентябрь </w:t>
+            </w:r>
             <w:r>
               <w:rPr>
                 <w:color w:val="000000" w:themeColor="text1"/>
                 <w:szCs w:val="28"/>
                 <w:lang w:val="en-GB" w:eastAsia="ko-KR"/>
               </w:rPr>
-              <w:t xml:space="preserve"> 2021г.</w:t>
+              <w:t>2021г.</w:t>
             </w:r>
           </w:p>
         </w:tc>
@@ -6140,41 +4956,45 @@
                 <w:lang w:val="en-GB" w:eastAsia="ko-KR"/>
               </w:rPr>
             </w:pPr>
-            <w:proofErr w:type="spellStart"/>
+            <w:r>
+              <w:rPr>
+                <w:color w:val="000000" w:themeColor="text1"/>
+                <w:szCs w:val="28"/>
+                <w:lang w:eastAsia="ko-KR"/>
+              </w:rPr>
+              <w:t>Август</w:t>
+            </w:r>
             <w:r>
               <w:rPr>
                 <w:color w:val="000000" w:themeColor="text1"/>
                 <w:szCs w:val="28"/>
                 <w:lang w:val="en-GB" w:eastAsia="ko-KR"/>
               </w:rPr>
+              <w:t xml:space="preserve"> - </w:t>
+            </w:r>
+            <w:r>
+              <w:rPr>
+                <w:color w:val="000000" w:themeColor="text1"/>
+                <w:szCs w:val="28"/>
+                <w:lang w:eastAsia="ko-KR"/>
+              </w:rPr>
               <w:t>Май</w:t>
             </w:r>
-            <w:proofErr w:type="spellEnd"/>
             <w:r>
               <w:rPr>
                 <w:color w:val="000000" w:themeColor="text1"/>
                 <w:szCs w:val="28"/>
                 <w:lang w:val="en-GB" w:eastAsia="ko-KR"/>
               </w:rPr>
-              <w:t xml:space="preserve"> - </w:t>
-            </w:r>
-            <w:proofErr w:type="spellStart"/>
+              <w:t xml:space="preserve"> 2022</w:t>
+            </w:r>
             <w:r>
               <w:rPr>
                 <w:color w:val="000000" w:themeColor="text1"/>
                 <w:szCs w:val="28"/>
                 <w:lang w:val="en-GB" w:eastAsia="ko-KR"/>
               </w:rPr>
-              <w:t>Июнь</w:t>
-            </w:r>
-            <w:proofErr w:type="spellEnd"/>
-            <w:r>
-              <w:rPr>
-                <w:color w:val="000000" w:themeColor="text1"/>
-                <w:szCs w:val="28"/>
-                <w:lang w:val="en-GB" w:eastAsia="ko-KR"/>
-              </w:rPr>
-              <w:t xml:space="preserve"> 2021г.</w:t>
+              <w:t>г.</w:t>
             </w:r>
           </w:p>
         </w:tc>
@@ -6298,35 +5118,54 @@
                 <w:lang w:val="en-GB" w:eastAsia="ko-KR"/>
               </w:rPr>
             </w:pPr>
-            <w:proofErr w:type="spellStart"/>
+            <w:r>
+              <w:rPr>
+                <w:color w:val="000000" w:themeColor="text1"/>
+                <w:szCs w:val="28"/>
+                <w:lang w:eastAsia="ko-KR"/>
+              </w:rPr>
+              <w:t xml:space="preserve">Январь </w:t>
+            </w:r>
             <w:r>
               <w:rPr>
                 <w:color w:val="000000" w:themeColor="text1"/>
                 <w:szCs w:val="28"/>
                 <w:lang w:val="en-GB" w:eastAsia="ko-KR"/>
               </w:rPr>
-              <w:t>Июль</w:t>
-            </w:r>
-            <w:proofErr w:type="spellEnd"/>
+              <w:t>—</w:t>
+            </w:r>
+            <w:r>
+              <w:rPr>
+                <w:color w:val="000000" w:themeColor="text1"/>
+                <w:szCs w:val="28"/>
+                <w:lang w:eastAsia="ko-KR"/>
+              </w:rPr>
+              <w:t xml:space="preserve"> Март</w:t>
+            </w:r>
             <w:r>
               <w:rPr>
                 <w:color w:val="000000" w:themeColor="text1"/>
                 <w:szCs w:val="28"/>
                 <w:lang w:val="en-GB" w:eastAsia="ko-KR"/>
               </w:rPr>
-              <w:t xml:space="preserve"> 2021 г.</w:t>
-            </w:r>
-          </w:p>
-          <w:p>
-            <w:pPr>
-              <w:spacing w:before="0" w:after="0"/>
-              <w:jc w:val="left"/>
+              <w:t xml:space="preserve"> 202</w:t>
+            </w:r>
+            <w:r>
+              <w:rPr>
+                <w:color w:val="000000" w:themeColor="text1"/>
+                <w:szCs w:val="28"/>
+                <w:lang w:eastAsia="ko-KR"/>
+              </w:rPr>
+              <w:t>2</w:t>
+            </w:r>
+            <w:r>
               <w:rPr>
                 <w:color w:val="000000" w:themeColor="text1"/>
                 <w:szCs w:val="28"/>
                 <w:lang w:val="en-GB" w:eastAsia="ko-KR"/>
               </w:rPr>
-            </w:pPr>
+              <w:t xml:space="preserve"> г.</w:t>
+            </w:r>
           </w:p>
         </w:tc>
       </w:tr>
@@ -6394,25 +5233,7 @@
                 <w:szCs w:val="28"/>
                 <w:lang w:val="en-GB" w:eastAsia="ko-KR"/>
               </w:rPr>
-              <w:t>программно-аппаратного</w:t>
-            </w:r>
-            <w:proofErr w:type="spellEnd"/>
-            <w:r>
-              <w:rPr>
-                <w:color w:val="000000" w:themeColor="text1"/>
-                <w:szCs w:val="28"/>
-                <w:lang w:val="en-GB" w:eastAsia="ko-KR"/>
-              </w:rPr>
-              <w:t xml:space="preserve"> </w:t>
-            </w:r>
-            <w:proofErr w:type="spellStart"/>
-            <w:r>
-              <w:rPr>
-                <w:color w:val="000000" w:themeColor="text1"/>
-                <w:szCs w:val="28"/>
-                <w:lang w:val="en-GB" w:eastAsia="ko-KR"/>
-              </w:rPr>
-              <w:t>комплекса</w:t>
+              <w:t>программы</w:t>
             </w:r>
             <w:proofErr w:type="spellEnd"/>
           </w:p>
@@ -6431,41 +5252,53 @@
                 <w:lang w:val="en-GB" w:eastAsia="ko-KR"/>
               </w:rPr>
             </w:pPr>
-            <w:proofErr w:type="spellStart"/>
+            <w:r>
+              <w:rPr>
+                <w:color w:val="000000" w:themeColor="text1"/>
+                <w:szCs w:val="28"/>
+                <w:lang w:eastAsia="ko-KR"/>
+              </w:rPr>
+              <w:t>Март</w:t>
+            </w:r>
             <w:r>
               <w:rPr>
                 <w:color w:val="000000" w:themeColor="text1"/>
                 <w:szCs w:val="28"/>
                 <w:lang w:val="en-GB" w:eastAsia="ko-KR"/>
               </w:rPr>
-              <w:t>Сентябрь</w:t>
-            </w:r>
-            <w:proofErr w:type="spellEnd"/>
+              <w:t xml:space="preserve"> — </w:t>
+            </w:r>
+            <w:r>
+              <w:rPr>
+                <w:color w:val="000000" w:themeColor="text1"/>
+                <w:szCs w:val="28"/>
+                <w:lang w:eastAsia="ko-KR"/>
+              </w:rPr>
+              <w:t>Май</w:t>
+            </w:r>
             <w:r>
               <w:rPr>
                 <w:color w:val="000000" w:themeColor="text1"/>
                 <w:szCs w:val="28"/>
                 <w:lang w:val="en-GB" w:eastAsia="ko-KR"/>
               </w:rPr>
-              <w:t xml:space="preserve"> — </w:t>
-            </w:r>
-            <w:proofErr w:type="spellStart"/>
+              <w:t xml:space="preserve"> 202</w:t>
+            </w:r>
+            <w:r>
+              <w:rPr>
+                <w:color w:val="000000" w:themeColor="text1"/>
+                <w:szCs w:val="28"/>
+                <w:lang w:eastAsia="ko-KR"/>
+              </w:rPr>
+              <w:t>2</w:t>
+            </w:r>
             <w:r>
               <w:rPr>
                 <w:color w:val="000000" w:themeColor="text1"/>
                 <w:szCs w:val="28"/>
                 <w:lang w:val="en-GB" w:eastAsia="ko-KR"/>
               </w:rPr>
-              <w:t>Декабрь</w:t>
-            </w:r>
-            <w:proofErr w:type="spellEnd"/>
-            <w:r>
-              <w:rPr>
-                <w:color w:val="000000" w:themeColor="text1"/>
-                <w:szCs w:val="28"/>
-                <w:lang w:val="en-GB" w:eastAsia="ko-KR"/>
-              </w:rPr>
-              <w:t xml:space="preserve"> 2021 г.</w:t>
+              <w:t xml:space="preserve"> г.</w:t>
             </w:r>
           </w:p>
         </w:tc>
@@ -6553,16 +5386,14 @@
                 <w:lang w:val="en-GB" w:eastAsia="ko-KR"/>
               </w:rPr>
             </w:pPr>
-            <w:proofErr w:type="spellStart"/>
-            <w:r>
-              <w:rPr>
-                <w:color w:val="000000" w:themeColor="text1"/>
-                <w:szCs w:val="28"/>
-                <w:lang w:val="en-GB" w:eastAsia="ko-KR"/>
-              </w:rPr>
-              <w:t>Январь</w:t>
-            </w:r>
-            <w:proofErr w:type="spellEnd"/>
+            <w:r>
+              <w:rPr>
+                <w:color w:val="000000" w:themeColor="text1"/>
+                <w:szCs w:val="28"/>
+                <w:lang w:eastAsia="ko-KR"/>
+              </w:rPr>
+              <w:t>Март</w:t>
+            </w:r>
             <w:r>
               <w:rPr>
                 <w:color w:val="000000" w:themeColor="text1"/>
@@ -6824,9 +5655,9 @@
         <w:pStyle w:val="1"/>
         <w:numPr>
           <w:ilvl w:val="0"/>
-          <w:numId w:val="36"/>
+          <w:numId w:val="45"/>
         </w:numPr>
-        <w:ind w:hanging="360"/>
+        <w:ind w:left="714" w:hanging="357"/>
         <w:rPr>
           <w:rFonts w:cs="Times New Roman"/>
           <w:b w:val="0"/>
@@ -6835,14 +5666,14 @@
           <w:szCs w:val="36"/>
         </w:rPr>
       </w:pPr>
-      <w:bookmarkStart w:id="107" w:name="_Toc74044169"/>
-      <w:bookmarkStart w:id="108" w:name="_Toc104493090"/>
-      <w:bookmarkStart w:id="109" w:name="_Toc104498643"/>
-      <w:bookmarkStart w:id="110" w:name="_Toc104499132"/>
-      <w:bookmarkStart w:id="111" w:name="_Toc104508845"/>
-      <w:bookmarkStart w:id="112" w:name="_Toc104510922"/>
-      <w:bookmarkStart w:id="113" w:name="_Toc104511181"/>
-      <w:bookmarkStart w:id="114" w:name="_Toc105123245"/>
+      <w:bookmarkStart w:id="100" w:name="_Toc104493090"/>
+      <w:bookmarkStart w:id="101" w:name="_Toc104498643"/>
+      <w:bookmarkStart w:id="102" w:name="_Toc104499132"/>
+      <w:bookmarkStart w:id="103" w:name="_Toc104508845"/>
+      <w:bookmarkStart w:id="104" w:name="_Toc104510922"/>
+      <w:bookmarkStart w:id="105" w:name="_Toc104511181"/>
+      <w:bookmarkStart w:id="106" w:name="_Toc105123245"/>
+      <w:bookmarkStart w:id="107" w:name="_Toc106552428"/>
       <w:r>
         <w:rPr>
           <w:rFonts w:cs="Times New Roman"/>
@@ -6852,7 +5683,125 @@
         </w:rPr>
         <w:t>Техническая документация</w:t>
       </w:r>
+      <w:bookmarkEnd w:id="100"/>
+      <w:bookmarkEnd w:id="101"/>
+      <w:bookmarkEnd w:id="102"/>
+      <w:bookmarkEnd w:id="103"/>
+      <w:bookmarkEnd w:id="104"/>
+      <w:bookmarkEnd w:id="105"/>
+      <w:bookmarkEnd w:id="106"/>
       <w:bookmarkEnd w:id="107"/>
+    </w:p>
+    <w:p>
+      <w:pPr>
+        <w:spacing w:before="0" w:after="0"/>
+        <w:ind w:left="360"/>
+        <w:rPr>
+          <w:color w:val="000000" w:themeColor="text1"/>
+          <w:szCs w:val="28"/>
+          <w:lang w:eastAsia="ko-KR"/>
+        </w:rPr>
+      </w:pPr>
+      <w:r>
+        <w:rPr>
+          <w:color w:val="000000" w:themeColor="text1"/>
+          <w:szCs w:val="28"/>
+          <w:lang w:eastAsia="ko-KR"/>
+        </w:rPr>
+        <w:t xml:space="preserve">По окончании работы предъявляется следующая техническая документация: </w:t>
+      </w:r>
+    </w:p>
+    <w:p>
+      <w:pPr>
+        <w:spacing w:before="0" w:after="0"/>
+        <w:ind w:left="360"/>
+        <w:rPr>
+          <w:color w:val="000000" w:themeColor="text1"/>
+          <w:szCs w:val="28"/>
+          <w:lang w:eastAsia="ko-KR"/>
+        </w:rPr>
+      </w:pPr>
+      <w:r>
+        <w:rPr>
+          <w:color w:val="000000" w:themeColor="text1"/>
+          <w:szCs w:val="28"/>
+          <w:lang w:eastAsia="ko-KR"/>
+        </w:rPr>
+        <w:t>Техническое задание.</w:t>
+      </w:r>
+    </w:p>
+    <w:p>
+      <w:pPr>
+        <w:spacing w:before="0" w:after="0"/>
+        <w:ind w:left="360"/>
+        <w:rPr>
+          <w:color w:val="000000" w:themeColor="text1"/>
+          <w:szCs w:val="28"/>
+          <w:lang w:eastAsia="ko-KR"/>
+        </w:rPr>
+      </w:pPr>
+      <w:r>
+        <w:rPr>
+          <w:color w:val="000000" w:themeColor="text1"/>
+          <w:szCs w:val="28"/>
+          <w:lang w:eastAsia="ko-KR"/>
+        </w:rPr>
+        <w:t>Расчётно-пояснительная записка.</w:t>
+      </w:r>
+    </w:p>
+    <w:p>
+      <w:pPr>
+        <w:spacing w:before="0" w:after="0"/>
+        <w:ind w:left="360"/>
+        <w:rPr>
+          <w:color w:val="000000" w:themeColor="text1"/>
+          <w:szCs w:val="28"/>
+          <w:lang w:eastAsia="ko-KR"/>
+        </w:rPr>
+      </w:pPr>
+      <w:r>
+        <w:rPr>
+          <w:color w:val="000000" w:themeColor="text1"/>
+          <w:szCs w:val="28"/>
+          <w:lang w:eastAsia="ko-KR"/>
+        </w:rPr>
+        <w:lastRenderedPageBreak/>
+        <w:t>Графический материал по проекту в формате презентации.</w:t>
+      </w:r>
+    </w:p>
+    <w:p>
+      <w:pPr>
+        <w:pStyle w:val="1"/>
+        <w:numPr>
+          <w:ilvl w:val="0"/>
+          <w:numId w:val="45"/>
+        </w:numPr>
+        <w:ind w:left="714" w:hanging="357"/>
+        <w:rPr>
+          <w:rFonts w:cs="Times New Roman"/>
+          <w:b w:val="0"/>
+          <w:color w:val="000000" w:themeColor="text1"/>
+          <w:sz w:val="36"/>
+          <w:szCs w:val="36"/>
+        </w:rPr>
+      </w:pPr>
+      <w:bookmarkStart w:id="108" w:name="_Toc104493091"/>
+      <w:bookmarkStart w:id="109" w:name="_Toc104498644"/>
+      <w:bookmarkStart w:id="110" w:name="_Toc104499133"/>
+      <w:bookmarkStart w:id="111" w:name="_Toc104508846"/>
+      <w:bookmarkStart w:id="112" w:name="_Toc104510923"/>
+      <w:bookmarkStart w:id="113" w:name="_Toc104511182"/>
+      <w:bookmarkStart w:id="114" w:name="_Toc105123246"/>
+      <w:bookmarkStart w:id="115" w:name="_Toc106552429"/>
+      <w:r>
+        <w:rPr>
+          <w:rFonts w:cs="Times New Roman"/>
+          <w:color w:val="000000" w:themeColor="text1"/>
+          <w:sz w:val="36"/>
+          <w:szCs w:val="36"/>
+        </w:rPr>
+        <w:t>Порядок приема работы</w:t>
+      </w:r>
       <w:bookmarkEnd w:id="108"/>
       <w:bookmarkEnd w:id="109"/>
       <w:bookmarkEnd w:id="110"/>
@@ -6860,6 +5809,7 @@
       <w:bookmarkEnd w:id="112"/>
       <w:bookmarkEnd w:id="113"/>
       <w:bookmarkEnd w:id="114"/>
+      <w:bookmarkEnd w:id="115"/>
     </w:p>
     <w:p>
       <w:pPr>
@@ -6877,120 +5827,25 @@
           <w:szCs w:val="28"/>
           <w:lang w:eastAsia="ko-KR"/>
         </w:rPr>
-        <w:t xml:space="preserve">По окончании работы предъявляется следующая техническая документация: </w:t>
-      </w:r>
-    </w:p>
-    <w:p>
-      <w:pPr>
-        <w:spacing w:before="0" w:after="0"/>
-        <w:ind w:left="360"/>
-        <w:rPr>
-          <w:color w:val="000000" w:themeColor="text1"/>
-          <w:szCs w:val="28"/>
-          <w:lang w:eastAsia="ko-KR"/>
-        </w:rPr>
-      </w:pPr>
-      <w:r>
-        <w:rPr>
-          <w:color w:val="000000" w:themeColor="text1"/>
-          <w:szCs w:val="28"/>
-          <w:lang w:eastAsia="ko-KR"/>
-        </w:rPr>
-        <w:t xml:space="preserve">Техническое задание. </w:t>
-      </w:r>
-    </w:p>
-    <w:p>
-      <w:pPr>
-        <w:spacing w:before="0" w:after="0"/>
-        <w:ind w:left="360"/>
-        <w:rPr>
-          <w:color w:val="000000" w:themeColor="text1"/>
-          <w:szCs w:val="28"/>
-          <w:lang w:eastAsia="ko-KR"/>
-        </w:rPr>
-      </w:pPr>
-      <w:r>
-        <w:rPr>
-          <w:color w:val="000000" w:themeColor="text1"/>
-          <w:szCs w:val="28"/>
-          <w:lang w:eastAsia="ko-KR"/>
-        </w:rPr>
-        <w:t xml:space="preserve">Расчётно-пояснительная записка. </w:t>
-      </w:r>
-    </w:p>
-    <w:p>
-      <w:pPr>
-        <w:spacing w:before="0" w:after="0"/>
-        <w:ind w:left="360"/>
-        <w:rPr>
-          <w:color w:val="000000" w:themeColor="text1"/>
-          <w:szCs w:val="28"/>
-          <w:lang w:eastAsia="ko-KR"/>
-        </w:rPr>
-      </w:pPr>
-      <w:r>
-        <w:rPr>
-          <w:color w:val="000000" w:themeColor="text1"/>
-          <w:szCs w:val="28"/>
-          <w:lang w:eastAsia="ko-KR"/>
-        </w:rPr>
-        <w:lastRenderedPageBreak/>
-        <w:t xml:space="preserve">Программа и методика испытаний. </w:t>
-      </w:r>
-    </w:p>
-    <w:p>
-      <w:pPr>
-        <w:spacing w:before="0" w:after="0"/>
-        <w:ind w:left="360"/>
-        <w:rPr>
-          <w:color w:val="000000" w:themeColor="text1"/>
-          <w:szCs w:val="28"/>
-          <w:lang w:eastAsia="ko-KR"/>
-        </w:rPr>
-      </w:pPr>
-      <w:r>
-        <w:rPr>
-          <w:color w:val="000000" w:themeColor="text1"/>
-          <w:szCs w:val="28"/>
-          <w:lang w:eastAsia="ko-KR"/>
-        </w:rPr>
-        <w:t>Руководство пользователя</w:t>
-      </w:r>
-    </w:p>
-    <w:p>
-      <w:pPr>
-        <w:spacing w:before="0" w:after="0"/>
-        <w:ind w:left="360"/>
-        <w:rPr>
-          <w:color w:val="000000" w:themeColor="text1"/>
-          <w:szCs w:val="28"/>
-          <w:lang w:eastAsia="ko-KR"/>
-        </w:rPr>
-      </w:pPr>
-      <w:r>
-        <w:rPr>
-          <w:color w:val="000000" w:themeColor="text1"/>
-          <w:szCs w:val="28"/>
-          <w:lang w:eastAsia="ko-KR"/>
-        </w:rPr>
-        <w:t>Графический материал по проекту в формате презентации.</w:t>
-      </w:r>
-    </w:p>
-    <w:p>
-      <w:pPr>
-        <w:rPr>
-          <w:color w:val="000000" w:themeColor="text1"/>
-        </w:rPr>
-      </w:pPr>
+        <w:t>Приём и контроль программного издел</w:t>
+      </w:r>
+      <w:r>
+        <w:rPr>
+          <w:color w:val="000000" w:themeColor="text1"/>
+          <w:szCs w:val="28"/>
+          <w:lang w:eastAsia="ko-KR"/>
+        </w:rPr>
+        <w:t>ия осуществляется в соответствии с подразделом 5.2. данного документа.</w:t>
+      </w:r>
     </w:p>
     <w:p>
       <w:pPr>
         <w:pStyle w:val="1"/>
         <w:numPr>
           <w:ilvl w:val="0"/>
-          <w:numId w:val="36"/>
+          <w:numId w:val="45"/>
         </w:numPr>
-        <w:ind w:hanging="360"/>
+        <w:ind w:left="714" w:hanging="357"/>
         <w:rPr>
           <w:rFonts w:cs="Times New Roman"/>
           <w:b w:val="0"/>
@@ -6999,14 +5854,14 @@
           <w:szCs w:val="36"/>
         </w:rPr>
       </w:pPr>
-      <w:bookmarkStart w:id="115" w:name="_Toc74044170"/>
-      <w:bookmarkStart w:id="116" w:name="_Toc104493091"/>
-      <w:bookmarkStart w:id="117" w:name="_Toc104498644"/>
-      <w:bookmarkStart w:id="118" w:name="_Toc104499133"/>
-      <w:bookmarkStart w:id="119" w:name="_Toc104508846"/>
-      <w:bookmarkStart w:id="120" w:name="_Toc104510923"/>
-      <w:bookmarkStart w:id="121" w:name="_Toc104511182"/>
-      <w:bookmarkStart w:id="122" w:name="_Toc105123246"/>
+      <w:bookmarkStart w:id="116" w:name="_Toc104493092"/>
+      <w:bookmarkStart w:id="117" w:name="_Toc104498645"/>
+      <w:bookmarkStart w:id="118" w:name="_Toc104499134"/>
+      <w:bookmarkStart w:id="119" w:name="_Toc104508847"/>
+      <w:bookmarkStart w:id="120" w:name="_Toc104510924"/>
+      <w:bookmarkStart w:id="121" w:name="_Toc104511183"/>
+      <w:bookmarkStart w:id="122" w:name="_Toc105123247"/>
+      <w:bookmarkStart w:id="123" w:name="_Toc106552430"/>
       <w:r>
         <w:rPr>
           <w:rFonts w:cs="Times New Roman"/>
@@ -7014,9 +5869,8 @@
           <w:sz w:val="36"/>
           <w:szCs w:val="36"/>
         </w:rPr>
-        <w:t>Порядок приема работы</w:t>
-      </w:r>
-      <w:bookmarkEnd w:id="115"/>
+        <w:t>Дополнительные условия</w:t>
+      </w:r>
       <w:bookmarkEnd w:id="116"/>
       <w:bookmarkEnd w:id="117"/>
       <w:bookmarkEnd w:id="118"/>
@@ -7024,76 +5878,7 @@
       <w:bookmarkEnd w:id="120"/>
       <w:bookmarkEnd w:id="121"/>
       <w:bookmarkEnd w:id="122"/>
-    </w:p>
-    <w:p>
-      <w:pPr>
-        <w:spacing w:before="0" w:after="0"/>
-        <w:ind w:left="360"/>
-        <w:rPr>
-          <w:color w:val="000000" w:themeColor="text1"/>
-          <w:szCs w:val="28"/>
-          <w:lang w:eastAsia="ko-KR"/>
-        </w:rPr>
-      </w:pPr>
-      <w:r>
-        <w:rPr>
-          <w:color w:val="000000" w:themeColor="text1"/>
-          <w:szCs w:val="28"/>
-          <w:lang w:eastAsia="ko-KR"/>
-        </w:rPr>
-        <w:t>Приём и контроль программного изделия осуществляется в соответствие с методикой испытаний (см. документ «Программа и методика испытаний»).</w:t>
-      </w:r>
-    </w:p>
-    <w:p>
-      <w:pPr>
-        <w:ind w:firstLine="360"/>
-        <w:rPr>
-          <w:color w:val="000000" w:themeColor="text1"/>
-          <w:szCs w:val="28"/>
-        </w:rPr>
-      </w:pPr>
-    </w:p>
-    <w:p>
-      <w:pPr>
-        <w:pStyle w:val="1"/>
-        <w:numPr>
-          <w:ilvl w:val="0"/>
-          <w:numId w:val="36"/>
-        </w:numPr>
-        <w:ind w:hanging="360"/>
-        <w:rPr>
-          <w:rFonts w:cs="Times New Roman"/>
-          <w:b w:val="0"/>
-          <w:color w:val="000000" w:themeColor="text1"/>
-          <w:sz w:val="36"/>
-          <w:szCs w:val="36"/>
-        </w:rPr>
-      </w:pPr>
-      <w:bookmarkStart w:id="123" w:name="_Toc74044171"/>
-      <w:bookmarkStart w:id="124" w:name="_Toc104493092"/>
-      <w:bookmarkStart w:id="125" w:name="_Toc104498645"/>
-      <w:bookmarkStart w:id="126" w:name="_Toc104499134"/>
-      <w:bookmarkStart w:id="127" w:name="_Toc104508847"/>
-      <w:bookmarkStart w:id="128" w:name="_Toc104510924"/>
-      <w:bookmarkStart w:id="129" w:name="_Toc104511183"/>
-      <w:bookmarkStart w:id="130" w:name="_Toc105123247"/>
-      <w:r>
-        <w:rPr>
-          <w:rFonts w:cs="Times New Roman"/>
-          <w:color w:val="000000" w:themeColor="text1"/>
-          <w:sz w:val="36"/>
-          <w:szCs w:val="36"/>
-        </w:rPr>
-        <w:t>Дополнительные условия</w:t>
-      </w:r>
       <w:bookmarkEnd w:id="123"/>
-      <w:bookmarkEnd w:id="124"/>
-      <w:bookmarkEnd w:id="125"/>
-      <w:bookmarkEnd w:id="126"/>
-      <w:bookmarkEnd w:id="127"/>
-      <w:bookmarkEnd w:id="128"/>
-      <w:bookmarkEnd w:id="129"/>
-      <w:bookmarkEnd w:id="130"/>
     </w:p>
     <w:p>
       <w:pPr>
@@ -7195,7 +5980,7 @@
           <w:rPr>
             <w:noProof/>
           </w:rPr>
-          <w:t>6</w:t>
+          <w:t>5</w:t>
         </w:r>
         <w:r>
           <w:fldChar w:fldCharType="end"/>
@@ -9048,6 +7833,96 @@
     </w:lvl>
   </w:abstractNum>
   <w:abstractNum w:abstractNumId="17" w15:restartNumberingAfterBreak="0">
+    <w:nsid w:val="218A67F1"/>
+    <w:multiLevelType w:val="hybridMultilevel"/>
+    <w:tmpl w:val="B0AC6458"/>
+    <w:lvl w:ilvl="0" w:tplc="DD384878">
+      <w:start w:val="1"/>
+      <w:numFmt w:val="decimal"/>
+      <w:lvlText w:val="%1."/>
+      <w:lvlJc w:val="left"/>
+      <w:pPr>
+        <w:ind w:left="720" w:hanging="360"/>
+      </w:pPr>
+      <w:rPr>
+        <w:rFonts w:hint="default"/>
+        <w:b/>
+      </w:rPr>
+    </w:lvl>
+    <w:lvl w:ilvl="1" w:tplc="04190019" w:tentative="1">
+      <w:start w:val="1"/>
+      <w:numFmt w:val="lowerLetter"/>
+      <w:lvlText w:val="%2."/>
+      <w:lvlJc w:val="left"/>
+      <w:pPr>
+        <w:ind w:left="1440" w:hanging="360"/>
+      </w:pPr>
+    </w:lvl>
+    <w:lvl w:ilvl="2" w:tplc="0419001B" w:tentative="1">
+      <w:start w:val="1"/>
+      <w:numFmt w:val="lowerRoman"/>
+      <w:lvlText w:val="%3."/>
+      <w:lvlJc w:val="right"/>
+      <w:pPr>
+        <w:ind w:left="2160" w:hanging="180"/>
+      </w:pPr>
+    </w:lvl>
+    <w:lvl w:ilvl="3" w:tplc="0419000F" w:tentative="1">
+      <w:start w:val="1"/>
+      <w:numFmt w:val="decimal"/>
+      <w:lvlText w:val="%4."/>
+      <w:lvlJc w:val="left"/>
+      <w:pPr>
+        <w:ind w:left="2880" w:hanging="360"/>
+      </w:pPr>
+    </w:lvl>
+    <w:lvl w:ilvl="4" w:tplc="04190019" w:tentative="1">
+      <w:start w:val="1"/>
+      <w:numFmt w:val="lowerLetter"/>
+      <w:lvlText w:val="%5."/>
+      <w:lvlJc w:val="left"/>
+      <w:pPr>
+        <w:ind w:left="3600" w:hanging="360"/>
+      </w:pPr>
+    </w:lvl>
+    <w:lvl w:ilvl="5" w:tplc="0419001B" w:tentative="1">
+      <w:start w:val="1"/>
+      <w:numFmt w:val="lowerRoman"/>
+      <w:lvlText w:val="%6."/>
+      <w:lvlJc w:val="right"/>
+      <w:pPr>
+        <w:ind w:left="4320" w:hanging="180"/>
+      </w:pPr>
+    </w:lvl>
+    <w:lvl w:ilvl="6" w:tplc="0419000F" w:tentative="1">
+      <w:start w:val="1"/>
+      <w:numFmt w:val="decimal"/>
+      <w:lvlText w:val="%7."/>
+      <w:lvlJc w:val="left"/>
+      <w:pPr>
+        <w:ind w:left="5040" w:hanging="360"/>
+      </w:pPr>
+    </w:lvl>
+    <w:lvl w:ilvl="7" w:tplc="04190019" w:tentative="1">
+      <w:start w:val="1"/>
+      <w:numFmt w:val="lowerLetter"/>
+      <w:lvlText w:val="%8."/>
+      <w:lvlJc w:val="left"/>
+      <w:pPr>
+        <w:ind w:left="5760" w:hanging="360"/>
+      </w:pPr>
+    </w:lvl>
+    <w:lvl w:ilvl="8" w:tplc="0419001B" w:tentative="1">
+      <w:start w:val="1"/>
+      <w:numFmt w:val="lowerRoman"/>
+      <w:lvlText w:val="%9."/>
+      <w:lvlJc w:val="right"/>
+      <w:pPr>
+        <w:ind w:left="6480" w:hanging="180"/>
+      </w:pPr>
+    </w:lvl>
+  </w:abstractNum>
+  <w:abstractNum w:abstractNumId="18" w15:restartNumberingAfterBreak="0">
     <w:nsid w:val="26AB24C6"/>
     <w:multiLevelType w:val="multilevel"/>
     <w:tmpl w:val="A8CAF226"/>
@@ -9136,7 +8011,7 @@
       </w:pPr>
     </w:lvl>
   </w:abstractNum>
-  <w:abstractNum w:abstractNumId="18" w15:restartNumberingAfterBreak="0">
+  <w:abstractNum w:abstractNumId="19" w15:restartNumberingAfterBreak="0">
     <w:nsid w:val="2B0A4C24"/>
     <w:multiLevelType w:val="hybridMultilevel"/>
     <w:tmpl w:val="0E58BEDE"/>
@@ -9249,7 +8124,7 @@
       </w:rPr>
     </w:lvl>
   </w:abstractNum>
-  <w:abstractNum w:abstractNumId="19" w15:restartNumberingAfterBreak="0">
+  <w:abstractNum w:abstractNumId="20" w15:restartNumberingAfterBreak="0">
     <w:nsid w:val="2B50685E"/>
     <w:multiLevelType w:val="multilevel"/>
     <w:tmpl w:val="99E2E03C"/>
@@ -9373,7 +8248,7 @@
       </w:rPr>
     </w:lvl>
   </w:abstractNum>
-  <w:abstractNum w:abstractNumId="20" w15:restartNumberingAfterBreak="0">
+  <w:abstractNum w:abstractNumId="21" w15:restartNumberingAfterBreak="0">
     <w:nsid w:val="36755812"/>
     <w:multiLevelType w:val="multilevel"/>
     <w:tmpl w:val="22B0FF4C"/>
@@ -9465,7 +8340,7 @@
       </w:pPr>
     </w:lvl>
   </w:abstractNum>
-  <w:abstractNum w:abstractNumId="21" w15:restartNumberingAfterBreak="0">
+  <w:abstractNum w:abstractNumId="22" w15:restartNumberingAfterBreak="0">
     <w:nsid w:val="3BBF5494"/>
     <w:multiLevelType w:val="hybridMultilevel"/>
     <w:tmpl w:val="D7AED386"/>
@@ -9551,7 +8426,7 @@
       </w:pPr>
     </w:lvl>
   </w:abstractNum>
-  <w:abstractNum w:abstractNumId="22" w15:restartNumberingAfterBreak="0">
+  <w:abstractNum w:abstractNumId="23" w15:restartNumberingAfterBreak="0">
     <w:nsid w:val="3BBF61B2"/>
     <w:multiLevelType w:val="hybridMultilevel"/>
     <w:tmpl w:val="7DC8EB0E"/>
@@ -9664,7 +8539,7 @@
       </w:rPr>
     </w:lvl>
   </w:abstractNum>
-  <w:abstractNum w:abstractNumId="23" w15:restartNumberingAfterBreak="0">
+  <w:abstractNum w:abstractNumId="24" w15:restartNumberingAfterBreak="0">
     <w:nsid w:val="3DD67DA2"/>
     <w:multiLevelType w:val="hybridMultilevel"/>
     <w:tmpl w:val="23F013C8"/>
@@ -9753,7 +8628,7 @@
       </w:pPr>
     </w:lvl>
   </w:abstractNum>
-  <w:abstractNum w:abstractNumId="24" w15:restartNumberingAfterBreak="0">
+  <w:abstractNum w:abstractNumId="25" w15:restartNumberingAfterBreak="0">
     <w:nsid w:val="43B373C0"/>
     <w:multiLevelType w:val="hybridMultilevel"/>
     <w:tmpl w:val="CF0CA5CA"/>
@@ -9894,7 +8769,7 @@
       </w:rPr>
     </w:lvl>
   </w:abstractNum>
-  <w:abstractNum w:abstractNumId="25" w15:restartNumberingAfterBreak="0">
+  <w:abstractNum w:abstractNumId="26" w15:restartNumberingAfterBreak="0">
     <w:nsid w:val="44C75850"/>
     <w:multiLevelType w:val="multilevel"/>
     <w:tmpl w:val="1C0E9FB2"/>
@@ -10009,7 +8884,7 @@
       </w:rPr>
     </w:lvl>
   </w:abstractNum>
-  <w:abstractNum w:abstractNumId="26" w15:restartNumberingAfterBreak="0">
+  <w:abstractNum w:abstractNumId="27" w15:restartNumberingAfterBreak="0">
     <w:nsid w:val="45C673D8"/>
     <w:multiLevelType w:val="multilevel"/>
     <w:tmpl w:val="A8CAF226"/>
@@ -10098,7 +8973,7 @@
       </w:pPr>
     </w:lvl>
   </w:abstractNum>
-  <w:abstractNum w:abstractNumId="27" w15:restartNumberingAfterBreak="0">
+  <w:abstractNum w:abstractNumId="28" w15:restartNumberingAfterBreak="0">
     <w:nsid w:val="4DE4574C"/>
     <w:multiLevelType w:val="hybridMultilevel"/>
     <w:tmpl w:val="879839D4"/>
@@ -10211,7 +9086,7 @@
       </w:rPr>
     </w:lvl>
   </w:abstractNum>
-  <w:abstractNum w:abstractNumId="28" w15:restartNumberingAfterBreak="0">
+  <w:abstractNum w:abstractNumId="29" w15:restartNumberingAfterBreak="0">
     <w:nsid w:val="4EF13740"/>
     <w:multiLevelType w:val="hybridMultilevel"/>
     <w:tmpl w:val="84262FFA"/>
@@ -10324,7 +9199,7 @@
       </w:rPr>
     </w:lvl>
   </w:abstractNum>
-  <w:abstractNum w:abstractNumId="29" w15:restartNumberingAfterBreak="0">
+  <w:abstractNum w:abstractNumId="30" w15:restartNumberingAfterBreak="0">
     <w:nsid w:val="5161452E"/>
     <w:multiLevelType w:val="multilevel"/>
     <w:tmpl w:val="22B0FF4C"/>
@@ -10416,7 +9291,7 @@
       </w:pPr>
     </w:lvl>
   </w:abstractNum>
-  <w:abstractNum w:abstractNumId="30" w15:restartNumberingAfterBreak="0">
+  <w:abstractNum w:abstractNumId="31" w15:restartNumberingAfterBreak="0">
     <w:nsid w:val="52F83527"/>
     <w:multiLevelType w:val="multilevel"/>
     <w:tmpl w:val="22B0FF4C"/>
@@ -10508,7 +9383,7 @@
       </w:pPr>
     </w:lvl>
   </w:abstractNum>
-  <w:abstractNum w:abstractNumId="31" w15:restartNumberingAfterBreak="0">
+  <w:abstractNum w:abstractNumId="32" w15:restartNumberingAfterBreak="0">
     <w:nsid w:val="537D22E0"/>
     <w:multiLevelType w:val="multilevel"/>
     <w:tmpl w:val="A8CAF226"/>
@@ -10597,7 +9472,7 @@
       </w:pPr>
     </w:lvl>
   </w:abstractNum>
-  <w:abstractNum w:abstractNumId="32" w15:restartNumberingAfterBreak="0">
+  <w:abstractNum w:abstractNumId="33" w15:restartNumberingAfterBreak="0">
     <w:nsid w:val="548373F5"/>
     <w:multiLevelType w:val="hybridMultilevel"/>
     <w:tmpl w:val="B04286B4"/>
@@ -10710,7 +9585,7 @@
       </w:rPr>
     </w:lvl>
   </w:abstractNum>
-  <w:abstractNum w:abstractNumId="33" w15:restartNumberingAfterBreak="0">
+  <w:abstractNum w:abstractNumId="34" w15:restartNumberingAfterBreak="0">
     <w:nsid w:val="5A4713AA"/>
     <w:multiLevelType w:val="hybridMultilevel"/>
     <w:tmpl w:val="4ED6EAD2"/>
@@ -10823,7 +9698,7 @@
       </w:rPr>
     </w:lvl>
   </w:abstractNum>
-  <w:abstractNum w:abstractNumId="34" w15:restartNumberingAfterBreak="0">
+  <w:abstractNum w:abstractNumId="35" w15:restartNumberingAfterBreak="0">
     <w:nsid w:val="5D821890"/>
     <w:multiLevelType w:val="multilevel"/>
     <w:tmpl w:val="22B0FF4C"/>
@@ -10915,7 +9790,7 @@
       </w:pPr>
     </w:lvl>
   </w:abstractNum>
-  <w:abstractNum w:abstractNumId="35" w15:restartNumberingAfterBreak="0">
+  <w:abstractNum w:abstractNumId="36" w15:restartNumberingAfterBreak="0">
     <w:nsid w:val="5EFB0F1D"/>
     <w:multiLevelType w:val="hybridMultilevel"/>
     <w:tmpl w:val="11789DC2"/>
@@ -11028,7 +9903,121 @@
       </w:rPr>
     </w:lvl>
   </w:abstractNum>
-  <w:abstractNum w:abstractNumId="36" w15:restartNumberingAfterBreak="0">
+  <w:abstractNum w:abstractNumId="37" w15:restartNumberingAfterBreak="0">
+    <w:nsid w:val="5FC02185"/>
+    <w:multiLevelType w:val="multilevel"/>
+    <w:tmpl w:val="7018BAE6"/>
+    <w:lvl w:ilvl="0">
+      <w:start w:val="5"/>
+      <w:numFmt w:val="decimal"/>
+      <w:lvlText w:val="%1."/>
+      <w:lvlJc w:val="left"/>
+      <w:pPr>
+        <w:ind w:left="540" w:hanging="540"/>
+      </w:pPr>
+      <w:rPr>
+        <w:rFonts w:hint="default"/>
+        <w:b/>
+      </w:rPr>
+    </w:lvl>
+    <w:lvl w:ilvl="1">
+      <w:start w:val="1"/>
+      <w:numFmt w:val="decimal"/>
+      <w:lvlText w:val="%1.%2."/>
+      <w:lvlJc w:val="left"/>
+      <w:pPr>
+        <w:ind w:left="1080" w:hanging="720"/>
+      </w:pPr>
+      <w:rPr>
+        <w:rFonts w:hint="default"/>
+      </w:rPr>
+    </w:lvl>
+    <w:lvl w:ilvl="2">
+      <w:start w:val="1"/>
+      <w:numFmt w:val="decimal"/>
+      <w:lvlText w:val="%1.%2.%3."/>
+      <w:lvlJc w:val="left"/>
+      <w:pPr>
+        <w:ind w:left="1800" w:hanging="1080"/>
+      </w:pPr>
+      <w:rPr>
+        <w:rFonts w:hint="default"/>
+      </w:rPr>
+    </w:lvl>
+    <w:lvl w:ilvl="3">
+      <w:start w:val="1"/>
+      <w:numFmt w:val="decimal"/>
+      <w:lvlText w:val="%1.%2.%3.%4."/>
+      <w:lvlJc w:val="left"/>
+      <w:pPr>
+        <w:ind w:left="2160" w:hanging="1080"/>
+      </w:pPr>
+      <w:rPr>
+        <w:rFonts w:hint="default"/>
+      </w:rPr>
+    </w:lvl>
+    <w:lvl w:ilvl="4">
+      <w:start w:val="1"/>
+      <w:numFmt w:val="decimal"/>
+      <w:lvlText w:val="%1.%2.%3.%4.%5."/>
+      <w:lvlJc w:val="left"/>
+      <w:pPr>
+        <w:ind w:left="2880" w:hanging="1440"/>
+      </w:pPr>
+      <w:rPr>
+        <w:rFonts w:hint="default"/>
+      </w:rPr>
+    </w:lvl>
+    <w:lvl w:ilvl="5">
+      <w:start w:val="1"/>
+      <w:numFmt w:val="decimal"/>
+      <w:lvlText w:val="%1.%2.%3.%4.%5.%6."/>
+      <w:lvlJc w:val="left"/>
+      <w:pPr>
+        <w:ind w:left="3600" w:hanging="1800"/>
+      </w:pPr>
+      <w:rPr>
+        <w:rFonts w:hint="default"/>
+      </w:rPr>
+    </w:lvl>
+    <w:lvl w:ilvl="6">
+      <w:start w:val="1"/>
+      <w:numFmt w:val="decimal"/>
+      <w:lvlText w:val="%1.%2.%3.%4.%5.%6.%7."/>
+      <w:lvlJc w:val="left"/>
+      <w:pPr>
+        <w:ind w:left="4320" w:hanging="2160"/>
+      </w:pPr>
+      <w:rPr>
+        <w:rFonts w:hint="default"/>
+      </w:rPr>
+    </w:lvl>
+    <w:lvl w:ilvl="7">
+      <w:start w:val="1"/>
+      <w:numFmt w:val="decimal"/>
+      <w:lvlText w:val="%1.%2.%3.%4.%5.%6.%7.%8."/>
+      <w:lvlJc w:val="left"/>
+      <w:pPr>
+        <w:ind w:left="4680" w:hanging="2160"/>
+      </w:pPr>
+      <w:rPr>
+        <w:rFonts w:hint="default"/>
+      </w:rPr>
+    </w:lvl>
+    <w:lvl w:ilvl="8">
+      <w:start w:val="1"/>
+      <w:numFmt w:val="decimal"/>
+      <w:lvlText w:val="%1.%2.%3.%4.%5.%6.%7.%8.%9."/>
+      <w:lvlJc w:val="left"/>
+      <w:pPr>
+        <w:ind w:left="5400" w:hanging="2520"/>
+      </w:pPr>
+      <w:rPr>
+        <w:rFonts w:hint="default"/>
+      </w:rPr>
+    </w:lvl>
+  </w:abstractNum>
+  <w:abstractNum w:abstractNumId="38" w15:restartNumberingAfterBreak="0">
     <w:nsid w:val="68106F74"/>
     <w:multiLevelType w:val="hybridMultilevel"/>
     <w:tmpl w:val="2A320BBE"/>
@@ -11141,7 +10130,7 @@
       </w:rPr>
     </w:lvl>
   </w:abstractNum>
-  <w:abstractNum w:abstractNumId="37" w15:restartNumberingAfterBreak="0">
+  <w:abstractNum w:abstractNumId="39" w15:restartNumberingAfterBreak="0">
     <w:nsid w:val="6F9202DB"/>
     <w:multiLevelType w:val="hybridMultilevel"/>
     <w:tmpl w:val="7158A5BE"/>
@@ -11254,7 +10243,7 @@
       </w:rPr>
     </w:lvl>
   </w:abstractNum>
-  <w:abstractNum w:abstractNumId="38" w15:restartNumberingAfterBreak="0">
+  <w:abstractNum w:abstractNumId="40" w15:restartNumberingAfterBreak="0">
     <w:nsid w:val="6FC640B7"/>
     <w:multiLevelType w:val="hybridMultilevel"/>
     <w:tmpl w:val="A8CAF226"/>
@@ -11343,7 +10332,7 @@
       </w:pPr>
     </w:lvl>
   </w:abstractNum>
-  <w:abstractNum w:abstractNumId="39" w15:restartNumberingAfterBreak="0">
+  <w:abstractNum w:abstractNumId="41" w15:restartNumberingAfterBreak="0">
     <w:nsid w:val="73391BC5"/>
     <w:multiLevelType w:val="hybridMultilevel"/>
     <w:tmpl w:val="B7EEA99E"/>
@@ -11432,7 +10421,7 @@
       </w:pPr>
     </w:lvl>
   </w:abstractNum>
-  <w:abstractNum w:abstractNumId="40" w15:restartNumberingAfterBreak="0">
+  <w:abstractNum w:abstractNumId="42" w15:restartNumberingAfterBreak="0">
     <w:nsid w:val="73FD0379"/>
     <w:multiLevelType w:val="hybridMultilevel"/>
     <w:tmpl w:val="CB8AE220"/>
@@ -11518,7 +10507,7 @@
       </w:pPr>
     </w:lvl>
   </w:abstractNum>
-  <w:abstractNum w:abstractNumId="41" w15:restartNumberingAfterBreak="0">
+  <w:abstractNum w:abstractNumId="43" w15:restartNumberingAfterBreak="0">
     <w:nsid w:val="744A0A42"/>
     <w:multiLevelType w:val="hybridMultilevel"/>
     <w:tmpl w:val="50D42D80"/>
@@ -11631,7 +10620,93 @@
       </w:rPr>
     </w:lvl>
   </w:abstractNum>
-  <w:abstractNum w:abstractNumId="42" w15:restartNumberingAfterBreak="0">
+  <w:abstractNum w:abstractNumId="44" w15:restartNumberingAfterBreak="0">
+    <w:nsid w:val="74842F92"/>
+    <w:multiLevelType w:val="hybridMultilevel"/>
+    <w:tmpl w:val="82101B54"/>
+    <w:lvl w:ilvl="0" w:tplc="0419000F">
+      <w:start w:val="1"/>
+      <w:numFmt w:val="decimal"/>
+      <w:lvlText w:val="%1."/>
+      <w:lvlJc w:val="left"/>
+      <w:pPr>
+        <w:ind w:left="1124" w:hanging="360"/>
+      </w:pPr>
+    </w:lvl>
+    <w:lvl w:ilvl="1" w:tplc="04190019" w:tentative="1">
+      <w:start w:val="1"/>
+      <w:numFmt w:val="lowerLetter"/>
+      <w:lvlText w:val="%2."/>
+      <w:lvlJc w:val="left"/>
+      <w:pPr>
+        <w:ind w:left="1844" w:hanging="360"/>
+      </w:pPr>
+    </w:lvl>
+    <w:lvl w:ilvl="2" w:tplc="0419001B" w:tentative="1">
+      <w:start w:val="1"/>
+      <w:numFmt w:val="lowerRoman"/>
+      <w:lvlText w:val="%3."/>
+      <w:lvlJc w:val="right"/>
+      <w:pPr>
+        <w:ind w:left="2564" w:hanging="180"/>
+      </w:pPr>
+    </w:lvl>
+    <w:lvl w:ilvl="3" w:tplc="0419000F" w:tentative="1">
+      <w:start w:val="1"/>
+      <w:numFmt w:val="decimal"/>
+      <w:lvlText w:val="%4."/>
+      <w:lvlJc w:val="left"/>
+      <w:pPr>
+        <w:ind w:left="3284" w:hanging="360"/>
+      </w:pPr>
+    </w:lvl>
+    <w:lvl w:ilvl="4" w:tplc="04190019" w:tentative="1">
+      <w:start w:val="1"/>
+      <w:numFmt w:val="lowerLetter"/>
+      <w:lvlText w:val="%5."/>
+      <w:lvlJc w:val="left"/>
+      <w:pPr>
+        <w:ind w:left="4004" w:hanging="360"/>
+      </w:pPr>
+    </w:lvl>
+    <w:lvl w:ilvl="5" w:tplc="0419001B" w:tentative="1">
+      <w:start w:val="1"/>
+      <w:numFmt w:val="lowerRoman"/>
+      <w:lvlText w:val="%6."/>
+      <w:lvlJc w:val="right"/>
+      <w:pPr>
+        <w:ind w:left="4724" w:hanging="180"/>
+      </w:pPr>
+    </w:lvl>
+    <w:lvl w:ilvl="6" w:tplc="0419000F" w:tentative="1">
+      <w:start w:val="1"/>
+      <w:numFmt w:val="decimal"/>
+      <w:lvlText w:val="%7."/>
+      <w:lvlJc w:val="left"/>
+      <w:pPr>
+        <w:ind w:left="5444" w:hanging="360"/>
+      </w:pPr>
+    </w:lvl>
+    <w:lvl w:ilvl="7" w:tplc="04190019" w:tentative="1">
+      <w:start w:val="1"/>
+      <w:numFmt w:val="lowerLetter"/>
+      <w:lvlText w:val="%8."/>
+      <w:lvlJc w:val="left"/>
+      <w:pPr>
+        <w:ind w:left="6164" w:hanging="360"/>
+      </w:pPr>
+    </w:lvl>
+    <w:lvl w:ilvl="8" w:tplc="0419001B" w:tentative="1">
+      <w:start w:val="1"/>
+      <w:numFmt w:val="lowerRoman"/>
+      <w:lvlText w:val="%9."/>
+      <w:lvlJc w:val="right"/>
+      <w:pPr>
+        <w:ind w:left="6884" w:hanging="180"/>
+      </w:pPr>
+    </w:lvl>
+  </w:abstractNum>
+  <w:abstractNum w:abstractNumId="45" w15:restartNumberingAfterBreak="0">
     <w:nsid w:val="7D3654A7"/>
     <w:multiLevelType w:val="hybridMultilevel"/>
     <w:tmpl w:val="B13E3756"/>
@@ -11745,22 +10820,22 @@
     </w:lvl>
   </w:abstractNum>
   <w:num w:numId="1">
-    <w:abstractNumId w:val="24"/>
+    <w:abstractNumId w:val="25"/>
   </w:num>
   <w:num w:numId="2">
     <w:abstractNumId w:val="7"/>
   </w:num>
   <w:num w:numId="3">
-    <w:abstractNumId w:val="23"/>
+    <w:abstractNumId w:val="24"/>
   </w:num>
   <w:num w:numId="4">
     <w:abstractNumId w:val="16"/>
   </w:num>
   <w:num w:numId="5">
-    <w:abstractNumId w:val="39"/>
+    <w:abstractNumId w:val="41"/>
   </w:num>
   <w:num w:numId="6">
-    <w:abstractNumId w:val="38"/>
+    <w:abstractNumId w:val="40"/>
   </w:num>
   <w:num w:numId="7">
     <w:abstractNumId w:val="8"/>
@@ -11769,13 +10844,13 @@
     <w:abstractNumId w:val="5"/>
   </w:num>
   <w:num w:numId="9">
-    <w:abstractNumId w:val="31"/>
+    <w:abstractNumId w:val="32"/>
   </w:num>
   <w:num w:numId="10">
-    <w:abstractNumId w:val="17"/>
+    <w:abstractNumId w:val="18"/>
   </w:num>
   <w:num w:numId="11">
-    <w:abstractNumId w:val="26"/>
+    <w:abstractNumId w:val="27"/>
   </w:num>
   <w:num w:numId="12">
     <w:abstractNumId w:val="11"/>
@@ -11784,22 +10859,22 @@
     <w:abstractNumId w:val="3"/>
   </w:num>
   <w:num w:numId="14">
-    <w:abstractNumId w:val="18"/>
+    <w:abstractNumId w:val="19"/>
   </w:num>
   <w:num w:numId="15">
-    <w:abstractNumId w:val="19"/>
+    <w:abstractNumId w:val="20"/>
   </w:num>
   <w:num w:numId="16">
-    <w:abstractNumId w:val="35"/>
+    <w:abstractNumId w:val="36"/>
   </w:num>
   <w:num w:numId="17">
-    <w:abstractNumId w:val="27"/>
+    <w:abstractNumId w:val="28"/>
   </w:num>
   <w:num w:numId="18">
-    <w:abstractNumId w:val="37"/>
+    <w:abstractNumId w:val="39"/>
   </w:num>
   <w:num w:numId="19">
-    <w:abstractNumId w:val="42"/>
+    <w:abstractNumId w:val="45"/>
   </w:num>
   <w:num w:numId="20">
     <w:abstractNumId w:val="0"/>
@@ -11808,10 +10883,10 @@
     <w:abstractNumId w:val="15"/>
   </w:num>
   <w:num w:numId="22">
-    <w:abstractNumId w:val="40"/>
+    <w:abstractNumId w:val="42"/>
   </w:num>
   <w:num w:numId="23">
-    <w:abstractNumId w:val="22"/>
+    <w:abstractNumId w:val="23"/>
   </w:num>
   <w:num w:numId="24">
     <w:abstractNumId w:val="9"/>
@@ -11826,19 +10901,19 @@
     <w:abstractNumId w:val="1"/>
   </w:num>
   <w:num w:numId="28">
-    <w:abstractNumId w:val="41"/>
+    <w:abstractNumId w:val="43"/>
   </w:num>
   <w:num w:numId="29">
-    <w:abstractNumId w:val="33"/>
+    <w:abstractNumId w:val="34"/>
   </w:num>
   <w:num w:numId="30">
-    <w:abstractNumId w:val="28"/>
+    <w:abstractNumId w:val="29"/>
   </w:num>
   <w:num w:numId="31">
-    <w:abstractNumId w:val="34"/>
+    <w:abstractNumId w:val="35"/>
   </w:num>
   <w:num w:numId="32">
-    <w:abstractNumId w:val="32"/>
+    <w:abstractNumId w:val="33"/>
   </w:num>
   <w:num w:numId="33">
     <w:abstractNumId w:val="12"/>
@@ -11847,31 +10922,40 @@
     <w:abstractNumId w:val="4"/>
   </w:num>
   <w:num w:numId="35">
-    <w:abstractNumId w:val="21"/>
+    <w:abstractNumId w:val="22"/>
   </w:num>
   <w:num w:numId="36">
-    <w:abstractNumId w:val="25"/>
+    <w:abstractNumId w:val="26"/>
   </w:num>
   <w:num w:numId="37">
     <w:abstractNumId w:val="14"/>
   </w:num>
   <w:num w:numId="38">
-    <w:abstractNumId w:val="36"/>
+    <w:abstractNumId w:val="38"/>
   </w:num>
   <w:num w:numId="39">
     <w:abstractNumId w:val="6"/>
   </w:num>
   <w:num w:numId="40">
-    <w:abstractNumId w:val="29"/>
+    <w:abstractNumId w:val="30"/>
   </w:num>
   <w:num w:numId="41">
-    <w:abstractNumId w:val="30"/>
+    <w:abstractNumId w:val="31"/>
   </w:num>
   <w:num w:numId="42">
-    <w:abstractNumId w:val="20"/>
+    <w:abstractNumId w:val="21"/>
   </w:num>
   <w:num w:numId="43">
     <w:abstractNumId w:val="10"/>
+  </w:num>
+  <w:num w:numId="44">
+    <w:abstractNumId w:val="44"/>
+  </w:num>
+  <w:num w:numId="45">
+    <w:abstractNumId w:val="37"/>
+  </w:num>
+  <w:num w:numId="46">
+    <w:abstractNumId w:val="17"/>
   </w:num>
   <w:numIdMacAtCleanup w:val="26"/>
 </w:numbering>
@@ -13670,7 +12754,7 @@
 </file>
 
 <file path=customXml/itemProps1.xml><?xml version="1.0" encoding="utf-8"?>
-<ds:datastoreItem xmlns:ds="http://schemas.openxmlformats.org/officeDocument/2006/customXml" ds:itemID="{6A451D68-9346-46D9-A887-5DFCFBF04461}">
+<ds:datastoreItem xmlns:ds="http://schemas.openxmlformats.org/officeDocument/2006/customXml" ds:itemID="{1DB8E14D-2EFE-4FAE-A5F2-964A41D9FA15}">
   <ds:schemaRefs>
     <ds:schemaRef ds:uri="http://schemas.openxmlformats.org/officeDocument/2006/bibliography"/>
   </ds:schemaRefs>
